--- a/Assingment 1.docx
+++ b/Assingment 1.docx
@@ -3,11 +3,7988 @@
 <w:document xmlns:wpc="http://schemas.microsoft.com/office/word/2010/wordprocessingCanvas" xmlns:cx="http://schemas.microsoft.com/office/drawing/2014/chartex" xmlns:cx1="http://schemas.microsoft.com/office/drawing/2015/9/8/chartex" xmlns:mc="http://schemas.openxmlformats.org/markup-compatibility/2006" xmlns:o="urn:schemas-microsoft-com:office:office" xmlns:r="http://schemas.openxmlformats.org/officeDocument/2006/relationships" xmlns:m="http://schemas.openxmlformats.org/officeDocument/2006/math" xmlns:v="urn:schemas-microsoft-com:vml" xmlns:wp14="http://schemas.microsoft.com/office/word/2010/wordprocessingDrawing" xmlns:wp="http://schemas.openxmlformats.org/drawingml/2006/wordprocessingDrawing" xmlns:w10="urn:schemas-microsoft-com:office:word" xmlns:w="http://schemas.openxmlformats.org/wordprocessingml/2006/main" xmlns:w14="http://schemas.microsoft.com/office/word/2010/wordml" xmlns:w15="http://schemas.microsoft.com/office/word/2012/wordml" xmlns:w16se="http://schemas.microsoft.com/office/word/2015/wordml/symex" xmlns:wpg="http://schemas.microsoft.com/office/word/2010/wordprocessingGroup" xmlns:wpi="http://schemas.microsoft.com/office/word/2010/wordprocessingInk" xmlns:wne="http://schemas.microsoft.com/office/word/2006/wordml" xmlns:wps="http://schemas.microsoft.com/office/word/2010/wordprocessingShape" mc:Ignorable="w14 w15 w16se wp14">
   <w:body>
     <w:p>
+      <w:pPr>
+        <w:jc w:val="center"/>
+        <w:rPr>
+          <w:rFonts w:cs="Times New Roman"/>
+          <w:sz w:val="24"/>
+          <w:szCs w:val="24"/>
+        </w:rPr>
+      </w:pPr>
       <w:r>
+        <w:rPr>
+          <w:rFonts w:cs="Times New Roman"/>
+          <w:sz w:val="24"/>
+          <w:szCs w:val="24"/>
+        </w:rPr>
+        <w:t>R Programming</w:t>
+      </w:r>
+    </w:p>
+    <w:p>
+      <w:pPr>
+        <w:jc w:val="center"/>
+        <w:rPr>
+          <w:rFonts w:cs="Times New Roman"/>
+          <w:sz w:val="24"/>
+          <w:szCs w:val="24"/>
+        </w:rPr>
+      </w:pPr>
+      <w:r>
+        <w:rPr>
+          <w:rFonts w:cs="Times New Roman"/>
+          <w:sz w:val="24"/>
+          <w:szCs w:val="24"/>
+        </w:rPr>
+        <w:t>1</w:t>
+      </w:r>
+      <w:r>
+        <w:rPr>
+          <w:rFonts w:cs="Times New Roman"/>
+          <w:sz w:val="24"/>
+          <w:szCs w:val="24"/>
+          <w:vertAlign w:val="superscript"/>
+        </w:rPr>
+        <w:t>st</w:t>
+      </w:r>
+      <w:r>
+        <w:rPr>
+          <w:rFonts w:cs="Times New Roman"/>
+          <w:sz w:val="24"/>
+          <w:szCs w:val="24"/>
+        </w:rPr>
+        <w:t xml:space="preserve"> Assignment</w:t>
+      </w:r>
+    </w:p>
+    <w:p>
+      <w:pPr>
+        <w:rPr>
+          <w:rFonts w:cs="Times New Roman"/>
+          <w:sz w:val="24"/>
+          <w:szCs w:val="24"/>
+        </w:rPr>
+      </w:pPr>
+      <w:r>
+        <w:rPr>
+          <w:rFonts w:cs="Times New Roman"/>
+          <w:sz w:val="24"/>
+          <w:szCs w:val="24"/>
+        </w:rPr>
         <w:t>Mateus Rennó Santos</w:t>
       </w:r>
     </w:p>
     <w:p>
+      <w:pPr>
+        <w:rPr>
+          <w:rFonts w:cs="Times New Roman"/>
+          <w:sz w:val="24"/>
+          <w:szCs w:val="24"/>
+        </w:rPr>
+      </w:pPr>
+      <w:r>
+        <w:rPr>
+          <w:rFonts w:cs="Times New Roman"/>
+          <w:sz w:val="24"/>
+          <w:szCs w:val="24"/>
+        </w:rPr>
+        <w:t>December 9</w:t>
+      </w:r>
+      <w:r>
+        <w:rPr>
+          <w:rFonts w:cs="Times New Roman"/>
+          <w:sz w:val="24"/>
+          <w:szCs w:val="24"/>
+          <w:vertAlign w:val="superscript"/>
+        </w:rPr>
+        <w:t>th</w:t>
+      </w:r>
+      <w:r>
+        <w:rPr>
+          <w:rFonts w:cs="Times New Roman"/>
+          <w:sz w:val="24"/>
+          <w:szCs w:val="24"/>
+        </w:rPr>
+        <w:t>, 2016</w:t>
+      </w:r>
+    </w:p>
+    <w:p>
+      <w:pPr>
+        <w:rPr>
+          <w:rFonts w:cs="Times New Roman"/>
+          <w:sz w:val="24"/>
+          <w:szCs w:val="24"/>
+        </w:rPr>
+      </w:pPr>
+    </w:p>
+    <w:p>
+      <w:pPr>
+        <w:pStyle w:val="ListParagraph"/>
+        <w:numPr>
+          <w:ilvl w:val="0"/>
+          <w:numId w:val="1"/>
+        </w:numPr>
+        <w:rPr>
+          <w:rFonts w:cs="Times New Roman"/>
+          <w:b/>
+          <w:sz w:val="24"/>
+          <w:szCs w:val="24"/>
+        </w:rPr>
+      </w:pPr>
+      <w:r>
+        <w:rPr>
+          <w:rFonts w:cs="Times New Roman"/>
+          <w:b/>
+          <w:sz w:val="24"/>
+          <w:szCs w:val="24"/>
+        </w:rPr>
+        <w:t>Dataset</w:t>
+      </w:r>
+    </w:p>
+    <w:p>
+      <w:pPr>
+        <w:rPr>
+          <w:rFonts w:cs="Times New Roman"/>
+          <w:sz w:val="24"/>
+          <w:szCs w:val="24"/>
+        </w:rPr>
+      </w:pPr>
+      <w:r>
+        <w:rPr>
+          <w:rFonts w:cs="Times New Roman"/>
+          <w:sz w:val="24"/>
+          <w:szCs w:val="24"/>
+        </w:rPr>
+        <w:t>Title: World Mortality Database</w:t>
+      </w:r>
+    </w:p>
+    <w:p>
+      <w:pPr>
+        <w:rPr>
+          <w:rFonts w:cs="Times New Roman"/>
+          <w:sz w:val="24"/>
+          <w:szCs w:val="24"/>
+        </w:rPr>
+      </w:pPr>
+      <w:r>
+        <w:rPr>
+          <w:rFonts w:cs="Times New Roman"/>
+          <w:sz w:val="24"/>
+          <w:szCs w:val="24"/>
+        </w:rPr>
+        <w:t>Institution: World Health Organization</w:t>
+      </w:r>
+    </w:p>
+    <w:p>
+      <w:pPr>
+        <w:rPr>
+          <w:rFonts w:cs="Times New Roman"/>
+          <w:sz w:val="24"/>
+          <w:szCs w:val="24"/>
+        </w:rPr>
+      </w:pPr>
+      <w:r>
+        <w:rPr>
+          <w:rFonts w:cs="Times New Roman"/>
+          <w:sz w:val="24"/>
+          <w:szCs w:val="24"/>
+        </w:rPr>
+        <w:t>Last Updated: Sep 15</w:t>
+      </w:r>
+      <w:r>
+        <w:rPr>
+          <w:rFonts w:cs="Times New Roman"/>
+          <w:sz w:val="24"/>
+          <w:szCs w:val="24"/>
+          <w:vertAlign w:val="superscript"/>
+        </w:rPr>
+        <w:t>th</w:t>
+      </w:r>
+      <w:r>
+        <w:rPr>
+          <w:rFonts w:cs="Times New Roman"/>
+          <w:sz w:val="24"/>
+          <w:szCs w:val="24"/>
+        </w:rPr>
+        <w:t>, 2016</w:t>
+      </w:r>
+    </w:p>
+    <w:p>
+      <w:pPr>
+        <w:rPr>
+          <w:rFonts w:cs="Times New Roman"/>
+          <w:sz w:val="24"/>
+          <w:szCs w:val="24"/>
+        </w:rPr>
+      </w:pPr>
+      <w:r>
+        <w:rPr>
+          <w:rFonts w:cs="Times New Roman"/>
+          <w:sz w:val="24"/>
+          <w:szCs w:val="24"/>
+        </w:rPr>
+        <w:t xml:space="preserve">Link: </w:t>
+      </w:r>
+      <w:hyperlink r:id="rId8" w:history="1">
+        <w:r>
+          <w:rPr>
+            <w:rStyle w:val="Hyperlink"/>
+            <w:rFonts w:cs="Times New Roman"/>
+            <w:sz w:val="24"/>
+            <w:szCs w:val="24"/>
+          </w:rPr>
+          <w:t>http://www.who.int/healthinfo/statistics/mortality_rawdata/en/</w:t>
+        </w:r>
+      </w:hyperlink>
+    </w:p>
+    <w:p>
+      <w:pPr>
+        <w:rPr>
+          <w:rFonts w:cs="Times New Roman"/>
+          <w:sz w:val="24"/>
+          <w:szCs w:val="24"/>
+        </w:rPr>
+      </w:pPr>
+    </w:p>
+    <w:p>
+      <w:pPr>
+        <w:rPr>
+          <w:rFonts w:cs="Times New Roman"/>
+          <w:sz w:val="24"/>
+          <w:szCs w:val="24"/>
+        </w:rPr>
+      </w:pPr>
+      <w:r>
+        <w:rPr>
+          <w:rFonts w:cs="Times New Roman"/>
+          <w:sz w:val="24"/>
+          <w:szCs w:val="24"/>
+        </w:rPr>
+        <w:t>Description:</w:t>
+      </w:r>
+    </w:p>
+    <w:p>
+      <w:pPr>
+        <w:spacing w:line="480" w:lineRule="auto"/>
+        <w:rPr>
+          <w:szCs w:val="24"/>
+        </w:rPr>
+      </w:pPr>
+      <w:r>
+        <w:rPr>
+          <w:szCs w:val="24"/>
+        </w:rPr>
+        <w:t>Number of deaths recorded by member countries, including the cause of death, the age at death, and the living population at each age for the calculation of population rates. Deaths are classified according to the International Classification of Diseases (ICD), a standardize catalog of causes of death used by medical practitioners globally, and which includes a specific designation for intentional homicides. Data is available by sex, between 1950 and 2014.</w:t>
+      </w:r>
+    </w:p>
+    <w:p>
+      <w:pPr>
+        <w:spacing w:line="480" w:lineRule="auto"/>
+        <w:rPr>
+          <w:rFonts w:cs="Times New Roman"/>
+          <w:sz w:val="24"/>
+          <w:szCs w:val="24"/>
+        </w:rPr>
+      </w:pPr>
+    </w:p>
+    <w:p>
+      <w:pPr>
+        <w:pStyle w:val="ListParagraph"/>
+        <w:numPr>
+          <w:ilvl w:val="0"/>
+          <w:numId w:val="1"/>
+        </w:numPr>
+        <w:spacing w:line="480" w:lineRule="auto"/>
+        <w:rPr>
+          <w:rFonts w:cs="Times New Roman"/>
+          <w:b/>
+          <w:sz w:val="24"/>
+          <w:szCs w:val="24"/>
+        </w:rPr>
+      </w:pPr>
+      <w:r>
+        <w:rPr>
+          <w:rFonts w:cs="Times New Roman"/>
+          <w:b/>
+          <w:sz w:val="24"/>
+          <w:szCs w:val="24"/>
+        </w:rPr>
+        <w:t>Variables</w:t>
+      </w:r>
+      <w:r>
+        <w:rPr>
+          <w:rFonts w:cs="Times New Roman"/>
+          <w:b/>
+          <w:sz w:val="24"/>
+          <w:szCs w:val="24"/>
+        </w:rPr>
+        <w:t xml:space="preserve"> of Interest (extracted from the</w:t>
+      </w:r>
+    </w:p>
+    <w:p>
+      <w:pPr>
+        <w:pStyle w:val="ListParagraph"/>
+        <w:numPr>
+          <w:ilvl w:val="1"/>
+          <w:numId w:val="1"/>
+        </w:numPr>
+        <w:spacing w:line="480" w:lineRule="auto"/>
+        <w:rPr>
+          <w:rFonts w:cs="Times New Roman"/>
+          <w:sz w:val="24"/>
+          <w:szCs w:val="24"/>
+        </w:rPr>
+      </w:pPr>
+      <w:r>
+        <w:rPr>
+          <w:rFonts w:cs="Times New Roman"/>
+          <w:sz w:val="24"/>
+          <w:szCs w:val="24"/>
+        </w:rPr>
+        <w:t>Mortality Data</w:t>
+      </w:r>
+    </w:p>
+    <w:tbl>
+      <w:tblPr>
+        <w:tblW w:w="0" w:type="auto"/>
+        <w:tblInd w:w="-10" w:type="dxa"/>
+        <w:tblLook w:val="04A0" w:firstRow="1" w:lastRow="0" w:firstColumn="1" w:lastColumn="0" w:noHBand="0" w:noVBand="1"/>
+      </w:tblPr>
+      <w:tblGrid>
+        <w:gridCol w:w="1422"/>
+        <w:gridCol w:w="4683"/>
+        <w:gridCol w:w="1150"/>
+      </w:tblGrid>
+      <w:tr>
+        <w:trPr>
+          <w:trHeight w:val="20"/>
+        </w:trPr>
+        <w:tc>
+          <w:tcPr>
+            <w:tcW w:w="0" w:type="auto"/>
+            <w:tcBorders>
+              <w:top w:val="single" w:sz="8" w:space="0" w:color="auto"/>
+              <w:left w:val="single" w:sz="8" w:space="0" w:color="auto"/>
+              <w:bottom w:val="single" w:sz="8" w:space="0" w:color="auto"/>
+              <w:right w:val="single" w:sz="8" w:space="0" w:color="auto"/>
+            </w:tcBorders>
+            <w:shd w:val="clear" w:color="auto" w:fill="auto"/>
+            <w:vAlign w:val="center"/>
+            <w:hideMark/>
+          </w:tcPr>
+          <w:p>
+            <w:pPr>
+              <w:spacing w:after="0" w:line="240" w:lineRule="auto"/>
+              <w:rPr>
+                <w:rFonts w:eastAsia="Times New Roman" w:cs="Times New Roman"/>
+                <w:b/>
+                <w:bCs/>
+                <w:color w:val="000000"/>
+                <w:sz w:val="20"/>
+                <w:szCs w:val="20"/>
+              </w:rPr>
+            </w:pPr>
+            <w:r>
+              <w:rPr>
+                <w:rFonts w:eastAsia="Times New Roman" w:cs="Times New Roman"/>
+                <w:b/>
+                <w:bCs/>
+                <w:color w:val="000000"/>
+                <w:sz w:val="20"/>
+                <w:szCs w:val="24"/>
+                <w:lang w:val="en-GB"/>
+              </w:rPr>
+              <w:t>Column name</w:t>
+            </w:r>
+          </w:p>
+        </w:tc>
+        <w:tc>
+          <w:tcPr>
+            <w:tcW w:w="0" w:type="auto"/>
+            <w:tcBorders>
+              <w:top w:val="single" w:sz="8" w:space="0" w:color="auto"/>
+              <w:left w:val="nil"/>
+              <w:bottom w:val="single" w:sz="8" w:space="0" w:color="auto"/>
+              <w:right w:val="single" w:sz="8" w:space="0" w:color="auto"/>
+            </w:tcBorders>
+            <w:shd w:val="clear" w:color="auto" w:fill="auto"/>
+            <w:vAlign w:val="center"/>
+            <w:hideMark/>
+          </w:tcPr>
+          <w:p>
+            <w:pPr>
+              <w:spacing w:after="0" w:line="240" w:lineRule="auto"/>
+              <w:rPr>
+                <w:rFonts w:eastAsia="Times New Roman" w:cs="Times New Roman"/>
+                <w:b/>
+                <w:bCs/>
+                <w:color w:val="000000"/>
+                <w:sz w:val="20"/>
+                <w:szCs w:val="20"/>
+              </w:rPr>
+            </w:pPr>
+            <w:r>
+              <w:rPr>
+                <w:rFonts w:eastAsia="Times New Roman" w:cs="Times New Roman"/>
+                <w:b/>
+                <w:bCs/>
+                <w:color w:val="000000"/>
+                <w:sz w:val="20"/>
+                <w:szCs w:val="24"/>
+                <w:lang w:val="en-GB"/>
+              </w:rPr>
+              <w:t>Content</w:t>
+            </w:r>
+          </w:p>
+        </w:tc>
+        <w:tc>
+          <w:tcPr>
+            <w:tcW w:w="0" w:type="auto"/>
+            <w:tcBorders>
+              <w:top w:val="single" w:sz="8" w:space="0" w:color="auto"/>
+              <w:left w:val="nil"/>
+              <w:bottom w:val="single" w:sz="8" w:space="0" w:color="auto"/>
+              <w:right w:val="single" w:sz="8" w:space="0" w:color="auto"/>
+            </w:tcBorders>
+            <w:shd w:val="clear" w:color="auto" w:fill="auto"/>
+            <w:vAlign w:val="center"/>
+            <w:hideMark/>
+          </w:tcPr>
+          <w:p>
+            <w:pPr>
+              <w:spacing w:after="0" w:line="240" w:lineRule="auto"/>
+              <w:rPr>
+                <w:rFonts w:eastAsia="Times New Roman" w:cs="Times New Roman"/>
+                <w:b/>
+                <w:bCs/>
+                <w:color w:val="000000"/>
+                <w:sz w:val="20"/>
+                <w:szCs w:val="20"/>
+              </w:rPr>
+            </w:pPr>
+            <w:r>
+              <w:rPr>
+                <w:rFonts w:eastAsia="Times New Roman" w:cs="Times New Roman"/>
+                <w:b/>
+                <w:bCs/>
+                <w:color w:val="000000"/>
+                <w:sz w:val="20"/>
+                <w:szCs w:val="20"/>
+              </w:rPr>
+              <w:t>Type</w:t>
+            </w:r>
+          </w:p>
+        </w:tc>
+      </w:tr>
+      <w:tr>
+        <w:trPr>
+          <w:trHeight w:val="20"/>
+        </w:trPr>
+        <w:tc>
+          <w:tcPr>
+            <w:tcW w:w="0" w:type="auto"/>
+            <w:tcBorders>
+              <w:top w:val="nil"/>
+              <w:left w:val="single" w:sz="8" w:space="0" w:color="auto"/>
+              <w:bottom w:val="single" w:sz="8" w:space="0" w:color="auto"/>
+              <w:right w:val="single" w:sz="8" w:space="0" w:color="auto"/>
+            </w:tcBorders>
+            <w:shd w:val="clear" w:color="auto" w:fill="auto"/>
+            <w:vAlign w:val="center"/>
+            <w:hideMark/>
+          </w:tcPr>
+          <w:p>
+            <w:pPr>
+              <w:spacing w:after="0" w:line="240" w:lineRule="auto"/>
+              <w:rPr>
+                <w:rFonts w:eastAsia="Times New Roman" w:cs="Times New Roman"/>
+                <w:color w:val="000000"/>
+                <w:sz w:val="20"/>
+                <w:szCs w:val="20"/>
+              </w:rPr>
+            </w:pPr>
+            <w:r>
+              <w:rPr>
+                <w:rFonts w:eastAsia="Times New Roman" w:cs="Times New Roman"/>
+                <w:color w:val="000000"/>
+                <w:sz w:val="20"/>
+                <w:szCs w:val="24"/>
+                <w:lang w:val="en-GB"/>
+              </w:rPr>
+              <w:t>Country</w:t>
+            </w:r>
+          </w:p>
+        </w:tc>
+        <w:tc>
+          <w:tcPr>
+            <w:tcW w:w="0" w:type="auto"/>
+            <w:tcBorders>
+              <w:top w:val="nil"/>
+              <w:left w:val="nil"/>
+              <w:bottom w:val="single" w:sz="8" w:space="0" w:color="auto"/>
+              <w:right w:val="single" w:sz="8" w:space="0" w:color="auto"/>
+            </w:tcBorders>
+            <w:shd w:val="clear" w:color="auto" w:fill="auto"/>
+            <w:vAlign w:val="center"/>
+            <w:hideMark/>
+          </w:tcPr>
+          <w:p>
+            <w:pPr>
+              <w:spacing w:after="0" w:line="240" w:lineRule="auto"/>
+              <w:rPr>
+                <w:rFonts w:eastAsia="Times New Roman" w:cs="Times New Roman"/>
+                <w:color w:val="000000"/>
+                <w:sz w:val="20"/>
+                <w:szCs w:val="20"/>
+              </w:rPr>
+            </w:pPr>
+            <w:r>
+              <w:rPr>
+                <w:rFonts w:eastAsia="Times New Roman" w:cs="Times New Roman"/>
+                <w:color w:val="000000"/>
+                <w:sz w:val="20"/>
+                <w:szCs w:val="24"/>
+                <w:lang w:val="en-GB"/>
+              </w:rPr>
+              <w:t>Country</w:t>
+            </w:r>
+          </w:p>
+        </w:tc>
+        <w:tc>
+          <w:tcPr>
+            <w:tcW w:w="0" w:type="auto"/>
+            <w:tcBorders>
+              <w:top w:val="nil"/>
+              <w:left w:val="nil"/>
+              <w:bottom w:val="single" w:sz="8" w:space="0" w:color="auto"/>
+              <w:right w:val="single" w:sz="8" w:space="0" w:color="auto"/>
+            </w:tcBorders>
+            <w:shd w:val="clear" w:color="auto" w:fill="auto"/>
+            <w:vAlign w:val="center"/>
+            <w:hideMark/>
+          </w:tcPr>
+          <w:p>
+            <w:pPr>
+              <w:spacing w:after="0" w:line="240" w:lineRule="auto"/>
+              <w:rPr>
+                <w:rFonts w:eastAsia="Times New Roman" w:cs="Times New Roman"/>
+                <w:color w:val="000000"/>
+                <w:sz w:val="20"/>
+                <w:szCs w:val="20"/>
+              </w:rPr>
+            </w:pPr>
+            <w:r>
+              <w:rPr>
+                <w:rFonts w:eastAsia="Times New Roman" w:cs="Times New Roman"/>
+                <w:color w:val="000000"/>
+                <w:sz w:val="20"/>
+                <w:szCs w:val="20"/>
+              </w:rPr>
+              <w:t>Text</w:t>
+            </w:r>
+          </w:p>
+        </w:tc>
+      </w:tr>
+      <w:tr>
+        <w:trPr>
+          <w:trHeight w:val="20"/>
+        </w:trPr>
+        <w:tc>
+          <w:tcPr>
+            <w:tcW w:w="0" w:type="auto"/>
+            <w:tcBorders>
+              <w:top w:val="nil"/>
+              <w:left w:val="single" w:sz="8" w:space="0" w:color="auto"/>
+              <w:bottom w:val="single" w:sz="8" w:space="0" w:color="auto"/>
+              <w:right w:val="single" w:sz="8" w:space="0" w:color="auto"/>
+            </w:tcBorders>
+            <w:shd w:val="clear" w:color="auto" w:fill="auto"/>
+            <w:vAlign w:val="center"/>
+            <w:hideMark/>
+          </w:tcPr>
+          <w:p>
+            <w:pPr>
+              <w:spacing w:after="0" w:line="240" w:lineRule="auto"/>
+              <w:rPr>
+                <w:rFonts w:eastAsia="Times New Roman" w:cs="Times New Roman"/>
+                <w:color w:val="000000"/>
+                <w:sz w:val="20"/>
+                <w:szCs w:val="20"/>
+              </w:rPr>
+            </w:pPr>
+            <w:r>
+              <w:rPr>
+                <w:rFonts w:eastAsia="Times New Roman" w:cs="Times New Roman"/>
+                <w:color w:val="000000"/>
+                <w:sz w:val="20"/>
+                <w:szCs w:val="24"/>
+                <w:lang w:val="en-GB"/>
+              </w:rPr>
+              <w:t>Admin1</w:t>
+            </w:r>
+          </w:p>
+        </w:tc>
+        <w:tc>
+          <w:tcPr>
+            <w:tcW w:w="0" w:type="auto"/>
+            <w:tcBorders>
+              <w:top w:val="nil"/>
+              <w:left w:val="nil"/>
+              <w:bottom w:val="single" w:sz="8" w:space="0" w:color="auto"/>
+              <w:right w:val="single" w:sz="8" w:space="0" w:color="auto"/>
+            </w:tcBorders>
+            <w:shd w:val="clear" w:color="auto" w:fill="auto"/>
+            <w:vAlign w:val="center"/>
+            <w:hideMark/>
+          </w:tcPr>
+          <w:p>
+            <w:pPr>
+              <w:spacing w:after="0" w:line="240" w:lineRule="auto"/>
+              <w:rPr>
+                <w:rFonts w:eastAsia="Times New Roman" w:cs="Times New Roman"/>
+                <w:color w:val="000000"/>
+                <w:sz w:val="20"/>
+                <w:szCs w:val="20"/>
+              </w:rPr>
+            </w:pPr>
+            <w:r>
+              <w:rPr>
+                <w:rFonts w:eastAsia="Times New Roman" w:cs="Times New Roman"/>
+                <w:color w:val="000000"/>
+                <w:sz w:val="20"/>
+                <w:szCs w:val="24"/>
+                <w:lang w:val="en-GB"/>
+              </w:rPr>
+              <w:t>Specified region/Cate</w:t>
+            </w:r>
+            <w:r>
+              <w:rPr>
+                <w:rFonts w:eastAsia="Times New Roman" w:cs="Times New Roman"/>
+                <w:color w:val="000000"/>
+                <w:sz w:val="20"/>
+                <w:szCs w:val="24"/>
+                <w:lang w:val="en-GB"/>
+              </w:rPr>
+              <w:t>gory pertinent to each country</w:t>
+            </w:r>
+          </w:p>
+        </w:tc>
+        <w:tc>
+          <w:tcPr>
+            <w:tcW w:w="0" w:type="auto"/>
+            <w:tcBorders>
+              <w:top w:val="nil"/>
+              <w:left w:val="nil"/>
+              <w:bottom w:val="single" w:sz="8" w:space="0" w:color="auto"/>
+              <w:right w:val="single" w:sz="8" w:space="0" w:color="auto"/>
+            </w:tcBorders>
+            <w:shd w:val="clear" w:color="auto" w:fill="auto"/>
+            <w:vAlign w:val="center"/>
+            <w:hideMark/>
+          </w:tcPr>
+          <w:p>
+            <w:pPr>
+              <w:spacing w:after="0" w:line="240" w:lineRule="auto"/>
+              <w:rPr>
+                <w:rFonts w:eastAsia="Times New Roman" w:cs="Times New Roman"/>
+                <w:color w:val="000000"/>
+                <w:sz w:val="20"/>
+                <w:szCs w:val="20"/>
+              </w:rPr>
+            </w:pPr>
+            <w:r>
+              <w:rPr>
+                <w:rFonts w:eastAsia="Times New Roman" w:cs="Times New Roman"/>
+                <w:color w:val="000000"/>
+                <w:sz w:val="20"/>
+                <w:szCs w:val="20"/>
+              </w:rPr>
+              <w:t>Text</w:t>
+            </w:r>
+          </w:p>
+        </w:tc>
+      </w:tr>
+      <w:tr>
+        <w:trPr>
+          <w:trHeight w:val="20"/>
+        </w:trPr>
+        <w:tc>
+          <w:tcPr>
+            <w:tcW w:w="0" w:type="auto"/>
+            <w:tcBorders>
+              <w:top w:val="nil"/>
+              <w:left w:val="single" w:sz="8" w:space="0" w:color="auto"/>
+              <w:bottom w:val="single" w:sz="8" w:space="0" w:color="auto"/>
+              <w:right w:val="single" w:sz="8" w:space="0" w:color="auto"/>
+            </w:tcBorders>
+            <w:shd w:val="clear" w:color="auto" w:fill="auto"/>
+            <w:vAlign w:val="center"/>
+            <w:hideMark/>
+          </w:tcPr>
+          <w:p>
+            <w:pPr>
+              <w:spacing w:after="0" w:line="240" w:lineRule="auto"/>
+              <w:rPr>
+                <w:rFonts w:eastAsia="Times New Roman" w:cs="Times New Roman"/>
+                <w:color w:val="000000"/>
+                <w:sz w:val="20"/>
+                <w:szCs w:val="20"/>
+              </w:rPr>
+            </w:pPr>
+            <w:r>
+              <w:rPr>
+                <w:rFonts w:eastAsia="Times New Roman" w:cs="Times New Roman"/>
+                <w:color w:val="000000"/>
+                <w:sz w:val="20"/>
+                <w:szCs w:val="24"/>
+                <w:lang w:val="en-GB"/>
+              </w:rPr>
+              <w:t>Year</w:t>
+            </w:r>
+          </w:p>
+        </w:tc>
+        <w:tc>
+          <w:tcPr>
+            <w:tcW w:w="0" w:type="auto"/>
+            <w:tcBorders>
+              <w:top w:val="nil"/>
+              <w:left w:val="nil"/>
+              <w:bottom w:val="single" w:sz="8" w:space="0" w:color="auto"/>
+              <w:right w:val="single" w:sz="8" w:space="0" w:color="auto"/>
+            </w:tcBorders>
+            <w:shd w:val="clear" w:color="auto" w:fill="auto"/>
+            <w:vAlign w:val="center"/>
+            <w:hideMark/>
+          </w:tcPr>
+          <w:p>
+            <w:pPr>
+              <w:spacing w:after="0" w:line="240" w:lineRule="auto"/>
+              <w:rPr>
+                <w:rFonts w:eastAsia="Times New Roman" w:cs="Times New Roman"/>
+                <w:color w:val="000000"/>
+                <w:sz w:val="20"/>
+                <w:szCs w:val="20"/>
+              </w:rPr>
+            </w:pPr>
+            <w:r>
+              <w:rPr>
+                <w:rFonts w:eastAsia="Times New Roman" w:cs="Times New Roman"/>
+                <w:color w:val="000000"/>
+                <w:sz w:val="20"/>
+                <w:szCs w:val="24"/>
+                <w:lang w:val="en-GB"/>
+              </w:rPr>
+              <w:t>Year to which data refer</w:t>
+            </w:r>
+          </w:p>
+        </w:tc>
+        <w:tc>
+          <w:tcPr>
+            <w:tcW w:w="0" w:type="auto"/>
+            <w:tcBorders>
+              <w:top w:val="nil"/>
+              <w:left w:val="nil"/>
+              <w:bottom w:val="single" w:sz="8" w:space="0" w:color="auto"/>
+              <w:right w:val="single" w:sz="8" w:space="0" w:color="auto"/>
+            </w:tcBorders>
+            <w:shd w:val="clear" w:color="auto" w:fill="auto"/>
+            <w:vAlign w:val="center"/>
+            <w:hideMark/>
+          </w:tcPr>
+          <w:p>
+            <w:pPr>
+              <w:spacing w:after="0" w:line="240" w:lineRule="auto"/>
+              <w:rPr>
+                <w:rFonts w:eastAsia="Times New Roman" w:cs="Times New Roman"/>
+                <w:color w:val="000000"/>
+                <w:sz w:val="20"/>
+                <w:szCs w:val="20"/>
+              </w:rPr>
+            </w:pPr>
+            <w:r>
+              <w:rPr>
+                <w:rFonts w:eastAsia="Times New Roman" w:cs="Times New Roman"/>
+                <w:color w:val="000000"/>
+                <w:sz w:val="20"/>
+                <w:szCs w:val="20"/>
+              </w:rPr>
+              <w:t>Time</w:t>
+            </w:r>
+          </w:p>
+        </w:tc>
+      </w:tr>
+      <w:tr>
+        <w:trPr>
+          <w:trHeight w:val="20"/>
+        </w:trPr>
+        <w:tc>
+          <w:tcPr>
+            <w:tcW w:w="0" w:type="auto"/>
+            <w:tcBorders>
+              <w:top w:val="nil"/>
+              <w:left w:val="single" w:sz="8" w:space="0" w:color="auto"/>
+              <w:bottom w:val="single" w:sz="8" w:space="0" w:color="auto"/>
+              <w:right w:val="single" w:sz="8" w:space="0" w:color="auto"/>
+            </w:tcBorders>
+            <w:shd w:val="clear" w:color="auto" w:fill="auto"/>
+            <w:vAlign w:val="center"/>
+            <w:hideMark/>
+          </w:tcPr>
+          <w:p>
+            <w:pPr>
+              <w:spacing w:after="0" w:line="240" w:lineRule="auto"/>
+              <w:rPr>
+                <w:rFonts w:eastAsia="Times New Roman" w:cs="Times New Roman"/>
+                <w:color w:val="000000"/>
+                <w:sz w:val="20"/>
+                <w:szCs w:val="20"/>
+              </w:rPr>
+            </w:pPr>
+            <w:r>
+              <w:rPr>
+                <w:rFonts w:eastAsia="Times New Roman" w:cs="Times New Roman"/>
+                <w:color w:val="000000"/>
+                <w:sz w:val="20"/>
+                <w:szCs w:val="24"/>
+                <w:lang w:val="en-GB"/>
+              </w:rPr>
+              <w:t>List</w:t>
+            </w:r>
+          </w:p>
+        </w:tc>
+        <w:tc>
+          <w:tcPr>
+            <w:tcW w:w="0" w:type="auto"/>
+            <w:tcBorders>
+              <w:top w:val="nil"/>
+              <w:left w:val="nil"/>
+              <w:bottom w:val="single" w:sz="8" w:space="0" w:color="auto"/>
+              <w:right w:val="single" w:sz="8" w:space="0" w:color="auto"/>
+            </w:tcBorders>
+            <w:shd w:val="clear" w:color="auto" w:fill="auto"/>
+            <w:vAlign w:val="center"/>
+            <w:hideMark/>
+          </w:tcPr>
+          <w:p>
+            <w:pPr>
+              <w:spacing w:after="0" w:line="240" w:lineRule="auto"/>
+              <w:rPr>
+                <w:rFonts w:eastAsia="Times New Roman" w:cs="Times New Roman"/>
+                <w:color w:val="000000"/>
+                <w:sz w:val="20"/>
+                <w:szCs w:val="20"/>
+              </w:rPr>
+            </w:pPr>
+            <w:r>
+              <w:rPr>
+                <w:rFonts w:eastAsia="Times New Roman" w:cs="Times New Roman"/>
+                <w:color w:val="000000"/>
+                <w:sz w:val="20"/>
+                <w:szCs w:val="24"/>
+                <w:lang w:val="en-GB"/>
+              </w:rPr>
+              <w:t>List of ICD revision used</w:t>
+            </w:r>
+          </w:p>
+        </w:tc>
+        <w:tc>
+          <w:tcPr>
+            <w:tcW w:w="0" w:type="auto"/>
+            <w:tcBorders>
+              <w:top w:val="nil"/>
+              <w:left w:val="nil"/>
+              <w:bottom w:val="single" w:sz="8" w:space="0" w:color="auto"/>
+              <w:right w:val="single" w:sz="8" w:space="0" w:color="auto"/>
+            </w:tcBorders>
+            <w:shd w:val="clear" w:color="auto" w:fill="auto"/>
+            <w:vAlign w:val="center"/>
+            <w:hideMark/>
+          </w:tcPr>
+          <w:p>
+            <w:pPr>
+              <w:spacing w:after="0" w:line="240" w:lineRule="auto"/>
+              <w:rPr>
+                <w:rFonts w:eastAsia="Times New Roman" w:cs="Times New Roman"/>
+                <w:color w:val="000000"/>
+                <w:sz w:val="20"/>
+                <w:szCs w:val="20"/>
+              </w:rPr>
+            </w:pPr>
+            <w:r>
+              <w:rPr>
+                <w:rFonts w:eastAsia="Times New Roman" w:cs="Times New Roman"/>
+                <w:color w:val="000000"/>
+                <w:sz w:val="20"/>
+                <w:szCs w:val="20"/>
+              </w:rPr>
+              <w:t>Factor</w:t>
+            </w:r>
+          </w:p>
+        </w:tc>
+      </w:tr>
+      <w:tr>
+        <w:trPr>
+          <w:trHeight w:val="20"/>
+        </w:trPr>
+        <w:tc>
+          <w:tcPr>
+            <w:tcW w:w="0" w:type="auto"/>
+            <w:tcBorders>
+              <w:top w:val="nil"/>
+              <w:left w:val="single" w:sz="8" w:space="0" w:color="auto"/>
+              <w:bottom w:val="single" w:sz="8" w:space="0" w:color="auto"/>
+              <w:right w:val="single" w:sz="8" w:space="0" w:color="auto"/>
+            </w:tcBorders>
+            <w:shd w:val="clear" w:color="auto" w:fill="auto"/>
+            <w:vAlign w:val="center"/>
+            <w:hideMark/>
+          </w:tcPr>
+          <w:p>
+            <w:pPr>
+              <w:spacing w:after="0" w:line="240" w:lineRule="auto"/>
+              <w:rPr>
+                <w:rFonts w:eastAsia="Times New Roman" w:cs="Times New Roman"/>
+                <w:color w:val="000000"/>
+                <w:sz w:val="20"/>
+                <w:szCs w:val="20"/>
+              </w:rPr>
+            </w:pPr>
+            <w:r>
+              <w:rPr>
+                <w:rFonts w:eastAsia="Times New Roman" w:cs="Times New Roman"/>
+                <w:color w:val="000000"/>
+                <w:sz w:val="20"/>
+                <w:szCs w:val="24"/>
+                <w:lang w:val="en-GB"/>
+              </w:rPr>
+              <w:t>Cause</w:t>
+            </w:r>
+          </w:p>
+        </w:tc>
+        <w:tc>
+          <w:tcPr>
+            <w:tcW w:w="0" w:type="auto"/>
+            <w:tcBorders>
+              <w:top w:val="nil"/>
+              <w:left w:val="nil"/>
+              <w:bottom w:val="single" w:sz="8" w:space="0" w:color="auto"/>
+              <w:right w:val="single" w:sz="8" w:space="0" w:color="auto"/>
+            </w:tcBorders>
+            <w:shd w:val="clear" w:color="auto" w:fill="auto"/>
+            <w:vAlign w:val="center"/>
+            <w:hideMark/>
+          </w:tcPr>
+          <w:p>
+            <w:pPr>
+              <w:spacing w:after="0" w:line="240" w:lineRule="auto"/>
+              <w:rPr>
+                <w:rFonts w:eastAsia="Times New Roman" w:cs="Times New Roman"/>
+                <w:color w:val="000000"/>
+                <w:sz w:val="20"/>
+                <w:szCs w:val="20"/>
+              </w:rPr>
+            </w:pPr>
+            <w:r>
+              <w:rPr>
+                <w:rFonts w:eastAsia="Times New Roman" w:cs="Times New Roman"/>
+                <w:color w:val="000000"/>
+                <w:sz w:val="20"/>
+                <w:szCs w:val="24"/>
+                <w:lang w:val="en-GB"/>
+              </w:rPr>
+              <w:t>Cause of deat</w:t>
+            </w:r>
+            <w:r>
+              <w:rPr>
+                <w:rFonts w:eastAsia="Times New Roman" w:cs="Times New Roman"/>
+                <w:color w:val="000000"/>
+                <w:sz w:val="20"/>
+                <w:szCs w:val="24"/>
+                <w:lang w:val="en-GB"/>
+              </w:rPr>
+              <w:t>h</w:t>
+            </w:r>
+          </w:p>
+        </w:tc>
+        <w:tc>
+          <w:tcPr>
+            <w:tcW w:w="0" w:type="auto"/>
+            <w:tcBorders>
+              <w:top w:val="nil"/>
+              <w:left w:val="nil"/>
+              <w:bottom w:val="single" w:sz="8" w:space="0" w:color="auto"/>
+              <w:right w:val="single" w:sz="8" w:space="0" w:color="auto"/>
+            </w:tcBorders>
+            <w:shd w:val="clear" w:color="auto" w:fill="auto"/>
+            <w:vAlign w:val="center"/>
+            <w:hideMark/>
+          </w:tcPr>
+          <w:p>
+            <w:pPr>
+              <w:spacing w:after="0" w:line="240" w:lineRule="auto"/>
+              <w:rPr>
+                <w:rFonts w:eastAsia="Times New Roman" w:cs="Times New Roman"/>
+                <w:color w:val="000000"/>
+                <w:sz w:val="20"/>
+                <w:szCs w:val="20"/>
+              </w:rPr>
+            </w:pPr>
+            <w:r>
+              <w:rPr>
+                <w:rFonts w:eastAsia="Times New Roman" w:cs="Times New Roman"/>
+                <w:color w:val="000000"/>
+                <w:sz w:val="20"/>
+                <w:szCs w:val="20"/>
+              </w:rPr>
+              <w:t>Factor/Text</w:t>
+            </w:r>
+          </w:p>
+        </w:tc>
+      </w:tr>
+      <w:tr>
+        <w:trPr>
+          <w:trHeight w:val="20"/>
+        </w:trPr>
+        <w:tc>
+          <w:tcPr>
+            <w:tcW w:w="0" w:type="auto"/>
+            <w:tcBorders>
+              <w:top w:val="nil"/>
+              <w:left w:val="single" w:sz="8" w:space="0" w:color="auto"/>
+              <w:bottom w:val="single" w:sz="8" w:space="0" w:color="auto"/>
+              <w:right w:val="single" w:sz="8" w:space="0" w:color="auto"/>
+            </w:tcBorders>
+            <w:shd w:val="clear" w:color="auto" w:fill="auto"/>
+            <w:vAlign w:val="center"/>
+            <w:hideMark/>
+          </w:tcPr>
+          <w:p>
+            <w:pPr>
+              <w:spacing w:after="0" w:line="240" w:lineRule="auto"/>
+              <w:rPr>
+                <w:rFonts w:eastAsia="Times New Roman" w:cs="Times New Roman"/>
+                <w:color w:val="000000"/>
+                <w:sz w:val="20"/>
+                <w:szCs w:val="20"/>
+              </w:rPr>
+            </w:pPr>
+            <w:r>
+              <w:rPr>
+                <w:rFonts w:eastAsia="Times New Roman" w:cs="Times New Roman"/>
+                <w:color w:val="000000"/>
+                <w:sz w:val="20"/>
+                <w:szCs w:val="24"/>
+                <w:lang w:val="en-GB"/>
+              </w:rPr>
+              <w:t>Sex</w:t>
+            </w:r>
+          </w:p>
+        </w:tc>
+        <w:tc>
+          <w:tcPr>
+            <w:tcW w:w="0" w:type="auto"/>
+            <w:tcBorders>
+              <w:top w:val="nil"/>
+              <w:left w:val="nil"/>
+              <w:bottom w:val="single" w:sz="8" w:space="0" w:color="auto"/>
+              <w:right w:val="single" w:sz="8" w:space="0" w:color="auto"/>
+            </w:tcBorders>
+            <w:shd w:val="clear" w:color="auto" w:fill="auto"/>
+            <w:vAlign w:val="center"/>
+            <w:hideMark/>
+          </w:tcPr>
+          <w:p>
+            <w:pPr>
+              <w:spacing w:after="0" w:line="240" w:lineRule="auto"/>
+              <w:rPr>
+                <w:rFonts w:eastAsia="Times New Roman" w:cs="Times New Roman"/>
+                <w:color w:val="000000"/>
+                <w:sz w:val="20"/>
+                <w:szCs w:val="20"/>
+              </w:rPr>
+            </w:pPr>
+            <w:r>
+              <w:rPr>
+                <w:rFonts w:eastAsia="Times New Roman" w:cs="Times New Roman"/>
+                <w:color w:val="000000"/>
+                <w:sz w:val="20"/>
+                <w:szCs w:val="24"/>
+                <w:lang w:val="en-GB"/>
+              </w:rPr>
+              <w:t>1 male, 2 female and 9 sex unspecified</w:t>
+            </w:r>
+          </w:p>
+        </w:tc>
+        <w:tc>
+          <w:tcPr>
+            <w:tcW w:w="0" w:type="auto"/>
+            <w:tcBorders>
+              <w:top w:val="nil"/>
+              <w:left w:val="nil"/>
+              <w:bottom w:val="single" w:sz="8" w:space="0" w:color="auto"/>
+              <w:right w:val="single" w:sz="8" w:space="0" w:color="auto"/>
+            </w:tcBorders>
+            <w:shd w:val="clear" w:color="auto" w:fill="auto"/>
+            <w:vAlign w:val="center"/>
+            <w:hideMark/>
+          </w:tcPr>
+          <w:p>
+            <w:pPr>
+              <w:spacing w:after="0" w:line="240" w:lineRule="auto"/>
+              <w:rPr>
+                <w:rFonts w:eastAsia="Times New Roman" w:cs="Times New Roman"/>
+                <w:color w:val="000000"/>
+                <w:sz w:val="20"/>
+                <w:szCs w:val="20"/>
+              </w:rPr>
+            </w:pPr>
+            <w:r>
+              <w:rPr>
+                <w:rFonts w:eastAsia="Times New Roman" w:cs="Times New Roman"/>
+                <w:color w:val="000000"/>
+                <w:sz w:val="20"/>
+                <w:szCs w:val="20"/>
+              </w:rPr>
+              <w:t>Factor</w:t>
+            </w:r>
+          </w:p>
+        </w:tc>
+      </w:tr>
+      <w:tr>
+        <w:trPr>
+          <w:trHeight w:val="20"/>
+        </w:trPr>
+        <w:tc>
+          <w:tcPr>
+            <w:tcW w:w="0" w:type="auto"/>
+            <w:tcBorders>
+              <w:top w:val="nil"/>
+              <w:left w:val="single" w:sz="8" w:space="0" w:color="auto"/>
+              <w:bottom w:val="single" w:sz="8" w:space="0" w:color="auto"/>
+              <w:right w:val="single" w:sz="8" w:space="0" w:color="auto"/>
+            </w:tcBorders>
+            <w:shd w:val="clear" w:color="auto" w:fill="auto"/>
+            <w:vAlign w:val="center"/>
+            <w:hideMark/>
+          </w:tcPr>
+          <w:p>
+            <w:pPr>
+              <w:spacing w:after="0" w:line="240" w:lineRule="auto"/>
+              <w:rPr>
+                <w:rFonts w:eastAsia="Times New Roman" w:cs="Times New Roman"/>
+                <w:color w:val="000000"/>
+                <w:sz w:val="20"/>
+                <w:szCs w:val="20"/>
+              </w:rPr>
+            </w:pPr>
+            <w:r>
+              <w:rPr>
+                <w:rFonts w:eastAsia="Times New Roman" w:cs="Times New Roman"/>
+                <w:color w:val="000000"/>
+                <w:sz w:val="20"/>
+                <w:szCs w:val="24"/>
+                <w:lang w:val="en-GB"/>
+              </w:rPr>
+              <w:t>Frmat</w:t>
+            </w:r>
+          </w:p>
+        </w:tc>
+        <w:tc>
+          <w:tcPr>
+            <w:tcW w:w="0" w:type="auto"/>
+            <w:tcBorders>
+              <w:top w:val="nil"/>
+              <w:left w:val="nil"/>
+              <w:bottom w:val="single" w:sz="8" w:space="0" w:color="auto"/>
+              <w:right w:val="single" w:sz="8" w:space="0" w:color="auto"/>
+            </w:tcBorders>
+            <w:shd w:val="clear" w:color="auto" w:fill="auto"/>
+            <w:vAlign w:val="center"/>
+            <w:hideMark/>
+          </w:tcPr>
+          <w:p>
+            <w:pPr>
+              <w:spacing w:after="0" w:line="240" w:lineRule="auto"/>
+              <w:rPr>
+                <w:rFonts w:eastAsia="Times New Roman" w:cs="Times New Roman"/>
+                <w:color w:val="000000"/>
+                <w:sz w:val="20"/>
+                <w:szCs w:val="20"/>
+              </w:rPr>
+            </w:pPr>
+            <w:r>
+              <w:rPr>
+                <w:rFonts w:eastAsia="Times New Roman" w:cs="Times New Roman"/>
+                <w:color w:val="000000"/>
+                <w:sz w:val="20"/>
+                <w:szCs w:val="24"/>
+                <w:lang w:val="en-GB"/>
+              </w:rPr>
+              <w:t>Age-group format for brea</w:t>
+            </w:r>
+            <w:r>
+              <w:rPr>
+                <w:rFonts w:eastAsia="Times New Roman" w:cs="Times New Roman"/>
+                <w:color w:val="000000"/>
+                <w:sz w:val="20"/>
+                <w:szCs w:val="24"/>
+                <w:lang w:val="en-GB"/>
+              </w:rPr>
+              <w:t>kdown of deaths at 0-95+ yrs</w:t>
+            </w:r>
+          </w:p>
+        </w:tc>
+        <w:tc>
+          <w:tcPr>
+            <w:tcW w:w="0" w:type="auto"/>
+            <w:tcBorders>
+              <w:top w:val="nil"/>
+              <w:left w:val="nil"/>
+              <w:bottom w:val="single" w:sz="8" w:space="0" w:color="auto"/>
+              <w:right w:val="single" w:sz="8" w:space="0" w:color="auto"/>
+            </w:tcBorders>
+            <w:shd w:val="clear" w:color="auto" w:fill="auto"/>
+            <w:vAlign w:val="center"/>
+            <w:hideMark/>
+          </w:tcPr>
+          <w:p>
+            <w:pPr>
+              <w:spacing w:after="0" w:line="240" w:lineRule="auto"/>
+              <w:rPr>
+                <w:rFonts w:eastAsia="Times New Roman" w:cs="Times New Roman"/>
+                <w:color w:val="000000"/>
+                <w:sz w:val="20"/>
+                <w:szCs w:val="20"/>
+              </w:rPr>
+            </w:pPr>
+            <w:r>
+              <w:rPr>
+                <w:rFonts w:eastAsia="Times New Roman" w:cs="Times New Roman"/>
+                <w:color w:val="000000"/>
+                <w:sz w:val="20"/>
+                <w:szCs w:val="20"/>
+              </w:rPr>
+              <w:t>Factor</w:t>
+            </w:r>
+          </w:p>
+        </w:tc>
+      </w:tr>
+      <w:tr>
+        <w:trPr>
+          <w:trHeight w:val="20"/>
+        </w:trPr>
+        <w:tc>
+          <w:tcPr>
+            <w:tcW w:w="0" w:type="auto"/>
+            <w:tcBorders>
+              <w:top w:val="nil"/>
+              <w:left w:val="single" w:sz="8" w:space="0" w:color="auto"/>
+              <w:bottom w:val="single" w:sz="8" w:space="0" w:color="auto"/>
+              <w:right w:val="single" w:sz="8" w:space="0" w:color="auto"/>
+            </w:tcBorders>
+            <w:shd w:val="clear" w:color="auto" w:fill="auto"/>
+            <w:vAlign w:val="center"/>
+            <w:hideMark/>
+          </w:tcPr>
+          <w:p>
+            <w:pPr>
+              <w:spacing w:after="0" w:line="240" w:lineRule="auto"/>
+              <w:rPr>
+                <w:rFonts w:eastAsia="Times New Roman" w:cs="Times New Roman"/>
+                <w:color w:val="000000"/>
+                <w:sz w:val="20"/>
+                <w:szCs w:val="20"/>
+              </w:rPr>
+            </w:pPr>
+            <w:r>
+              <w:rPr>
+                <w:rFonts w:eastAsia="Times New Roman" w:cs="Times New Roman"/>
+                <w:color w:val="000000"/>
+                <w:sz w:val="20"/>
+                <w:szCs w:val="24"/>
+                <w:lang w:val="en-GB"/>
+              </w:rPr>
+              <w:t>Deaths1</w:t>
+            </w:r>
+          </w:p>
+        </w:tc>
+        <w:tc>
+          <w:tcPr>
+            <w:tcW w:w="0" w:type="auto"/>
+            <w:tcBorders>
+              <w:top w:val="nil"/>
+              <w:left w:val="nil"/>
+              <w:bottom w:val="single" w:sz="8" w:space="0" w:color="auto"/>
+              <w:right w:val="single" w:sz="8" w:space="0" w:color="auto"/>
+            </w:tcBorders>
+            <w:shd w:val="clear" w:color="auto" w:fill="auto"/>
+            <w:vAlign w:val="center"/>
+            <w:hideMark/>
+          </w:tcPr>
+          <w:p>
+            <w:pPr>
+              <w:spacing w:after="0" w:line="240" w:lineRule="auto"/>
+              <w:rPr>
+                <w:rFonts w:eastAsia="Times New Roman" w:cs="Times New Roman"/>
+                <w:color w:val="000000"/>
+                <w:sz w:val="20"/>
+                <w:szCs w:val="20"/>
+              </w:rPr>
+            </w:pPr>
+            <w:r>
+              <w:rPr>
+                <w:rFonts w:eastAsia="Times New Roman" w:cs="Times New Roman"/>
+                <w:color w:val="000000"/>
+                <w:sz w:val="20"/>
+                <w:szCs w:val="24"/>
+                <w:lang w:val="en-GB"/>
+              </w:rPr>
+              <w:t>Deaths at all ages</w:t>
+            </w:r>
+          </w:p>
+        </w:tc>
+        <w:tc>
+          <w:tcPr>
+            <w:tcW w:w="0" w:type="auto"/>
+            <w:tcBorders>
+              <w:top w:val="nil"/>
+              <w:left w:val="nil"/>
+              <w:bottom w:val="single" w:sz="8" w:space="0" w:color="auto"/>
+              <w:right w:val="single" w:sz="8" w:space="0" w:color="auto"/>
+            </w:tcBorders>
+            <w:shd w:val="clear" w:color="auto" w:fill="auto"/>
+            <w:vAlign w:val="center"/>
+            <w:hideMark/>
+          </w:tcPr>
+          <w:p>
+            <w:pPr>
+              <w:spacing w:after="0" w:line="240" w:lineRule="auto"/>
+              <w:rPr>
+                <w:rFonts w:eastAsia="Times New Roman" w:cs="Times New Roman"/>
+                <w:color w:val="000000"/>
+                <w:sz w:val="20"/>
+                <w:szCs w:val="20"/>
+              </w:rPr>
+            </w:pPr>
+            <w:r>
+              <w:rPr>
+                <w:rFonts w:eastAsia="Times New Roman" w:cs="Times New Roman"/>
+                <w:color w:val="000000"/>
+                <w:sz w:val="20"/>
+                <w:szCs w:val="20"/>
+              </w:rPr>
+              <w:t>Number</w:t>
+            </w:r>
+          </w:p>
+        </w:tc>
+      </w:tr>
+      <w:tr>
+        <w:trPr>
+          <w:trHeight w:val="20"/>
+        </w:trPr>
+        <w:tc>
+          <w:tcPr>
+            <w:tcW w:w="0" w:type="auto"/>
+            <w:tcBorders>
+              <w:top w:val="nil"/>
+              <w:left w:val="single" w:sz="8" w:space="0" w:color="auto"/>
+              <w:bottom w:val="single" w:sz="8" w:space="0" w:color="auto"/>
+              <w:right w:val="single" w:sz="8" w:space="0" w:color="auto"/>
+            </w:tcBorders>
+            <w:shd w:val="clear" w:color="auto" w:fill="auto"/>
+            <w:vAlign w:val="center"/>
+            <w:hideMark/>
+          </w:tcPr>
+          <w:p>
+            <w:pPr>
+              <w:spacing w:after="0" w:line="240" w:lineRule="auto"/>
+              <w:rPr>
+                <w:rFonts w:eastAsia="Times New Roman" w:cs="Times New Roman"/>
+                <w:color w:val="000000"/>
+                <w:sz w:val="20"/>
+                <w:szCs w:val="20"/>
+              </w:rPr>
+            </w:pPr>
+            <w:r>
+              <w:rPr>
+                <w:rFonts w:eastAsia="Times New Roman" w:cs="Times New Roman"/>
+                <w:color w:val="000000"/>
+                <w:sz w:val="20"/>
+                <w:szCs w:val="24"/>
+                <w:lang w:val="en-GB"/>
+              </w:rPr>
+              <w:t>Deaths2</w:t>
+            </w:r>
+          </w:p>
+        </w:tc>
+        <w:tc>
+          <w:tcPr>
+            <w:tcW w:w="0" w:type="auto"/>
+            <w:tcBorders>
+              <w:top w:val="nil"/>
+              <w:left w:val="nil"/>
+              <w:bottom w:val="single" w:sz="8" w:space="0" w:color="auto"/>
+              <w:right w:val="single" w:sz="8" w:space="0" w:color="auto"/>
+            </w:tcBorders>
+            <w:shd w:val="clear" w:color="auto" w:fill="auto"/>
+            <w:vAlign w:val="center"/>
+            <w:hideMark/>
+          </w:tcPr>
+          <w:p>
+            <w:pPr>
+              <w:spacing w:after="0" w:line="240" w:lineRule="auto"/>
+              <w:rPr>
+                <w:rFonts w:eastAsia="Times New Roman" w:cs="Times New Roman"/>
+                <w:color w:val="000000"/>
+                <w:sz w:val="20"/>
+                <w:szCs w:val="20"/>
+              </w:rPr>
+            </w:pPr>
+            <w:r>
+              <w:rPr>
+                <w:rFonts w:eastAsia="Times New Roman" w:cs="Times New Roman"/>
+                <w:color w:val="000000"/>
+                <w:sz w:val="20"/>
+                <w:szCs w:val="24"/>
+                <w:lang w:val="en-GB"/>
+              </w:rPr>
+              <w:t>Deaths at age 0 year</w:t>
+            </w:r>
+          </w:p>
+        </w:tc>
+        <w:tc>
+          <w:tcPr>
+            <w:tcW w:w="0" w:type="auto"/>
+            <w:tcBorders>
+              <w:top w:val="nil"/>
+              <w:left w:val="nil"/>
+              <w:bottom w:val="single" w:sz="8" w:space="0" w:color="auto"/>
+              <w:right w:val="single" w:sz="8" w:space="0" w:color="auto"/>
+            </w:tcBorders>
+            <w:shd w:val="clear" w:color="auto" w:fill="auto"/>
+            <w:vAlign w:val="center"/>
+            <w:hideMark/>
+          </w:tcPr>
+          <w:p>
+            <w:pPr>
+              <w:spacing w:after="0" w:line="240" w:lineRule="auto"/>
+              <w:rPr>
+                <w:rFonts w:eastAsia="Times New Roman" w:cs="Times New Roman"/>
+                <w:color w:val="000000"/>
+                <w:sz w:val="20"/>
+                <w:szCs w:val="20"/>
+              </w:rPr>
+            </w:pPr>
+            <w:r>
+              <w:rPr>
+                <w:rFonts w:eastAsia="Times New Roman" w:cs="Times New Roman"/>
+                <w:color w:val="000000"/>
+                <w:sz w:val="20"/>
+                <w:szCs w:val="20"/>
+              </w:rPr>
+              <w:t>Number</w:t>
+            </w:r>
+          </w:p>
+        </w:tc>
+      </w:tr>
+      <w:tr>
+        <w:trPr>
+          <w:trHeight w:val="20"/>
+        </w:trPr>
+        <w:tc>
+          <w:tcPr>
+            <w:tcW w:w="0" w:type="auto"/>
+            <w:tcBorders>
+              <w:top w:val="nil"/>
+              <w:left w:val="single" w:sz="8" w:space="0" w:color="auto"/>
+              <w:bottom w:val="single" w:sz="8" w:space="0" w:color="auto"/>
+              <w:right w:val="single" w:sz="8" w:space="0" w:color="auto"/>
+            </w:tcBorders>
+            <w:shd w:val="clear" w:color="auto" w:fill="auto"/>
+            <w:vAlign w:val="center"/>
+            <w:hideMark/>
+          </w:tcPr>
+          <w:p>
+            <w:pPr>
+              <w:spacing w:after="0" w:line="240" w:lineRule="auto"/>
+              <w:rPr>
+                <w:rFonts w:eastAsia="Times New Roman" w:cs="Times New Roman"/>
+                <w:color w:val="000000"/>
+                <w:sz w:val="20"/>
+                <w:szCs w:val="20"/>
+              </w:rPr>
+            </w:pPr>
+            <w:r>
+              <w:rPr>
+                <w:rFonts w:eastAsia="Times New Roman" w:cs="Times New Roman"/>
+                <w:color w:val="000000"/>
+                <w:sz w:val="20"/>
+                <w:szCs w:val="24"/>
+                <w:lang w:val="en-GB"/>
+              </w:rPr>
+              <w:t>Deaths3</w:t>
+            </w:r>
+          </w:p>
+        </w:tc>
+        <w:tc>
+          <w:tcPr>
+            <w:tcW w:w="0" w:type="auto"/>
+            <w:tcBorders>
+              <w:top w:val="nil"/>
+              <w:left w:val="nil"/>
+              <w:bottom w:val="single" w:sz="8" w:space="0" w:color="auto"/>
+              <w:right w:val="single" w:sz="8" w:space="0" w:color="auto"/>
+            </w:tcBorders>
+            <w:shd w:val="clear" w:color="auto" w:fill="auto"/>
+            <w:vAlign w:val="center"/>
+            <w:hideMark/>
+          </w:tcPr>
+          <w:p>
+            <w:pPr>
+              <w:spacing w:after="0" w:line="240" w:lineRule="auto"/>
+              <w:rPr>
+                <w:rFonts w:eastAsia="Times New Roman" w:cs="Times New Roman"/>
+                <w:color w:val="000000"/>
+                <w:sz w:val="20"/>
+                <w:szCs w:val="20"/>
+              </w:rPr>
+            </w:pPr>
+            <w:r>
+              <w:rPr>
+                <w:rFonts w:eastAsia="Times New Roman" w:cs="Times New Roman"/>
+                <w:color w:val="000000"/>
+                <w:sz w:val="20"/>
+                <w:szCs w:val="24"/>
+                <w:lang w:val="en-GB"/>
+              </w:rPr>
+              <w:t>Deaths at age 1 year</w:t>
+            </w:r>
+          </w:p>
+        </w:tc>
+        <w:tc>
+          <w:tcPr>
+            <w:tcW w:w="0" w:type="auto"/>
+            <w:tcBorders>
+              <w:top w:val="nil"/>
+              <w:left w:val="nil"/>
+              <w:bottom w:val="single" w:sz="8" w:space="0" w:color="auto"/>
+              <w:right w:val="single" w:sz="8" w:space="0" w:color="auto"/>
+            </w:tcBorders>
+            <w:shd w:val="clear" w:color="auto" w:fill="auto"/>
+            <w:vAlign w:val="center"/>
+            <w:hideMark/>
+          </w:tcPr>
+          <w:p>
+            <w:pPr>
+              <w:spacing w:after="0" w:line="240" w:lineRule="auto"/>
+              <w:rPr>
+                <w:rFonts w:eastAsia="Times New Roman" w:cs="Times New Roman"/>
+                <w:color w:val="000000"/>
+                <w:sz w:val="20"/>
+                <w:szCs w:val="20"/>
+              </w:rPr>
+            </w:pPr>
+            <w:r>
+              <w:rPr>
+                <w:rFonts w:eastAsia="Times New Roman" w:cs="Times New Roman"/>
+                <w:color w:val="000000"/>
+                <w:sz w:val="20"/>
+                <w:szCs w:val="20"/>
+              </w:rPr>
+              <w:t>Number</w:t>
+            </w:r>
+          </w:p>
+        </w:tc>
+      </w:tr>
+      <w:tr>
+        <w:trPr>
+          <w:trHeight w:val="20"/>
+        </w:trPr>
+        <w:tc>
+          <w:tcPr>
+            <w:tcW w:w="0" w:type="auto"/>
+            <w:tcBorders>
+              <w:top w:val="nil"/>
+              <w:left w:val="single" w:sz="8" w:space="0" w:color="auto"/>
+              <w:bottom w:val="single" w:sz="8" w:space="0" w:color="auto"/>
+              <w:right w:val="single" w:sz="8" w:space="0" w:color="auto"/>
+            </w:tcBorders>
+            <w:shd w:val="clear" w:color="auto" w:fill="auto"/>
+            <w:vAlign w:val="center"/>
+            <w:hideMark/>
+          </w:tcPr>
+          <w:p>
+            <w:pPr>
+              <w:spacing w:after="0" w:line="240" w:lineRule="auto"/>
+              <w:rPr>
+                <w:rFonts w:eastAsia="Times New Roman" w:cs="Times New Roman"/>
+                <w:color w:val="000000"/>
+                <w:sz w:val="20"/>
+                <w:szCs w:val="20"/>
+              </w:rPr>
+            </w:pPr>
+            <w:r>
+              <w:rPr>
+                <w:rFonts w:eastAsia="Times New Roman" w:cs="Times New Roman"/>
+                <w:color w:val="000000"/>
+                <w:sz w:val="20"/>
+                <w:szCs w:val="24"/>
+                <w:lang w:val="en-GB"/>
+              </w:rPr>
+              <w:lastRenderedPageBreak/>
+              <w:t>Deaths4</w:t>
+            </w:r>
+          </w:p>
+        </w:tc>
+        <w:tc>
+          <w:tcPr>
+            <w:tcW w:w="0" w:type="auto"/>
+            <w:tcBorders>
+              <w:top w:val="nil"/>
+              <w:left w:val="nil"/>
+              <w:bottom w:val="single" w:sz="8" w:space="0" w:color="auto"/>
+              <w:right w:val="single" w:sz="8" w:space="0" w:color="auto"/>
+            </w:tcBorders>
+            <w:shd w:val="clear" w:color="auto" w:fill="auto"/>
+            <w:vAlign w:val="center"/>
+            <w:hideMark/>
+          </w:tcPr>
+          <w:p>
+            <w:pPr>
+              <w:spacing w:after="0" w:line="240" w:lineRule="auto"/>
+              <w:rPr>
+                <w:rFonts w:eastAsia="Times New Roman" w:cs="Times New Roman"/>
+                <w:color w:val="000000"/>
+                <w:sz w:val="20"/>
+                <w:szCs w:val="20"/>
+              </w:rPr>
+            </w:pPr>
+            <w:r>
+              <w:rPr>
+                <w:rFonts w:eastAsia="Times New Roman" w:cs="Times New Roman"/>
+                <w:color w:val="000000"/>
+                <w:sz w:val="20"/>
+                <w:szCs w:val="24"/>
+                <w:lang w:val="en-GB"/>
+              </w:rPr>
+              <w:t>Deaths at age 2 years</w:t>
+            </w:r>
+          </w:p>
+        </w:tc>
+        <w:tc>
+          <w:tcPr>
+            <w:tcW w:w="0" w:type="auto"/>
+            <w:tcBorders>
+              <w:top w:val="nil"/>
+              <w:left w:val="nil"/>
+              <w:bottom w:val="single" w:sz="8" w:space="0" w:color="auto"/>
+              <w:right w:val="single" w:sz="8" w:space="0" w:color="auto"/>
+            </w:tcBorders>
+            <w:shd w:val="clear" w:color="auto" w:fill="auto"/>
+            <w:vAlign w:val="center"/>
+            <w:hideMark/>
+          </w:tcPr>
+          <w:p>
+            <w:pPr>
+              <w:spacing w:after="0" w:line="240" w:lineRule="auto"/>
+              <w:rPr>
+                <w:rFonts w:eastAsia="Times New Roman" w:cs="Times New Roman"/>
+                <w:color w:val="000000"/>
+                <w:sz w:val="20"/>
+                <w:szCs w:val="20"/>
+              </w:rPr>
+            </w:pPr>
+            <w:r>
+              <w:rPr>
+                <w:rFonts w:eastAsia="Times New Roman" w:cs="Times New Roman"/>
+                <w:color w:val="000000"/>
+                <w:sz w:val="20"/>
+                <w:szCs w:val="20"/>
+              </w:rPr>
+              <w:t>Number</w:t>
+            </w:r>
+          </w:p>
+        </w:tc>
+      </w:tr>
+      <w:tr>
+        <w:trPr>
+          <w:trHeight w:val="20"/>
+        </w:trPr>
+        <w:tc>
+          <w:tcPr>
+            <w:tcW w:w="0" w:type="auto"/>
+            <w:tcBorders>
+              <w:top w:val="nil"/>
+              <w:left w:val="single" w:sz="8" w:space="0" w:color="auto"/>
+              <w:bottom w:val="single" w:sz="8" w:space="0" w:color="auto"/>
+              <w:right w:val="single" w:sz="8" w:space="0" w:color="auto"/>
+            </w:tcBorders>
+            <w:shd w:val="clear" w:color="auto" w:fill="auto"/>
+            <w:vAlign w:val="center"/>
+            <w:hideMark/>
+          </w:tcPr>
+          <w:p>
+            <w:pPr>
+              <w:spacing w:after="0" w:line="240" w:lineRule="auto"/>
+              <w:rPr>
+                <w:rFonts w:eastAsia="Times New Roman" w:cs="Times New Roman"/>
+                <w:color w:val="000000"/>
+                <w:sz w:val="20"/>
+                <w:szCs w:val="20"/>
+              </w:rPr>
+            </w:pPr>
+            <w:r>
+              <w:rPr>
+                <w:rFonts w:eastAsia="Times New Roman" w:cs="Times New Roman"/>
+                <w:color w:val="000000"/>
+                <w:sz w:val="20"/>
+                <w:szCs w:val="24"/>
+                <w:lang w:val="en-GB"/>
+              </w:rPr>
+              <w:t>Deaths5</w:t>
+            </w:r>
+          </w:p>
+        </w:tc>
+        <w:tc>
+          <w:tcPr>
+            <w:tcW w:w="0" w:type="auto"/>
+            <w:tcBorders>
+              <w:top w:val="nil"/>
+              <w:left w:val="nil"/>
+              <w:bottom w:val="single" w:sz="8" w:space="0" w:color="auto"/>
+              <w:right w:val="single" w:sz="8" w:space="0" w:color="auto"/>
+            </w:tcBorders>
+            <w:shd w:val="clear" w:color="auto" w:fill="auto"/>
+            <w:vAlign w:val="center"/>
+            <w:hideMark/>
+          </w:tcPr>
+          <w:p>
+            <w:pPr>
+              <w:spacing w:after="0" w:line="240" w:lineRule="auto"/>
+              <w:rPr>
+                <w:rFonts w:eastAsia="Times New Roman" w:cs="Times New Roman"/>
+                <w:color w:val="000000"/>
+                <w:sz w:val="20"/>
+                <w:szCs w:val="20"/>
+              </w:rPr>
+            </w:pPr>
+            <w:r>
+              <w:rPr>
+                <w:rFonts w:eastAsia="Times New Roman" w:cs="Times New Roman"/>
+                <w:color w:val="000000"/>
+                <w:sz w:val="20"/>
+                <w:szCs w:val="24"/>
+                <w:lang w:val="en-GB"/>
+              </w:rPr>
+              <w:t>Deaths at age 3 years</w:t>
+            </w:r>
+          </w:p>
+        </w:tc>
+        <w:tc>
+          <w:tcPr>
+            <w:tcW w:w="0" w:type="auto"/>
+            <w:tcBorders>
+              <w:top w:val="nil"/>
+              <w:left w:val="nil"/>
+              <w:bottom w:val="single" w:sz="8" w:space="0" w:color="auto"/>
+              <w:right w:val="single" w:sz="8" w:space="0" w:color="auto"/>
+            </w:tcBorders>
+            <w:shd w:val="clear" w:color="auto" w:fill="auto"/>
+            <w:vAlign w:val="center"/>
+            <w:hideMark/>
+          </w:tcPr>
+          <w:p>
+            <w:pPr>
+              <w:spacing w:after="0" w:line="240" w:lineRule="auto"/>
+              <w:rPr>
+                <w:rFonts w:eastAsia="Times New Roman" w:cs="Times New Roman"/>
+                <w:color w:val="000000"/>
+                <w:sz w:val="20"/>
+                <w:szCs w:val="20"/>
+              </w:rPr>
+            </w:pPr>
+            <w:r>
+              <w:rPr>
+                <w:rFonts w:eastAsia="Times New Roman" w:cs="Times New Roman"/>
+                <w:color w:val="000000"/>
+                <w:sz w:val="20"/>
+                <w:szCs w:val="20"/>
+              </w:rPr>
+              <w:t>Number</w:t>
+            </w:r>
+          </w:p>
+        </w:tc>
+      </w:tr>
+      <w:tr>
+        <w:trPr>
+          <w:trHeight w:val="20"/>
+        </w:trPr>
+        <w:tc>
+          <w:tcPr>
+            <w:tcW w:w="0" w:type="auto"/>
+            <w:tcBorders>
+              <w:top w:val="nil"/>
+              <w:left w:val="single" w:sz="8" w:space="0" w:color="auto"/>
+              <w:bottom w:val="single" w:sz="8" w:space="0" w:color="auto"/>
+              <w:right w:val="single" w:sz="8" w:space="0" w:color="auto"/>
+            </w:tcBorders>
+            <w:shd w:val="clear" w:color="auto" w:fill="auto"/>
+            <w:vAlign w:val="center"/>
+            <w:hideMark/>
+          </w:tcPr>
+          <w:p>
+            <w:pPr>
+              <w:spacing w:after="0" w:line="240" w:lineRule="auto"/>
+              <w:rPr>
+                <w:rFonts w:eastAsia="Times New Roman" w:cs="Times New Roman"/>
+                <w:color w:val="000000"/>
+                <w:sz w:val="20"/>
+                <w:szCs w:val="20"/>
+              </w:rPr>
+            </w:pPr>
+            <w:r>
+              <w:rPr>
+                <w:rFonts w:eastAsia="Times New Roman" w:cs="Times New Roman"/>
+                <w:color w:val="000000"/>
+                <w:sz w:val="20"/>
+                <w:szCs w:val="24"/>
+                <w:lang w:val="en-GB"/>
+              </w:rPr>
+              <w:t>Deaths6</w:t>
+            </w:r>
+          </w:p>
+        </w:tc>
+        <w:tc>
+          <w:tcPr>
+            <w:tcW w:w="0" w:type="auto"/>
+            <w:tcBorders>
+              <w:top w:val="nil"/>
+              <w:left w:val="nil"/>
+              <w:bottom w:val="single" w:sz="8" w:space="0" w:color="auto"/>
+              <w:right w:val="single" w:sz="8" w:space="0" w:color="auto"/>
+            </w:tcBorders>
+            <w:shd w:val="clear" w:color="auto" w:fill="auto"/>
+            <w:vAlign w:val="center"/>
+            <w:hideMark/>
+          </w:tcPr>
+          <w:p>
+            <w:pPr>
+              <w:spacing w:after="0" w:line="240" w:lineRule="auto"/>
+              <w:rPr>
+                <w:rFonts w:eastAsia="Times New Roman" w:cs="Times New Roman"/>
+                <w:color w:val="000000"/>
+                <w:sz w:val="20"/>
+                <w:szCs w:val="20"/>
+              </w:rPr>
+            </w:pPr>
+            <w:r>
+              <w:rPr>
+                <w:rFonts w:eastAsia="Times New Roman" w:cs="Times New Roman"/>
+                <w:color w:val="000000"/>
+                <w:sz w:val="20"/>
+                <w:szCs w:val="24"/>
+                <w:lang w:val="en-GB"/>
+              </w:rPr>
+              <w:t>Deaths at age 4 years</w:t>
+            </w:r>
+          </w:p>
+        </w:tc>
+        <w:tc>
+          <w:tcPr>
+            <w:tcW w:w="0" w:type="auto"/>
+            <w:tcBorders>
+              <w:top w:val="nil"/>
+              <w:left w:val="nil"/>
+              <w:bottom w:val="single" w:sz="8" w:space="0" w:color="auto"/>
+              <w:right w:val="single" w:sz="8" w:space="0" w:color="auto"/>
+            </w:tcBorders>
+            <w:shd w:val="clear" w:color="auto" w:fill="auto"/>
+            <w:vAlign w:val="center"/>
+            <w:hideMark/>
+          </w:tcPr>
+          <w:p>
+            <w:pPr>
+              <w:spacing w:after="0" w:line="240" w:lineRule="auto"/>
+              <w:rPr>
+                <w:rFonts w:eastAsia="Times New Roman" w:cs="Times New Roman"/>
+                <w:color w:val="000000"/>
+                <w:sz w:val="20"/>
+                <w:szCs w:val="20"/>
+              </w:rPr>
+            </w:pPr>
+            <w:r>
+              <w:rPr>
+                <w:rFonts w:eastAsia="Times New Roman" w:cs="Times New Roman"/>
+                <w:color w:val="000000"/>
+                <w:sz w:val="20"/>
+                <w:szCs w:val="20"/>
+              </w:rPr>
+              <w:t>Number</w:t>
+            </w:r>
+          </w:p>
+        </w:tc>
+      </w:tr>
+      <w:tr>
+        <w:trPr>
+          <w:trHeight w:val="20"/>
+        </w:trPr>
+        <w:tc>
+          <w:tcPr>
+            <w:tcW w:w="0" w:type="auto"/>
+            <w:tcBorders>
+              <w:top w:val="nil"/>
+              <w:left w:val="single" w:sz="8" w:space="0" w:color="auto"/>
+              <w:bottom w:val="single" w:sz="8" w:space="0" w:color="auto"/>
+              <w:right w:val="single" w:sz="8" w:space="0" w:color="auto"/>
+            </w:tcBorders>
+            <w:shd w:val="clear" w:color="auto" w:fill="auto"/>
+            <w:vAlign w:val="center"/>
+            <w:hideMark/>
+          </w:tcPr>
+          <w:p>
+            <w:pPr>
+              <w:spacing w:after="0" w:line="240" w:lineRule="auto"/>
+              <w:rPr>
+                <w:rFonts w:eastAsia="Times New Roman" w:cs="Times New Roman"/>
+                <w:color w:val="000000"/>
+                <w:sz w:val="20"/>
+                <w:szCs w:val="20"/>
+              </w:rPr>
+            </w:pPr>
+            <w:r>
+              <w:rPr>
+                <w:rFonts w:eastAsia="Times New Roman" w:cs="Times New Roman"/>
+                <w:color w:val="000000"/>
+                <w:sz w:val="20"/>
+                <w:szCs w:val="24"/>
+                <w:lang w:val="en-GB"/>
+              </w:rPr>
+              <w:t>Deaths7</w:t>
+            </w:r>
+          </w:p>
+        </w:tc>
+        <w:tc>
+          <w:tcPr>
+            <w:tcW w:w="0" w:type="auto"/>
+            <w:tcBorders>
+              <w:top w:val="nil"/>
+              <w:left w:val="nil"/>
+              <w:bottom w:val="single" w:sz="8" w:space="0" w:color="auto"/>
+              <w:right w:val="single" w:sz="8" w:space="0" w:color="auto"/>
+            </w:tcBorders>
+            <w:shd w:val="clear" w:color="auto" w:fill="auto"/>
+            <w:vAlign w:val="center"/>
+            <w:hideMark/>
+          </w:tcPr>
+          <w:p>
+            <w:pPr>
+              <w:spacing w:after="0" w:line="240" w:lineRule="auto"/>
+              <w:rPr>
+                <w:rFonts w:eastAsia="Times New Roman" w:cs="Times New Roman"/>
+                <w:color w:val="000000"/>
+                <w:sz w:val="20"/>
+                <w:szCs w:val="20"/>
+              </w:rPr>
+            </w:pPr>
+            <w:r>
+              <w:rPr>
+                <w:rFonts w:eastAsia="Times New Roman" w:cs="Times New Roman"/>
+                <w:color w:val="000000"/>
+                <w:sz w:val="20"/>
+                <w:szCs w:val="24"/>
+                <w:lang w:val="en-GB"/>
+              </w:rPr>
+              <w:t>Deaths at age 5-9 years</w:t>
+            </w:r>
+          </w:p>
+        </w:tc>
+        <w:tc>
+          <w:tcPr>
+            <w:tcW w:w="0" w:type="auto"/>
+            <w:tcBorders>
+              <w:top w:val="nil"/>
+              <w:left w:val="nil"/>
+              <w:bottom w:val="single" w:sz="8" w:space="0" w:color="auto"/>
+              <w:right w:val="single" w:sz="8" w:space="0" w:color="auto"/>
+            </w:tcBorders>
+            <w:shd w:val="clear" w:color="auto" w:fill="auto"/>
+            <w:vAlign w:val="center"/>
+            <w:hideMark/>
+          </w:tcPr>
+          <w:p>
+            <w:pPr>
+              <w:spacing w:after="0" w:line="240" w:lineRule="auto"/>
+              <w:rPr>
+                <w:rFonts w:eastAsia="Times New Roman" w:cs="Times New Roman"/>
+                <w:color w:val="000000"/>
+                <w:sz w:val="20"/>
+                <w:szCs w:val="20"/>
+              </w:rPr>
+            </w:pPr>
+            <w:r>
+              <w:rPr>
+                <w:rFonts w:eastAsia="Times New Roman" w:cs="Times New Roman"/>
+                <w:color w:val="000000"/>
+                <w:sz w:val="20"/>
+                <w:szCs w:val="20"/>
+              </w:rPr>
+              <w:t>Number</w:t>
+            </w:r>
+          </w:p>
+        </w:tc>
+      </w:tr>
+      <w:tr>
+        <w:trPr>
+          <w:trHeight w:val="20"/>
+        </w:trPr>
+        <w:tc>
+          <w:tcPr>
+            <w:tcW w:w="0" w:type="auto"/>
+            <w:tcBorders>
+              <w:top w:val="nil"/>
+              <w:left w:val="single" w:sz="8" w:space="0" w:color="auto"/>
+              <w:bottom w:val="single" w:sz="8" w:space="0" w:color="auto"/>
+              <w:right w:val="single" w:sz="8" w:space="0" w:color="auto"/>
+            </w:tcBorders>
+            <w:shd w:val="clear" w:color="auto" w:fill="auto"/>
+            <w:vAlign w:val="center"/>
+            <w:hideMark/>
+          </w:tcPr>
+          <w:p>
+            <w:pPr>
+              <w:spacing w:after="0" w:line="240" w:lineRule="auto"/>
+              <w:rPr>
+                <w:rFonts w:eastAsia="Times New Roman" w:cs="Times New Roman"/>
+                <w:color w:val="000000"/>
+                <w:sz w:val="20"/>
+                <w:szCs w:val="20"/>
+              </w:rPr>
+            </w:pPr>
+            <w:r>
+              <w:rPr>
+                <w:rFonts w:eastAsia="Times New Roman" w:cs="Times New Roman"/>
+                <w:color w:val="000000"/>
+                <w:sz w:val="20"/>
+                <w:szCs w:val="24"/>
+                <w:lang w:val="en-GB"/>
+              </w:rPr>
+              <w:t>Deaths8</w:t>
+            </w:r>
+          </w:p>
+        </w:tc>
+        <w:tc>
+          <w:tcPr>
+            <w:tcW w:w="0" w:type="auto"/>
+            <w:tcBorders>
+              <w:top w:val="nil"/>
+              <w:left w:val="nil"/>
+              <w:bottom w:val="single" w:sz="8" w:space="0" w:color="auto"/>
+              <w:right w:val="single" w:sz="8" w:space="0" w:color="auto"/>
+            </w:tcBorders>
+            <w:shd w:val="clear" w:color="auto" w:fill="auto"/>
+            <w:vAlign w:val="center"/>
+            <w:hideMark/>
+          </w:tcPr>
+          <w:p>
+            <w:pPr>
+              <w:spacing w:after="0" w:line="240" w:lineRule="auto"/>
+              <w:rPr>
+                <w:rFonts w:eastAsia="Times New Roman" w:cs="Times New Roman"/>
+                <w:color w:val="000000"/>
+                <w:sz w:val="20"/>
+                <w:szCs w:val="20"/>
+              </w:rPr>
+            </w:pPr>
+            <w:r>
+              <w:rPr>
+                <w:rFonts w:eastAsia="Times New Roman" w:cs="Times New Roman"/>
+                <w:color w:val="000000"/>
+                <w:sz w:val="20"/>
+                <w:szCs w:val="24"/>
+                <w:lang w:val="en-GB"/>
+              </w:rPr>
+              <w:t>Deaths at age 10-14 years</w:t>
+            </w:r>
+          </w:p>
+        </w:tc>
+        <w:tc>
+          <w:tcPr>
+            <w:tcW w:w="0" w:type="auto"/>
+            <w:tcBorders>
+              <w:top w:val="nil"/>
+              <w:left w:val="nil"/>
+              <w:bottom w:val="single" w:sz="8" w:space="0" w:color="auto"/>
+              <w:right w:val="single" w:sz="8" w:space="0" w:color="auto"/>
+            </w:tcBorders>
+            <w:shd w:val="clear" w:color="auto" w:fill="auto"/>
+            <w:vAlign w:val="center"/>
+            <w:hideMark/>
+          </w:tcPr>
+          <w:p>
+            <w:pPr>
+              <w:spacing w:after="0" w:line="240" w:lineRule="auto"/>
+              <w:rPr>
+                <w:rFonts w:eastAsia="Times New Roman" w:cs="Times New Roman"/>
+                <w:color w:val="000000"/>
+                <w:sz w:val="20"/>
+                <w:szCs w:val="20"/>
+              </w:rPr>
+            </w:pPr>
+            <w:r>
+              <w:rPr>
+                <w:rFonts w:eastAsia="Times New Roman" w:cs="Times New Roman"/>
+                <w:color w:val="000000"/>
+                <w:sz w:val="20"/>
+                <w:szCs w:val="20"/>
+              </w:rPr>
+              <w:t>Number</w:t>
+            </w:r>
+          </w:p>
+        </w:tc>
+      </w:tr>
+      <w:tr>
+        <w:trPr>
+          <w:trHeight w:val="20"/>
+        </w:trPr>
+        <w:tc>
+          <w:tcPr>
+            <w:tcW w:w="0" w:type="auto"/>
+            <w:tcBorders>
+              <w:top w:val="nil"/>
+              <w:left w:val="single" w:sz="8" w:space="0" w:color="auto"/>
+              <w:bottom w:val="single" w:sz="8" w:space="0" w:color="auto"/>
+              <w:right w:val="single" w:sz="8" w:space="0" w:color="auto"/>
+            </w:tcBorders>
+            <w:shd w:val="clear" w:color="auto" w:fill="auto"/>
+            <w:vAlign w:val="center"/>
+            <w:hideMark/>
+          </w:tcPr>
+          <w:p>
+            <w:pPr>
+              <w:spacing w:after="0" w:line="240" w:lineRule="auto"/>
+              <w:rPr>
+                <w:rFonts w:eastAsia="Times New Roman" w:cs="Times New Roman"/>
+                <w:color w:val="000000"/>
+                <w:sz w:val="20"/>
+                <w:szCs w:val="20"/>
+              </w:rPr>
+            </w:pPr>
+            <w:r>
+              <w:rPr>
+                <w:rFonts w:eastAsia="Times New Roman" w:cs="Times New Roman"/>
+                <w:color w:val="000000"/>
+                <w:sz w:val="20"/>
+                <w:szCs w:val="24"/>
+                <w:lang w:val="en-GB"/>
+              </w:rPr>
+              <w:t>Deaths9</w:t>
+            </w:r>
+          </w:p>
+        </w:tc>
+        <w:tc>
+          <w:tcPr>
+            <w:tcW w:w="0" w:type="auto"/>
+            <w:tcBorders>
+              <w:top w:val="nil"/>
+              <w:left w:val="nil"/>
+              <w:bottom w:val="single" w:sz="8" w:space="0" w:color="auto"/>
+              <w:right w:val="single" w:sz="8" w:space="0" w:color="auto"/>
+            </w:tcBorders>
+            <w:shd w:val="clear" w:color="auto" w:fill="auto"/>
+            <w:vAlign w:val="center"/>
+            <w:hideMark/>
+          </w:tcPr>
+          <w:p>
+            <w:pPr>
+              <w:spacing w:after="0" w:line="240" w:lineRule="auto"/>
+              <w:rPr>
+                <w:rFonts w:eastAsia="Times New Roman" w:cs="Times New Roman"/>
+                <w:color w:val="000000"/>
+                <w:sz w:val="20"/>
+                <w:szCs w:val="20"/>
+              </w:rPr>
+            </w:pPr>
+            <w:r>
+              <w:rPr>
+                <w:rFonts w:eastAsia="Times New Roman" w:cs="Times New Roman"/>
+                <w:color w:val="000000"/>
+                <w:sz w:val="20"/>
+                <w:szCs w:val="24"/>
+                <w:lang w:val="en-GB"/>
+              </w:rPr>
+              <w:t>Deaths at age 15-19 years</w:t>
+            </w:r>
+          </w:p>
+        </w:tc>
+        <w:tc>
+          <w:tcPr>
+            <w:tcW w:w="0" w:type="auto"/>
+            <w:tcBorders>
+              <w:top w:val="nil"/>
+              <w:left w:val="nil"/>
+              <w:bottom w:val="single" w:sz="8" w:space="0" w:color="auto"/>
+              <w:right w:val="single" w:sz="8" w:space="0" w:color="auto"/>
+            </w:tcBorders>
+            <w:shd w:val="clear" w:color="auto" w:fill="auto"/>
+            <w:vAlign w:val="center"/>
+            <w:hideMark/>
+          </w:tcPr>
+          <w:p>
+            <w:pPr>
+              <w:spacing w:after="0" w:line="240" w:lineRule="auto"/>
+              <w:rPr>
+                <w:rFonts w:eastAsia="Times New Roman" w:cs="Times New Roman"/>
+                <w:color w:val="000000"/>
+                <w:sz w:val="20"/>
+                <w:szCs w:val="20"/>
+              </w:rPr>
+            </w:pPr>
+            <w:r>
+              <w:rPr>
+                <w:rFonts w:eastAsia="Times New Roman" w:cs="Times New Roman"/>
+                <w:color w:val="000000"/>
+                <w:sz w:val="20"/>
+                <w:szCs w:val="20"/>
+              </w:rPr>
+              <w:t>Number</w:t>
+            </w:r>
+          </w:p>
+        </w:tc>
+      </w:tr>
+      <w:tr>
+        <w:trPr>
+          <w:trHeight w:val="20"/>
+        </w:trPr>
+        <w:tc>
+          <w:tcPr>
+            <w:tcW w:w="0" w:type="auto"/>
+            <w:tcBorders>
+              <w:top w:val="nil"/>
+              <w:left w:val="single" w:sz="8" w:space="0" w:color="auto"/>
+              <w:bottom w:val="single" w:sz="8" w:space="0" w:color="auto"/>
+              <w:right w:val="single" w:sz="8" w:space="0" w:color="auto"/>
+            </w:tcBorders>
+            <w:shd w:val="clear" w:color="auto" w:fill="auto"/>
+            <w:vAlign w:val="center"/>
+            <w:hideMark/>
+          </w:tcPr>
+          <w:p>
+            <w:pPr>
+              <w:spacing w:after="0" w:line="240" w:lineRule="auto"/>
+              <w:rPr>
+                <w:rFonts w:eastAsia="Times New Roman" w:cs="Times New Roman"/>
+                <w:color w:val="000000"/>
+                <w:sz w:val="20"/>
+                <w:szCs w:val="20"/>
+              </w:rPr>
+            </w:pPr>
+            <w:r>
+              <w:rPr>
+                <w:rFonts w:eastAsia="Times New Roman" w:cs="Times New Roman"/>
+                <w:color w:val="000000"/>
+                <w:sz w:val="20"/>
+                <w:szCs w:val="24"/>
+                <w:lang w:val="en-GB"/>
+              </w:rPr>
+              <w:t>Deaths10</w:t>
+            </w:r>
+          </w:p>
+        </w:tc>
+        <w:tc>
+          <w:tcPr>
+            <w:tcW w:w="0" w:type="auto"/>
+            <w:tcBorders>
+              <w:top w:val="nil"/>
+              <w:left w:val="nil"/>
+              <w:bottom w:val="single" w:sz="8" w:space="0" w:color="auto"/>
+              <w:right w:val="single" w:sz="8" w:space="0" w:color="auto"/>
+            </w:tcBorders>
+            <w:shd w:val="clear" w:color="auto" w:fill="auto"/>
+            <w:vAlign w:val="center"/>
+            <w:hideMark/>
+          </w:tcPr>
+          <w:p>
+            <w:pPr>
+              <w:spacing w:after="0" w:line="240" w:lineRule="auto"/>
+              <w:rPr>
+                <w:rFonts w:eastAsia="Times New Roman" w:cs="Times New Roman"/>
+                <w:color w:val="000000"/>
+                <w:sz w:val="20"/>
+                <w:szCs w:val="20"/>
+              </w:rPr>
+            </w:pPr>
+            <w:r>
+              <w:rPr>
+                <w:rFonts w:eastAsia="Times New Roman" w:cs="Times New Roman"/>
+                <w:color w:val="000000"/>
+                <w:sz w:val="20"/>
+                <w:szCs w:val="24"/>
+                <w:lang w:val="en-GB"/>
+              </w:rPr>
+              <w:t>Deaths at age 20-24 years</w:t>
+            </w:r>
+          </w:p>
+        </w:tc>
+        <w:tc>
+          <w:tcPr>
+            <w:tcW w:w="0" w:type="auto"/>
+            <w:tcBorders>
+              <w:top w:val="nil"/>
+              <w:left w:val="nil"/>
+              <w:bottom w:val="single" w:sz="8" w:space="0" w:color="auto"/>
+              <w:right w:val="single" w:sz="8" w:space="0" w:color="auto"/>
+            </w:tcBorders>
+            <w:shd w:val="clear" w:color="auto" w:fill="auto"/>
+            <w:vAlign w:val="center"/>
+            <w:hideMark/>
+          </w:tcPr>
+          <w:p>
+            <w:pPr>
+              <w:spacing w:after="0" w:line="240" w:lineRule="auto"/>
+              <w:rPr>
+                <w:rFonts w:eastAsia="Times New Roman" w:cs="Times New Roman"/>
+                <w:color w:val="000000"/>
+                <w:sz w:val="20"/>
+                <w:szCs w:val="20"/>
+              </w:rPr>
+            </w:pPr>
+            <w:r>
+              <w:rPr>
+                <w:rFonts w:eastAsia="Times New Roman" w:cs="Times New Roman"/>
+                <w:color w:val="000000"/>
+                <w:sz w:val="20"/>
+                <w:szCs w:val="20"/>
+              </w:rPr>
+              <w:t>Number</w:t>
+            </w:r>
+          </w:p>
+        </w:tc>
+      </w:tr>
+      <w:tr>
+        <w:trPr>
+          <w:trHeight w:val="20"/>
+        </w:trPr>
+        <w:tc>
+          <w:tcPr>
+            <w:tcW w:w="0" w:type="auto"/>
+            <w:tcBorders>
+              <w:top w:val="nil"/>
+              <w:left w:val="single" w:sz="8" w:space="0" w:color="auto"/>
+              <w:bottom w:val="single" w:sz="8" w:space="0" w:color="auto"/>
+              <w:right w:val="single" w:sz="8" w:space="0" w:color="auto"/>
+            </w:tcBorders>
+            <w:shd w:val="clear" w:color="auto" w:fill="auto"/>
+            <w:vAlign w:val="center"/>
+            <w:hideMark/>
+          </w:tcPr>
+          <w:p>
+            <w:pPr>
+              <w:spacing w:after="0" w:line="240" w:lineRule="auto"/>
+              <w:rPr>
+                <w:rFonts w:eastAsia="Times New Roman" w:cs="Times New Roman"/>
+                <w:color w:val="000000"/>
+                <w:sz w:val="20"/>
+                <w:szCs w:val="20"/>
+              </w:rPr>
+            </w:pPr>
+            <w:r>
+              <w:rPr>
+                <w:rFonts w:eastAsia="Times New Roman" w:cs="Times New Roman"/>
+                <w:color w:val="000000"/>
+                <w:sz w:val="20"/>
+                <w:szCs w:val="24"/>
+                <w:lang w:val="en-GB"/>
+              </w:rPr>
+              <w:t>Deaths11</w:t>
+            </w:r>
+          </w:p>
+        </w:tc>
+        <w:tc>
+          <w:tcPr>
+            <w:tcW w:w="0" w:type="auto"/>
+            <w:tcBorders>
+              <w:top w:val="nil"/>
+              <w:left w:val="nil"/>
+              <w:bottom w:val="single" w:sz="8" w:space="0" w:color="auto"/>
+              <w:right w:val="single" w:sz="8" w:space="0" w:color="auto"/>
+            </w:tcBorders>
+            <w:shd w:val="clear" w:color="auto" w:fill="auto"/>
+            <w:vAlign w:val="center"/>
+            <w:hideMark/>
+          </w:tcPr>
+          <w:p>
+            <w:pPr>
+              <w:spacing w:after="0" w:line="240" w:lineRule="auto"/>
+              <w:rPr>
+                <w:rFonts w:eastAsia="Times New Roman" w:cs="Times New Roman"/>
+                <w:color w:val="000000"/>
+                <w:sz w:val="20"/>
+                <w:szCs w:val="20"/>
+              </w:rPr>
+            </w:pPr>
+            <w:r>
+              <w:rPr>
+                <w:rFonts w:eastAsia="Times New Roman" w:cs="Times New Roman"/>
+                <w:color w:val="000000"/>
+                <w:sz w:val="20"/>
+                <w:szCs w:val="24"/>
+                <w:lang w:val="en-GB"/>
+              </w:rPr>
+              <w:t>Deaths at age 25-29 years</w:t>
+            </w:r>
+          </w:p>
+        </w:tc>
+        <w:tc>
+          <w:tcPr>
+            <w:tcW w:w="0" w:type="auto"/>
+            <w:tcBorders>
+              <w:top w:val="nil"/>
+              <w:left w:val="nil"/>
+              <w:bottom w:val="single" w:sz="8" w:space="0" w:color="auto"/>
+              <w:right w:val="single" w:sz="8" w:space="0" w:color="auto"/>
+            </w:tcBorders>
+            <w:shd w:val="clear" w:color="auto" w:fill="auto"/>
+            <w:vAlign w:val="center"/>
+            <w:hideMark/>
+          </w:tcPr>
+          <w:p>
+            <w:pPr>
+              <w:spacing w:after="0" w:line="240" w:lineRule="auto"/>
+              <w:rPr>
+                <w:rFonts w:eastAsia="Times New Roman" w:cs="Times New Roman"/>
+                <w:color w:val="000000"/>
+                <w:sz w:val="20"/>
+                <w:szCs w:val="20"/>
+              </w:rPr>
+            </w:pPr>
+            <w:r>
+              <w:rPr>
+                <w:rFonts w:eastAsia="Times New Roman" w:cs="Times New Roman"/>
+                <w:color w:val="000000"/>
+                <w:sz w:val="20"/>
+                <w:szCs w:val="20"/>
+              </w:rPr>
+              <w:t>Number</w:t>
+            </w:r>
+          </w:p>
+        </w:tc>
+      </w:tr>
+      <w:tr>
+        <w:trPr>
+          <w:trHeight w:val="20"/>
+        </w:trPr>
+        <w:tc>
+          <w:tcPr>
+            <w:tcW w:w="0" w:type="auto"/>
+            <w:tcBorders>
+              <w:top w:val="nil"/>
+              <w:left w:val="single" w:sz="8" w:space="0" w:color="auto"/>
+              <w:bottom w:val="single" w:sz="8" w:space="0" w:color="auto"/>
+              <w:right w:val="single" w:sz="8" w:space="0" w:color="auto"/>
+            </w:tcBorders>
+            <w:shd w:val="clear" w:color="auto" w:fill="auto"/>
+            <w:vAlign w:val="center"/>
+            <w:hideMark/>
+          </w:tcPr>
+          <w:p>
+            <w:pPr>
+              <w:spacing w:after="0" w:line="240" w:lineRule="auto"/>
+              <w:rPr>
+                <w:rFonts w:eastAsia="Times New Roman" w:cs="Times New Roman"/>
+                <w:color w:val="000000"/>
+                <w:sz w:val="20"/>
+                <w:szCs w:val="20"/>
+              </w:rPr>
+            </w:pPr>
+            <w:r>
+              <w:rPr>
+                <w:rFonts w:eastAsia="Times New Roman" w:cs="Times New Roman"/>
+                <w:color w:val="000000"/>
+                <w:sz w:val="20"/>
+                <w:szCs w:val="24"/>
+                <w:lang w:val="en-GB"/>
+              </w:rPr>
+              <w:t>Deaths12</w:t>
+            </w:r>
+          </w:p>
+        </w:tc>
+        <w:tc>
+          <w:tcPr>
+            <w:tcW w:w="0" w:type="auto"/>
+            <w:tcBorders>
+              <w:top w:val="nil"/>
+              <w:left w:val="nil"/>
+              <w:bottom w:val="single" w:sz="8" w:space="0" w:color="auto"/>
+              <w:right w:val="single" w:sz="8" w:space="0" w:color="auto"/>
+            </w:tcBorders>
+            <w:shd w:val="clear" w:color="auto" w:fill="auto"/>
+            <w:vAlign w:val="center"/>
+            <w:hideMark/>
+          </w:tcPr>
+          <w:p>
+            <w:pPr>
+              <w:spacing w:after="0" w:line="240" w:lineRule="auto"/>
+              <w:rPr>
+                <w:rFonts w:eastAsia="Times New Roman" w:cs="Times New Roman"/>
+                <w:color w:val="000000"/>
+                <w:sz w:val="20"/>
+                <w:szCs w:val="20"/>
+              </w:rPr>
+            </w:pPr>
+            <w:r>
+              <w:rPr>
+                <w:rFonts w:eastAsia="Times New Roman" w:cs="Times New Roman"/>
+                <w:color w:val="000000"/>
+                <w:sz w:val="20"/>
+                <w:szCs w:val="24"/>
+                <w:lang w:val="en-GB"/>
+              </w:rPr>
+              <w:t>Deaths at age 30-34 years</w:t>
+            </w:r>
+          </w:p>
+        </w:tc>
+        <w:tc>
+          <w:tcPr>
+            <w:tcW w:w="0" w:type="auto"/>
+            <w:tcBorders>
+              <w:top w:val="nil"/>
+              <w:left w:val="nil"/>
+              <w:bottom w:val="single" w:sz="8" w:space="0" w:color="auto"/>
+              <w:right w:val="single" w:sz="8" w:space="0" w:color="auto"/>
+            </w:tcBorders>
+            <w:shd w:val="clear" w:color="auto" w:fill="auto"/>
+            <w:vAlign w:val="center"/>
+            <w:hideMark/>
+          </w:tcPr>
+          <w:p>
+            <w:pPr>
+              <w:spacing w:after="0" w:line="240" w:lineRule="auto"/>
+              <w:rPr>
+                <w:rFonts w:eastAsia="Times New Roman" w:cs="Times New Roman"/>
+                <w:color w:val="000000"/>
+                <w:sz w:val="20"/>
+                <w:szCs w:val="20"/>
+              </w:rPr>
+            </w:pPr>
+            <w:r>
+              <w:rPr>
+                <w:rFonts w:eastAsia="Times New Roman" w:cs="Times New Roman"/>
+                <w:color w:val="000000"/>
+                <w:sz w:val="20"/>
+                <w:szCs w:val="20"/>
+              </w:rPr>
+              <w:t>Number</w:t>
+            </w:r>
+          </w:p>
+        </w:tc>
+      </w:tr>
+      <w:tr>
+        <w:trPr>
+          <w:trHeight w:val="20"/>
+        </w:trPr>
+        <w:tc>
+          <w:tcPr>
+            <w:tcW w:w="0" w:type="auto"/>
+            <w:tcBorders>
+              <w:top w:val="nil"/>
+              <w:left w:val="single" w:sz="8" w:space="0" w:color="auto"/>
+              <w:bottom w:val="single" w:sz="8" w:space="0" w:color="auto"/>
+              <w:right w:val="single" w:sz="8" w:space="0" w:color="auto"/>
+            </w:tcBorders>
+            <w:shd w:val="clear" w:color="auto" w:fill="auto"/>
+            <w:vAlign w:val="center"/>
+            <w:hideMark/>
+          </w:tcPr>
+          <w:p>
+            <w:pPr>
+              <w:spacing w:after="0" w:line="240" w:lineRule="auto"/>
+              <w:rPr>
+                <w:rFonts w:eastAsia="Times New Roman" w:cs="Times New Roman"/>
+                <w:color w:val="000000"/>
+                <w:sz w:val="20"/>
+                <w:szCs w:val="20"/>
+              </w:rPr>
+            </w:pPr>
+            <w:r>
+              <w:rPr>
+                <w:rFonts w:eastAsia="Times New Roman" w:cs="Times New Roman"/>
+                <w:color w:val="000000"/>
+                <w:sz w:val="20"/>
+                <w:szCs w:val="24"/>
+                <w:lang w:val="en-GB"/>
+              </w:rPr>
+              <w:t>Deaths13</w:t>
+            </w:r>
+          </w:p>
+        </w:tc>
+        <w:tc>
+          <w:tcPr>
+            <w:tcW w:w="0" w:type="auto"/>
+            <w:tcBorders>
+              <w:top w:val="nil"/>
+              <w:left w:val="nil"/>
+              <w:bottom w:val="single" w:sz="8" w:space="0" w:color="auto"/>
+              <w:right w:val="single" w:sz="8" w:space="0" w:color="auto"/>
+            </w:tcBorders>
+            <w:shd w:val="clear" w:color="auto" w:fill="auto"/>
+            <w:vAlign w:val="center"/>
+            <w:hideMark/>
+          </w:tcPr>
+          <w:p>
+            <w:pPr>
+              <w:spacing w:after="0" w:line="240" w:lineRule="auto"/>
+              <w:rPr>
+                <w:rFonts w:eastAsia="Times New Roman" w:cs="Times New Roman"/>
+                <w:color w:val="000000"/>
+                <w:sz w:val="20"/>
+                <w:szCs w:val="20"/>
+              </w:rPr>
+            </w:pPr>
+            <w:r>
+              <w:rPr>
+                <w:rFonts w:eastAsia="Times New Roman" w:cs="Times New Roman"/>
+                <w:color w:val="000000"/>
+                <w:sz w:val="20"/>
+                <w:szCs w:val="24"/>
+                <w:lang w:val="en-GB"/>
+              </w:rPr>
+              <w:t>Deaths at age 35-39 years</w:t>
+            </w:r>
+          </w:p>
+        </w:tc>
+        <w:tc>
+          <w:tcPr>
+            <w:tcW w:w="0" w:type="auto"/>
+            <w:tcBorders>
+              <w:top w:val="nil"/>
+              <w:left w:val="nil"/>
+              <w:bottom w:val="single" w:sz="8" w:space="0" w:color="auto"/>
+              <w:right w:val="single" w:sz="8" w:space="0" w:color="auto"/>
+            </w:tcBorders>
+            <w:shd w:val="clear" w:color="auto" w:fill="auto"/>
+            <w:vAlign w:val="center"/>
+            <w:hideMark/>
+          </w:tcPr>
+          <w:p>
+            <w:pPr>
+              <w:spacing w:after="0" w:line="240" w:lineRule="auto"/>
+              <w:rPr>
+                <w:rFonts w:eastAsia="Times New Roman" w:cs="Times New Roman"/>
+                <w:color w:val="000000"/>
+                <w:sz w:val="20"/>
+                <w:szCs w:val="20"/>
+              </w:rPr>
+            </w:pPr>
+            <w:r>
+              <w:rPr>
+                <w:rFonts w:eastAsia="Times New Roman" w:cs="Times New Roman"/>
+                <w:color w:val="000000"/>
+                <w:sz w:val="20"/>
+                <w:szCs w:val="20"/>
+              </w:rPr>
+              <w:t>Number</w:t>
+            </w:r>
+          </w:p>
+        </w:tc>
+      </w:tr>
+      <w:tr>
+        <w:trPr>
+          <w:trHeight w:val="20"/>
+        </w:trPr>
+        <w:tc>
+          <w:tcPr>
+            <w:tcW w:w="0" w:type="auto"/>
+            <w:tcBorders>
+              <w:top w:val="nil"/>
+              <w:left w:val="single" w:sz="8" w:space="0" w:color="auto"/>
+              <w:bottom w:val="single" w:sz="8" w:space="0" w:color="auto"/>
+              <w:right w:val="single" w:sz="8" w:space="0" w:color="auto"/>
+            </w:tcBorders>
+            <w:shd w:val="clear" w:color="auto" w:fill="auto"/>
+            <w:vAlign w:val="center"/>
+            <w:hideMark/>
+          </w:tcPr>
+          <w:p>
+            <w:pPr>
+              <w:spacing w:after="0" w:line="240" w:lineRule="auto"/>
+              <w:rPr>
+                <w:rFonts w:eastAsia="Times New Roman" w:cs="Times New Roman"/>
+                <w:color w:val="000000"/>
+                <w:sz w:val="20"/>
+                <w:szCs w:val="20"/>
+              </w:rPr>
+            </w:pPr>
+            <w:r>
+              <w:rPr>
+                <w:rFonts w:eastAsia="Times New Roman" w:cs="Times New Roman"/>
+                <w:color w:val="000000"/>
+                <w:sz w:val="20"/>
+                <w:szCs w:val="24"/>
+                <w:lang w:val="en-GB"/>
+              </w:rPr>
+              <w:t>Deaths14</w:t>
+            </w:r>
+          </w:p>
+        </w:tc>
+        <w:tc>
+          <w:tcPr>
+            <w:tcW w:w="0" w:type="auto"/>
+            <w:tcBorders>
+              <w:top w:val="nil"/>
+              <w:left w:val="nil"/>
+              <w:bottom w:val="single" w:sz="8" w:space="0" w:color="auto"/>
+              <w:right w:val="single" w:sz="8" w:space="0" w:color="auto"/>
+            </w:tcBorders>
+            <w:shd w:val="clear" w:color="auto" w:fill="auto"/>
+            <w:vAlign w:val="center"/>
+            <w:hideMark/>
+          </w:tcPr>
+          <w:p>
+            <w:pPr>
+              <w:spacing w:after="0" w:line="240" w:lineRule="auto"/>
+              <w:rPr>
+                <w:rFonts w:eastAsia="Times New Roman" w:cs="Times New Roman"/>
+                <w:color w:val="000000"/>
+                <w:sz w:val="20"/>
+                <w:szCs w:val="20"/>
+              </w:rPr>
+            </w:pPr>
+            <w:r>
+              <w:rPr>
+                <w:rFonts w:eastAsia="Times New Roman" w:cs="Times New Roman"/>
+                <w:color w:val="000000"/>
+                <w:sz w:val="20"/>
+                <w:szCs w:val="24"/>
+                <w:lang w:val="en-GB"/>
+              </w:rPr>
+              <w:t>Deaths at age 40-44 years</w:t>
+            </w:r>
+          </w:p>
+        </w:tc>
+        <w:tc>
+          <w:tcPr>
+            <w:tcW w:w="0" w:type="auto"/>
+            <w:tcBorders>
+              <w:top w:val="nil"/>
+              <w:left w:val="nil"/>
+              <w:bottom w:val="single" w:sz="8" w:space="0" w:color="auto"/>
+              <w:right w:val="single" w:sz="8" w:space="0" w:color="auto"/>
+            </w:tcBorders>
+            <w:shd w:val="clear" w:color="auto" w:fill="auto"/>
+            <w:vAlign w:val="center"/>
+            <w:hideMark/>
+          </w:tcPr>
+          <w:p>
+            <w:pPr>
+              <w:spacing w:after="0" w:line="240" w:lineRule="auto"/>
+              <w:rPr>
+                <w:rFonts w:eastAsia="Times New Roman" w:cs="Times New Roman"/>
+                <w:color w:val="000000"/>
+                <w:sz w:val="20"/>
+                <w:szCs w:val="20"/>
+              </w:rPr>
+            </w:pPr>
+            <w:r>
+              <w:rPr>
+                <w:rFonts w:eastAsia="Times New Roman" w:cs="Times New Roman"/>
+                <w:color w:val="000000"/>
+                <w:sz w:val="20"/>
+                <w:szCs w:val="20"/>
+              </w:rPr>
+              <w:t>Number</w:t>
+            </w:r>
+          </w:p>
+        </w:tc>
+      </w:tr>
+      <w:tr>
+        <w:trPr>
+          <w:trHeight w:val="20"/>
+        </w:trPr>
+        <w:tc>
+          <w:tcPr>
+            <w:tcW w:w="0" w:type="auto"/>
+            <w:tcBorders>
+              <w:top w:val="nil"/>
+              <w:left w:val="single" w:sz="8" w:space="0" w:color="auto"/>
+              <w:bottom w:val="single" w:sz="8" w:space="0" w:color="auto"/>
+              <w:right w:val="single" w:sz="8" w:space="0" w:color="auto"/>
+            </w:tcBorders>
+            <w:shd w:val="clear" w:color="auto" w:fill="auto"/>
+            <w:vAlign w:val="center"/>
+            <w:hideMark/>
+          </w:tcPr>
+          <w:p>
+            <w:pPr>
+              <w:spacing w:after="0" w:line="240" w:lineRule="auto"/>
+              <w:rPr>
+                <w:rFonts w:eastAsia="Times New Roman" w:cs="Times New Roman"/>
+                <w:color w:val="000000"/>
+                <w:sz w:val="20"/>
+                <w:szCs w:val="20"/>
+              </w:rPr>
+            </w:pPr>
+            <w:r>
+              <w:rPr>
+                <w:rFonts w:eastAsia="Times New Roman" w:cs="Times New Roman"/>
+                <w:color w:val="000000"/>
+                <w:sz w:val="20"/>
+                <w:szCs w:val="24"/>
+                <w:lang w:val="en-GB"/>
+              </w:rPr>
+              <w:t>Deaths15</w:t>
+            </w:r>
+          </w:p>
+        </w:tc>
+        <w:tc>
+          <w:tcPr>
+            <w:tcW w:w="0" w:type="auto"/>
+            <w:tcBorders>
+              <w:top w:val="nil"/>
+              <w:left w:val="nil"/>
+              <w:bottom w:val="single" w:sz="8" w:space="0" w:color="auto"/>
+              <w:right w:val="single" w:sz="8" w:space="0" w:color="auto"/>
+            </w:tcBorders>
+            <w:shd w:val="clear" w:color="auto" w:fill="auto"/>
+            <w:vAlign w:val="center"/>
+            <w:hideMark/>
+          </w:tcPr>
+          <w:p>
+            <w:pPr>
+              <w:spacing w:after="0" w:line="240" w:lineRule="auto"/>
+              <w:rPr>
+                <w:rFonts w:eastAsia="Times New Roman" w:cs="Times New Roman"/>
+                <w:color w:val="000000"/>
+                <w:sz w:val="20"/>
+                <w:szCs w:val="20"/>
+              </w:rPr>
+            </w:pPr>
+            <w:r>
+              <w:rPr>
+                <w:rFonts w:eastAsia="Times New Roman" w:cs="Times New Roman"/>
+                <w:color w:val="000000"/>
+                <w:sz w:val="20"/>
+                <w:szCs w:val="24"/>
+                <w:lang w:val="en-GB"/>
+              </w:rPr>
+              <w:t>Deaths at age 45-49 years</w:t>
+            </w:r>
+          </w:p>
+        </w:tc>
+        <w:tc>
+          <w:tcPr>
+            <w:tcW w:w="0" w:type="auto"/>
+            <w:tcBorders>
+              <w:top w:val="nil"/>
+              <w:left w:val="nil"/>
+              <w:bottom w:val="single" w:sz="8" w:space="0" w:color="auto"/>
+              <w:right w:val="single" w:sz="8" w:space="0" w:color="auto"/>
+            </w:tcBorders>
+            <w:shd w:val="clear" w:color="auto" w:fill="auto"/>
+            <w:vAlign w:val="center"/>
+            <w:hideMark/>
+          </w:tcPr>
+          <w:p>
+            <w:pPr>
+              <w:spacing w:after="0" w:line="240" w:lineRule="auto"/>
+              <w:rPr>
+                <w:rFonts w:eastAsia="Times New Roman" w:cs="Times New Roman"/>
+                <w:color w:val="000000"/>
+                <w:sz w:val="20"/>
+                <w:szCs w:val="20"/>
+              </w:rPr>
+            </w:pPr>
+            <w:r>
+              <w:rPr>
+                <w:rFonts w:eastAsia="Times New Roman" w:cs="Times New Roman"/>
+                <w:color w:val="000000"/>
+                <w:sz w:val="20"/>
+                <w:szCs w:val="20"/>
+              </w:rPr>
+              <w:t>Number</w:t>
+            </w:r>
+          </w:p>
+        </w:tc>
+      </w:tr>
+      <w:tr>
+        <w:trPr>
+          <w:trHeight w:val="20"/>
+        </w:trPr>
+        <w:tc>
+          <w:tcPr>
+            <w:tcW w:w="0" w:type="auto"/>
+            <w:tcBorders>
+              <w:top w:val="nil"/>
+              <w:left w:val="single" w:sz="8" w:space="0" w:color="auto"/>
+              <w:bottom w:val="single" w:sz="8" w:space="0" w:color="auto"/>
+              <w:right w:val="single" w:sz="8" w:space="0" w:color="auto"/>
+            </w:tcBorders>
+            <w:shd w:val="clear" w:color="auto" w:fill="auto"/>
+            <w:vAlign w:val="center"/>
+            <w:hideMark/>
+          </w:tcPr>
+          <w:p>
+            <w:pPr>
+              <w:spacing w:after="0" w:line="240" w:lineRule="auto"/>
+              <w:rPr>
+                <w:rFonts w:eastAsia="Times New Roman" w:cs="Times New Roman"/>
+                <w:color w:val="000000"/>
+                <w:sz w:val="20"/>
+                <w:szCs w:val="20"/>
+              </w:rPr>
+            </w:pPr>
+            <w:r>
+              <w:rPr>
+                <w:rFonts w:eastAsia="Times New Roman" w:cs="Times New Roman"/>
+                <w:color w:val="000000"/>
+                <w:sz w:val="20"/>
+                <w:szCs w:val="24"/>
+                <w:lang w:val="en-GB"/>
+              </w:rPr>
+              <w:t>Deaths16</w:t>
+            </w:r>
+          </w:p>
+        </w:tc>
+        <w:tc>
+          <w:tcPr>
+            <w:tcW w:w="0" w:type="auto"/>
+            <w:tcBorders>
+              <w:top w:val="nil"/>
+              <w:left w:val="nil"/>
+              <w:bottom w:val="single" w:sz="8" w:space="0" w:color="auto"/>
+              <w:right w:val="single" w:sz="8" w:space="0" w:color="auto"/>
+            </w:tcBorders>
+            <w:shd w:val="clear" w:color="auto" w:fill="auto"/>
+            <w:vAlign w:val="center"/>
+            <w:hideMark/>
+          </w:tcPr>
+          <w:p>
+            <w:pPr>
+              <w:spacing w:after="0" w:line="240" w:lineRule="auto"/>
+              <w:rPr>
+                <w:rFonts w:eastAsia="Times New Roman" w:cs="Times New Roman"/>
+                <w:color w:val="000000"/>
+                <w:sz w:val="20"/>
+                <w:szCs w:val="20"/>
+              </w:rPr>
+            </w:pPr>
+            <w:r>
+              <w:rPr>
+                <w:rFonts w:eastAsia="Times New Roman" w:cs="Times New Roman"/>
+                <w:color w:val="000000"/>
+                <w:sz w:val="20"/>
+                <w:szCs w:val="24"/>
+                <w:lang w:val="en-GB"/>
+              </w:rPr>
+              <w:t>Deaths at age 50-54 years</w:t>
+            </w:r>
+          </w:p>
+        </w:tc>
+        <w:tc>
+          <w:tcPr>
+            <w:tcW w:w="0" w:type="auto"/>
+            <w:tcBorders>
+              <w:top w:val="nil"/>
+              <w:left w:val="nil"/>
+              <w:bottom w:val="single" w:sz="8" w:space="0" w:color="auto"/>
+              <w:right w:val="single" w:sz="8" w:space="0" w:color="auto"/>
+            </w:tcBorders>
+            <w:shd w:val="clear" w:color="auto" w:fill="auto"/>
+            <w:vAlign w:val="center"/>
+            <w:hideMark/>
+          </w:tcPr>
+          <w:p>
+            <w:pPr>
+              <w:spacing w:after="0" w:line="240" w:lineRule="auto"/>
+              <w:rPr>
+                <w:rFonts w:eastAsia="Times New Roman" w:cs="Times New Roman"/>
+                <w:color w:val="000000"/>
+                <w:sz w:val="20"/>
+                <w:szCs w:val="20"/>
+              </w:rPr>
+            </w:pPr>
+            <w:r>
+              <w:rPr>
+                <w:rFonts w:eastAsia="Times New Roman" w:cs="Times New Roman"/>
+                <w:color w:val="000000"/>
+                <w:sz w:val="20"/>
+                <w:szCs w:val="20"/>
+              </w:rPr>
+              <w:t>Number</w:t>
+            </w:r>
+          </w:p>
+        </w:tc>
+      </w:tr>
+      <w:tr>
+        <w:trPr>
+          <w:trHeight w:val="20"/>
+        </w:trPr>
+        <w:tc>
+          <w:tcPr>
+            <w:tcW w:w="0" w:type="auto"/>
+            <w:tcBorders>
+              <w:top w:val="nil"/>
+              <w:left w:val="single" w:sz="8" w:space="0" w:color="auto"/>
+              <w:bottom w:val="single" w:sz="8" w:space="0" w:color="auto"/>
+              <w:right w:val="single" w:sz="8" w:space="0" w:color="auto"/>
+            </w:tcBorders>
+            <w:shd w:val="clear" w:color="auto" w:fill="auto"/>
+            <w:vAlign w:val="center"/>
+            <w:hideMark/>
+          </w:tcPr>
+          <w:p>
+            <w:pPr>
+              <w:spacing w:after="0" w:line="240" w:lineRule="auto"/>
+              <w:rPr>
+                <w:rFonts w:eastAsia="Times New Roman" w:cs="Times New Roman"/>
+                <w:color w:val="000000"/>
+                <w:sz w:val="20"/>
+                <w:szCs w:val="20"/>
+              </w:rPr>
+            </w:pPr>
+            <w:r>
+              <w:rPr>
+                <w:rFonts w:eastAsia="Times New Roman" w:cs="Times New Roman"/>
+                <w:color w:val="000000"/>
+                <w:sz w:val="20"/>
+                <w:szCs w:val="24"/>
+                <w:lang w:val="en-GB"/>
+              </w:rPr>
+              <w:t>Deaths17</w:t>
+            </w:r>
+          </w:p>
+        </w:tc>
+        <w:tc>
+          <w:tcPr>
+            <w:tcW w:w="0" w:type="auto"/>
+            <w:tcBorders>
+              <w:top w:val="nil"/>
+              <w:left w:val="nil"/>
+              <w:bottom w:val="single" w:sz="8" w:space="0" w:color="auto"/>
+              <w:right w:val="single" w:sz="8" w:space="0" w:color="auto"/>
+            </w:tcBorders>
+            <w:shd w:val="clear" w:color="auto" w:fill="auto"/>
+            <w:vAlign w:val="center"/>
+            <w:hideMark/>
+          </w:tcPr>
+          <w:p>
+            <w:pPr>
+              <w:spacing w:after="0" w:line="240" w:lineRule="auto"/>
+              <w:rPr>
+                <w:rFonts w:eastAsia="Times New Roman" w:cs="Times New Roman"/>
+                <w:color w:val="000000"/>
+                <w:sz w:val="20"/>
+                <w:szCs w:val="20"/>
+              </w:rPr>
+            </w:pPr>
+            <w:r>
+              <w:rPr>
+                <w:rFonts w:eastAsia="Times New Roman" w:cs="Times New Roman"/>
+                <w:color w:val="000000"/>
+                <w:sz w:val="20"/>
+                <w:szCs w:val="24"/>
+                <w:lang w:val="en-GB"/>
+              </w:rPr>
+              <w:t>Deaths at age 55-59 years</w:t>
+            </w:r>
+          </w:p>
+        </w:tc>
+        <w:tc>
+          <w:tcPr>
+            <w:tcW w:w="0" w:type="auto"/>
+            <w:tcBorders>
+              <w:top w:val="nil"/>
+              <w:left w:val="nil"/>
+              <w:bottom w:val="single" w:sz="8" w:space="0" w:color="auto"/>
+              <w:right w:val="single" w:sz="8" w:space="0" w:color="auto"/>
+            </w:tcBorders>
+            <w:shd w:val="clear" w:color="auto" w:fill="auto"/>
+            <w:vAlign w:val="center"/>
+            <w:hideMark/>
+          </w:tcPr>
+          <w:p>
+            <w:pPr>
+              <w:spacing w:after="0" w:line="240" w:lineRule="auto"/>
+              <w:rPr>
+                <w:rFonts w:eastAsia="Times New Roman" w:cs="Times New Roman"/>
+                <w:color w:val="000000"/>
+                <w:sz w:val="20"/>
+                <w:szCs w:val="20"/>
+              </w:rPr>
+            </w:pPr>
+            <w:r>
+              <w:rPr>
+                <w:rFonts w:eastAsia="Times New Roman" w:cs="Times New Roman"/>
+                <w:color w:val="000000"/>
+                <w:sz w:val="20"/>
+                <w:szCs w:val="20"/>
+              </w:rPr>
+              <w:t>Number</w:t>
+            </w:r>
+          </w:p>
+        </w:tc>
+      </w:tr>
+      <w:tr>
+        <w:trPr>
+          <w:trHeight w:val="20"/>
+        </w:trPr>
+        <w:tc>
+          <w:tcPr>
+            <w:tcW w:w="0" w:type="auto"/>
+            <w:tcBorders>
+              <w:top w:val="nil"/>
+              <w:left w:val="single" w:sz="8" w:space="0" w:color="auto"/>
+              <w:bottom w:val="single" w:sz="8" w:space="0" w:color="auto"/>
+              <w:right w:val="single" w:sz="8" w:space="0" w:color="auto"/>
+            </w:tcBorders>
+            <w:shd w:val="clear" w:color="auto" w:fill="auto"/>
+            <w:vAlign w:val="center"/>
+            <w:hideMark/>
+          </w:tcPr>
+          <w:p>
+            <w:pPr>
+              <w:spacing w:after="0" w:line="240" w:lineRule="auto"/>
+              <w:rPr>
+                <w:rFonts w:eastAsia="Times New Roman" w:cs="Times New Roman"/>
+                <w:color w:val="000000"/>
+                <w:sz w:val="20"/>
+                <w:szCs w:val="20"/>
+              </w:rPr>
+            </w:pPr>
+            <w:r>
+              <w:rPr>
+                <w:rFonts w:eastAsia="Times New Roman" w:cs="Times New Roman"/>
+                <w:color w:val="000000"/>
+                <w:sz w:val="20"/>
+                <w:szCs w:val="24"/>
+                <w:lang w:val="en-GB"/>
+              </w:rPr>
+              <w:t>Deaths18</w:t>
+            </w:r>
+          </w:p>
+        </w:tc>
+        <w:tc>
+          <w:tcPr>
+            <w:tcW w:w="0" w:type="auto"/>
+            <w:tcBorders>
+              <w:top w:val="nil"/>
+              <w:left w:val="nil"/>
+              <w:bottom w:val="single" w:sz="8" w:space="0" w:color="auto"/>
+              <w:right w:val="single" w:sz="8" w:space="0" w:color="auto"/>
+            </w:tcBorders>
+            <w:shd w:val="clear" w:color="auto" w:fill="auto"/>
+            <w:vAlign w:val="center"/>
+            <w:hideMark/>
+          </w:tcPr>
+          <w:p>
+            <w:pPr>
+              <w:spacing w:after="0" w:line="240" w:lineRule="auto"/>
+              <w:rPr>
+                <w:rFonts w:eastAsia="Times New Roman" w:cs="Times New Roman"/>
+                <w:color w:val="000000"/>
+                <w:sz w:val="20"/>
+                <w:szCs w:val="20"/>
+              </w:rPr>
+            </w:pPr>
+            <w:r>
+              <w:rPr>
+                <w:rFonts w:eastAsia="Times New Roman" w:cs="Times New Roman"/>
+                <w:color w:val="000000"/>
+                <w:sz w:val="20"/>
+                <w:szCs w:val="24"/>
+                <w:lang w:val="en-GB"/>
+              </w:rPr>
+              <w:t>Deaths at age 60-64 years</w:t>
+            </w:r>
+          </w:p>
+        </w:tc>
+        <w:tc>
+          <w:tcPr>
+            <w:tcW w:w="0" w:type="auto"/>
+            <w:tcBorders>
+              <w:top w:val="nil"/>
+              <w:left w:val="nil"/>
+              <w:bottom w:val="single" w:sz="8" w:space="0" w:color="auto"/>
+              <w:right w:val="single" w:sz="8" w:space="0" w:color="auto"/>
+            </w:tcBorders>
+            <w:shd w:val="clear" w:color="auto" w:fill="auto"/>
+            <w:vAlign w:val="center"/>
+            <w:hideMark/>
+          </w:tcPr>
+          <w:p>
+            <w:pPr>
+              <w:spacing w:after="0" w:line="240" w:lineRule="auto"/>
+              <w:rPr>
+                <w:rFonts w:eastAsia="Times New Roman" w:cs="Times New Roman"/>
+                <w:color w:val="000000"/>
+                <w:sz w:val="20"/>
+                <w:szCs w:val="20"/>
+              </w:rPr>
+            </w:pPr>
+            <w:r>
+              <w:rPr>
+                <w:rFonts w:eastAsia="Times New Roman" w:cs="Times New Roman"/>
+                <w:color w:val="000000"/>
+                <w:sz w:val="20"/>
+                <w:szCs w:val="20"/>
+              </w:rPr>
+              <w:t>Number</w:t>
+            </w:r>
+          </w:p>
+        </w:tc>
+      </w:tr>
+      <w:tr>
+        <w:trPr>
+          <w:trHeight w:val="20"/>
+        </w:trPr>
+        <w:tc>
+          <w:tcPr>
+            <w:tcW w:w="0" w:type="auto"/>
+            <w:tcBorders>
+              <w:top w:val="nil"/>
+              <w:left w:val="single" w:sz="8" w:space="0" w:color="auto"/>
+              <w:bottom w:val="single" w:sz="8" w:space="0" w:color="auto"/>
+              <w:right w:val="single" w:sz="8" w:space="0" w:color="auto"/>
+            </w:tcBorders>
+            <w:shd w:val="clear" w:color="auto" w:fill="auto"/>
+            <w:vAlign w:val="center"/>
+            <w:hideMark/>
+          </w:tcPr>
+          <w:p>
+            <w:pPr>
+              <w:spacing w:after="0" w:line="240" w:lineRule="auto"/>
+              <w:rPr>
+                <w:rFonts w:eastAsia="Times New Roman" w:cs="Times New Roman"/>
+                <w:color w:val="000000"/>
+                <w:sz w:val="20"/>
+                <w:szCs w:val="20"/>
+              </w:rPr>
+            </w:pPr>
+            <w:r>
+              <w:rPr>
+                <w:rFonts w:eastAsia="Times New Roman" w:cs="Times New Roman"/>
+                <w:color w:val="000000"/>
+                <w:sz w:val="20"/>
+                <w:szCs w:val="24"/>
+                <w:lang w:val="en-GB"/>
+              </w:rPr>
+              <w:t>Deaths19</w:t>
+            </w:r>
+          </w:p>
+        </w:tc>
+        <w:tc>
+          <w:tcPr>
+            <w:tcW w:w="0" w:type="auto"/>
+            <w:tcBorders>
+              <w:top w:val="nil"/>
+              <w:left w:val="nil"/>
+              <w:bottom w:val="single" w:sz="8" w:space="0" w:color="auto"/>
+              <w:right w:val="single" w:sz="8" w:space="0" w:color="auto"/>
+            </w:tcBorders>
+            <w:shd w:val="clear" w:color="auto" w:fill="auto"/>
+            <w:vAlign w:val="center"/>
+            <w:hideMark/>
+          </w:tcPr>
+          <w:p>
+            <w:pPr>
+              <w:spacing w:after="0" w:line="240" w:lineRule="auto"/>
+              <w:rPr>
+                <w:rFonts w:eastAsia="Times New Roman" w:cs="Times New Roman"/>
+                <w:color w:val="000000"/>
+                <w:sz w:val="20"/>
+                <w:szCs w:val="20"/>
+              </w:rPr>
+            </w:pPr>
+            <w:r>
+              <w:rPr>
+                <w:rFonts w:eastAsia="Times New Roman" w:cs="Times New Roman"/>
+                <w:color w:val="000000"/>
+                <w:sz w:val="20"/>
+                <w:szCs w:val="24"/>
+                <w:lang w:val="en-GB"/>
+              </w:rPr>
+              <w:t>Deaths at age 65-69 years</w:t>
+            </w:r>
+          </w:p>
+        </w:tc>
+        <w:tc>
+          <w:tcPr>
+            <w:tcW w:w="0" w:type="auto"/>
+            <w:tcBorders>
+              <w:top w:val="nil"/>
+              <w:left w:val="nil"/>
+              <w:bottom w:val="single" w:sz="8" w:space="0" w:color="auto"/>
+              <w:right w:val="single" w:sz="8" w:space="0" w:color="auto"/>
+            </w:tcBorders>
+            <w:shd w:val="clear" w:color="auto" w:fill="auto"/>
+            <w:vAlign w:val="center"/>
+            <w:hideMark/>
+          </w:tcPr>
+          <w:p>
+            <w:pPr>
+              <w:spacing w:after="0" w:line="240" w:lineRule="auto"/>
+              <w:rPr>
+                <w:rFonts w:eastAsia="Times New Roman" w:cs="Times New Roman"/>
+                <w:color w:val="000000"/>
+                <w:sz w:val="20"/>
+                <w:szCs w:val="20"/>
+              </w:rPr>
+            </w:pPr>
+            <w:r>
+              <w:rPr>
+                <w:rFonts w:eastAsia="Times New Roman" w:cs="Times New Roman"/>
+                <w:color w:val="000000"/>
+                <w:sz w:val="20"/>
+                <w:szCs w:val="20"/>
+              </w:rPr>
+              <w:t>Number</w:t>
+            </w:r>
+          </w:p>
+        </w:tc>
+      </w:tr>
+      <w:tr>
+        <w:trPr>
+          <w:trHeight w:val="20"/>
+        </w:trPr>
+        <w:tc>
+          <w:tcPr>
+            <w:tcW w:w="0" w:type="auto"/>
+            <w:tcBorders>
+              <w:top w:val="nil"/>
+              <w:left w:val="single" w:sz="8" w:space="0" w:color="auto"/>
+              <w:bottom w:val="single" w:sz="8" w:space="0" w:color="auto"/>
+              <w:right w:val="single" w:sz="8" w:space="0" w:color="auto"/>
+            </w:tcBorders>
+            <w:shd w:val="clear" w:color="auto" w:fill="auto"/>
+            <w:vAlign w:val="center"/>
+            <w:hideMark/>
+          </w:tcPr>
+          <w:p>
+            <w:pPr>
+              <w:spacing w:after="0" w:line="240" w:lineRule="auto"/>
+              <w:rPr>
+                <w:rFonts w:eastAsia="Times New Roman" w:cs="Times New Roman"/>
+                <w:color w:val="000000"/>
+                <w:sz w:val="20"/>
+                <w:szCs w:val="20"/>
+              </w:rPr>
+            </w:pPr>
+            <w:r>
+              <w:rPr>
+                <w:rFonts w:eastAsia="Times New Roman" w:cs="Times New Roman"/>
+                <w:color w:val="000000"/>
+                <w:sz w:val="20"/>
+                <w:szCs w:val="24"/>
+                <w:lang w:val="en-GB"/>
+              </w:rPr>
+              <w:t>Deaths20</w:t>
+            </w:r>
+          </w:p>
+        </w:tc>
+        <w:tc>
+          <w:tcPr>
+            <w:tcW w:w="0" w:type="auto"/>
+            <w:tcBorders>
+              <w:top w:val="nil"/>
+              <w:left w:val="nil"/>
+              <w:bottom w:val="single" w:sz="8" w:space="0" w:color="auto"/>
+              <w:right w:val="single" w:sz="8" w:space="0" w:color="auto"/>
+            </w:tcBorders>
+            <w:shd w:val="clear" w:color="auto" w:fill="auto"/>
+            <w:vAlign w:val="center"/>
+            <w:hideMark/>
+          </w:tcPr>
+          <w:p>
+            <w:pPr>
+              <w:spacing w:after="0" w:line="240" w:lineRule="auto"/>
+              <w:rPr>
+                <w:rFonts w:eastAsia="Times New Roman" w:cs="Times New Roman"/>
+                <w:color w:val="000000"/>
+                <w:sz w:val="20"/>
+                <w:szCs w:val="20"/>
+              </w:rPr>
+            </w:pPr>
+            <w:r>
+              <w:rPr>
+                <w:rFonts w:eastAsia="Times New Roman" w:cs="Times New Roman"/>
+                <w:color w:val="000000"/>
+                <w:sz w:val="20"/>
+                <w:szCs w:val="24"/>
+                <w:lang w:val="en-GB"/>
+              </w:rPr>
+              <w:t>Deaths at age 70-74 years</w:t>
+            </w:r>
+          </w:p>
+        </w:tc>
+        <w:tc>
+          <w:tcPr>
+            <w:tcW w:w="0" w:type="auto"/>
+            <w:tcBorders>
+              <w:top w:val="nil"/>
+              <w:left w:val="nil"/>
+              <w:bottom w:val="single" w:sz="8" w:space="0" w:color="auto"/>
+              <w:right w:val="single" w:sz="8" w:space="0" w:color="auto"/>
+            </w:tcBorders>
+            <w:shd w:val="clear" w:color="auto" w:fill="auto"/>
+            <w:vAlign w:val="center"/>
+            <w:hideMark/>
+          </w:tcPr>
+          <w:p>
+            <w:pPr>
+              <w:spacing w:after="0" w:line="240" w:lineRule="auto"/>
+              <w:rPr>
+                <w:rFonts w:eastAsia="Times New Roman" w:cs="Times New Roman"/>
+                <w:color w:val="000000"/>
+                <w:sz w:val="20"/>
+                <w:szCs w:val="20"/>
+              </w:rPr>
+            </w:pPr>
+            <w:r>
+              <w:rPr>
+                <w:rFonts w:eastAsia="Times New Roman" w:cs="Times New Roman"/>
+                <w:color w:val="000000"/>
+                <w:sz w:val="20"/>
+                <w:szCs w:val="20"/>
+              </w:rPr>
+              <w:t>Number</w:t>
+            </w:r>
+          </w:p>
+        </w:tc>
+      </w:tr>
+      <w:tr>
+        <w:trPr>
+          <w:trHeight w:val="20"/>
+        </w:trPr>
+        <w:tc>
+          <w:tcPr>
+            <w:tcW w:w="0" w:type="auto"/>
+            <w:tcBorders>
+              <w:top w:val="nil"/>
+              <w:left w:val="single" w:sz="8" w:space="0" w:color="auto"/>
+              <w:bottom w:val="single" w:sz="8" w:space="0" w:color="auto"/>
+              <w:right w:val="single" w:sz="8" w:space="0" w:color="auto"/>
+            </w:tcBorders>
+            <w:shd w:val="clear" w:color="auto" w:fill="auto"/>
+            <w:vAlign w:val="center"/>
+            <w:hideMark/>
+          </w:tcPr>
+          <w:p>
+            <w:pPr>
+              <w:spacing w:after="0" w:line="240" w:lineRule="auto"/>
+              <w:rPr>
+                <w:rFonts w:eastAsia="Times New Roman" w:cs="Times New Roman"/>
+                <w:color w:val="000000"/>
+                <w:sz w:val="20"/>
+                <w:szCs w:val="20"/>
+              </w:rPr>
+            </w:pPr>
+            <w:r>
+              <w:rPr>
+                <w:rFonts w:eastAsia="Times New Roman" w:cs="Times New Roman"/>
+                <w:color w:val="000000"/>
+                <w:sz w:val="20"/>
+                <w:szCs w:val="24"/>
+                <w:lang w:val="en-GB"/>
+              </w:rPr>
+              <w:t>Deaths21</w:t>
+            </w:r>
+          </w:p>
+        </w:tc>
+        <w:tc>
+          <w:tcPr>
+            <w:tcW w:w="0" w:type="auto"/>
+            <w:tcBorders>
+              <w:top w:val="nil"/>
+              <w:left w:val="nil"/>
+              <w:bottom w:val="single" w:sz="8" w:space="0" w:color="auto"/>
+              <w:right w:val="single" w:sz="8" w:space="0" w:color="auto"/>
+            </w:tcBorders>
+            <w:shd w:val="clear" w:color="auto" w:fill="auto"/>
+            <w:vAlign w:val="center"/>
+            <w:hideMark/>
+          </w:tcPr>
+          <w:p>
+            <w:pPr>
+              <w:spacing w:after="0" w:line="240" w:lineRule="auto"/>
+              <w:rPr>
+                <w:rFonts w:eastAsia="Times New Roman" w:cs="Times New Roman"/>
+                <w:color w:val="000000"/>
+                <w:sz w:val="20"/>
+                <w:szCs w:val="20"/>
+              </w:rPr>
+            </w:pPr>
+            <w:r>
+              <w:rPr>
+                <w:rFonts w:eastAsia="Times New Roman" w:cs="Times New Roman"/>
+                <w:color w:val="000000"/>
+                <w:sz w:val="20"/>
+                <w:szCs w:val="24"/>
+                <w:lang w:val="en-GB"/>
+              </w:rPr>
+              <w:t>Deaths at age 75-79 years</w:t>
+            </w:r>
+          </w:p>
+        </w:tc>
+        <w:tc>
+          <w:tcPr>
+            <w:tcW w:w="0" w:type="auto"/>
+            <w:tcBorders>
+              <w:top w:val="nil"/>
+              <w:left w:val="nil"/>
+              <w:bottom w:val="single" w:sz="8" w:space="0" w:color="auto"/>
+              <w:right w:val="single" w:sz="8" w:space="0" w:color="auto"/>
+            </w:tcBorders>
+            <w:shd w:val="clear" w:color="auto" w:fill="auto"/>
+            <w:vAlign w:val="center"/>
+            <w:hideMark/>
+          </w:tcPr>
+          <w:p>
+            <w:pPr>
+              <w:spacing w:after="0" w:line="240" w:lineRule="auto"/>
+              <w:rPr>
+                <w:rFonts w:eastAsia="Times New Roman" w:cs="Times New Roman"/>
+                <w:color w:val="000000"/>
+                <w:sz w:val="20"/>
+                <w:szCs w:val="20"/>
+              </w:rPr>
+            </w:pPr>
+            <w:r>
+              <w:rPr>
+                <w:rFonts w:eastAsia="Times New Roman" w:cs="Times New Roman"/>
+                <w:color w:val="000000"/>
+                <w:sz w:val="20"/>
+                <w:szCs w:val="20"/>
+              </w:rPr>
+              <w:t>Number</w:t>
+            </w:r>
+          </w:p>
+        </w:tc>
+      </w:tr>
+      <w:tr>
+        <w:trPr>
+          <w:trHeight w:val="20"/>
+        </w:trPr>
+        <w:tc>
+          <w:tcPr>
+            <w:tcW w:w="0" w:type="auto"/>
+            <w:tcBorders>
+              <w:top w:val="nil"/>
+              <w:left w:val="single" w:sz="8" w:space="0" w:color="auto"/>
+              <w:bottom w:val="single" w:sz="8" w:space="0" w:color="auto"/>
+              <w:right w:val="single" w:sz="8" w:space="0" w:color="auto"/>
+            </w:tcBorders>
+            <w:shd w:val="clear" w:color="auto" w:fill="auto"/>
+            <w:vAlign w:val="center"/>
+            <w:hideMark/>
+          </w:tcPr>
+          <w:p>
+            <w:pPr>
+              <w:spacing w:after="0" w:line="240" w:lineRule="auto"/>
+              <w:rPr>
+                <w:rFonts w:eastAsia="Times New Roman" w:cs="Times New Roman"/>
+                <w:color w:val="000000"/>
+                <w:sz w:val="20"/>
+                <w:szCs w:val="20"/>
+              </w:rPr>
+            </w:pPr>
+            <w:r>
+              <w:rPr>
+                <w:rFonts w:eastAsia="Times New Roman" w:cs="Times New Roman"/>
+                <w:color w:val="000000"/>
+                <w:sz w:val="20"/>
+                <w:szCs w:val="24"/>
+                <w:lang w:val="en-GB"/>
+              </w:rPr>
+              <w:t>Deaths22</w:t>
+            </w:r>
+          </w:p>
+        </w:tc>
+        <w:tc>
+          <w:tcPr>
+            <w:tcW w:w="0" w:type="auto"/>
+            <w:tcBorders>
+              <w:top w:val="nil"/>
+              <w:left w:val="nil"/>
+              <w:bottom w:val="single" w:sz="8" w:space="0" w:color="auto"/>
+              <w:right w:val="single" w:sz="8" w:space="0" w:color="auto"/>
+            </w:tcBorders>
+            <w:shd w:val="clear" w:color="auto" w:fill="auto"/>
+            <w:vAlign w:val="center"/>
+            <w:hideMark/>
+          </w:tcPr>
+          <w:p>
+            <w:pPr>
+              <w:spacing w:after="0" w:line="240" w:lineRule="auto"/>
+              <w:rPr>
+                <w:rFonts w:eastAsia="Times New Roman" w:cs="Times New Roman"/>
+                <w:color w:val="000000"/>
+                <w:sz w:val="20"/>
+                <w:szCs w:val="20"/>
+              </w:rPr>
+            </w:pPr>
+            <w:r>
+              <w:rPr>
+                <w:rFonts w:eastAsia="Times New Roman" w:cs="Times New Roman"/>
+                <w:color w:val="000000"/>
+                <w:sz w:val="20"/>
+                <w:szCs w:val="24"/>
+                <w:lang w:val="en-GB"/>
+              </w:rPr>
+              <w:t>Deaths at age 80-84 years</w:t>
+            </w:r>
+          </w:p>
+        </w:tc>
+        <w:tc>
+          <w:tcPr>
+            <w:tcW w:w="0" w:type="auto"/>
+            <w:tcBorders>
+              <w:top w:val="nil"/>
+              <w:left w:val="nil"/>
+              <w:bottom w:val="single" w:sz="8" w:space="0" w:color="auto"/>
+              <w:right w:val="single" w:sz="8" w:space="0" w:color="auto"/>
+            </w:tcBorders>
+            <w:shd w:val="clear" w:color="auto" w:fill="auto"/>
+            <w:vAlign w:val="center"/>
+            <w:hideMark/>
+          </w:tcPr>
+          <w:p>
+            <w:pPr>
+              <w:spacing w:after="0" w:line="240" w:lineRule="auto"/>
+              <w:rPr>
+                <w:rFonts w:eastAsia="Times New Roman" w:cs="Times New Roman"/>
+                <w:color w:val="000000"/>
+                <w:sz w:val="20"/>
+                <w:szCs w:val="20"/>
+              </w:rPr>
+            </w:pPr>
+            <w:r>
+              <w:rPr>
+                <w:rFonts w:eastAsia="Times New Roman" w:cs="Times New Roman"/>
+                <w:color w:val="000000"/>
+                <w:sz w:val="20"/>
+                <w:szCs w:val="20"/>
+              </w:rPr>
+              <w:t>Number</w:t>
+            </w:r>
+          </w:p>
+        </w:tc>
+      </w:tr>
+      <w:tr>
+        <w:trPr>
+          <w:trHeight w:val="20"/>
+        </w:trPr>
+        <w:tc>
+          <w:tcPr>
+            <w:tcW w:w="0" w:type="auto"/>
+            <w:tcBorders>
+              <w:top w:val="nil"/>
+              <w:left w:val="single" w:sz="8" w:space="0" w:color="auto"/>
+              <w:bottom w:val="single" w:sz="8" w:space="0" w:color="auto"/>
+              <w:right w:val="single" w:sz="8" w:space="0" w:color="auto"/>
+            </w:tcBorders>
+            <w:shd w:val="clear" w:color="auto" w:fill="auto"/>
+            <w:vAlign w:val="center"/>
+            <w:hideMark/>
+          </w:tcPr>
+          <w:p>
+            <w:pPr>
+              <w:spacing w:after="0" w:line="240" w:lineRule="auto"/>
+              <w:rPr>
+                <w:rFonts w:eastAsia="Times New Roman" w:cs="Times New Roman"/>
+                <w:color w:val="000000"/>
+                <w:sz w:val="20"/>
+                <w:szCs w:val="20"/>
+              </w:rPr>
+            </w:pPr>
+            <w:r>
+              <w:rPr>
+                <w:rFonts w:eastAsia="Times New Roman" w:cs="Times New Roman"/>
+                <w:color w:val="000000"/>
+                <w:sz w:val="20"/>
+                <w:szCs w:val="24"/>
+                <w:lang w:val="en-GB"/>
+              </w:rPr>
+              <w:t>Deaths23</w:t>
+            </w:r>
+          </w:p>
+        </w:tc>
+        <w:tc>
+          <w:tcPr>
+            <w:tcW w:w="0" w:type="auto"/>
+            <w:tcBorders>
+              <w:top w:val="nil"/>
+              <w:left w:val="nil"/>
+              <w:bottom w:val="single" w:sz="8" w:space="0" w:color="auto"/>
+              <w:right w:val="single" w:sz="8" w:space="0" w:color="auto"/>
+            </w:tcBorders>
+            <w:shd w:val="clear" w:color="auto" w:fill="auto"/>
+            <w:vAlign w:val="center"/>
+            <w:hideMark/>
+          </w:tcPr>
+          <w:p>
+            <w:pPr>
+              <w:spacing w:after="0" w:line="240" w:lineRule="auto"/>
+              <w:rPr>
+                <w:rFonts w:eastAsia="Times New Roman" w:cs="Times New Roman"/>
+                <w:color w:val="000000"/>
+                <w:sz w:val="20"/>
+                <w:szCs w:val="20"/>
+              </w:rPr>
+            </w:pPr>
+            <w:r>
+              <w:rPr>
+                <w:rFonts w:eastAsia="Times New Roman" w:cs="Times New Roman"/>
+                <w:color w:val="000000"/>
+                <w:sz w:val="20"/>
+                <w:szCs w:val="24"/>
+                <w:lang w:val="en-GB"/>
+              </w:rPr>
+              <w:t>Deaths at age 85-89 years</w:t>
+            </w:r>
+          </w:p>
+        </w:tc>
+        <w:tc>
+          <w:tcPr>
+            <w:tcW w:w="0" w:type="auto"/>
+            <w:tcBorders>
+              <w:top w:val="nil"/>
+              <w:left w:val="nil"/>
+              <w:bottom w:val="single" w:sz="8" w:space="0" w:color="auto"/>
+              <w:right w:val="single" w:sz="8" w:space="0" w:color="auto"/>
+            </w:tcBorders>
+            <w:shd w:val="clear" w:color="auto" w:fill="auto"/>
+            <w:vAlign w:val="center"/>
+            <w:hideMark/>
+          </w:tcPr>
+          <w:p>
+            <w:pPr>
+              <w:spacing w:after="0" w:line="240" w:lineRule="auto"/>
+              <w:rPr>
+                <w:rFonts w:eastAsia="Times New Roman" w:cs="Times New Roman"/>
+                <w:color w:val="000000"/>
+                <w:sz w:val="20"/>
+                <w:szCs w:val="20"/>
+              </w:rPr>
+            </w:pPr>
+            <w:r>
+              <w:rPr>
+                <w:rFonts w:eastAsia="Times New Roman" w:cs="Times New Roman"/>
+                <w:color w:val="000000"/>
+                <w:sz w:val="20"/>
+                <w:szCs w:val="20"/>
+              </w:rPr>
+              <w:t>Number</w:t>
+            </w:r>
+          </w:p>
+        </w:tc>
+      </w:tr>
+      <w:tr>
+        <w:trPr>
+          <w:trHeight w:val="20"/>
+        </w:trPr>
+        <w:tc>
+          <w:tcPr>
+            <w:tcW w:w="0" w:type="auto"/>
+            <w:tcBorders>
+              <w:top w:val="nil"/>
+              <w:left w:val="single" w:sz="8" w:space="0" w:color="auto"/>
+              <w:bottom w:val="single" w:sz="8" w:space="0" w:color="auto"/>
+              <w:right w:val="single" w:sz="8" w:space="0" w:color="auto"/>
+            </w:tcBorders>
+            <w:shd w:val="clear" w:color="auto" w:fill="auto"/>
+            <w:vAlign w:val="center"/>
+            <w:hideMark/>
+          </w:tcPr>
+          <w:p>
+            <w:pPr>
+              <w:spacing w:after="0" w:line="240" w:lineRule="auto"/>
+              <w:rPr>
+                <w:rFonts w:eastAsia="Times New Roman" w:cs="Times New Roman"/>
+                <w:color w:val="000000"/>
+                <w:sz w:val="20"/>
+                <w:szCs w:val="20"/>
+              </w:rPr>
+            </w:pPr>
+            <w:r>
+              <w:rPr>
+                <w:rFonts w:eastAsia="Times New Roman" w:cs="Times New Roman"/>
+                <w:color w:val="000000"/>
+                <w:sz w:val="20"/>
+                <w:szCs w:val="24"/>
+                <w:lang w:val="en-GB"/>
+              </w:rPr>
+              <w:t>Deaths24</w:t>
+            </w:r>
+          </w:p>
+        </w:tc>
+        <w:tc>
+          <w:tcPr>
+            <w:tcW w:w="0" w:type="auto"/>
+            <w:tcBorders>
+              <w:top w:val="nil"/>
+              <w:left w:val="nil"/>
+              <w:bottom w:val="single" w:sz="8" w:space="0" w:color="auto"/>
+              <w:right w:val="single" w:sz="8" w:space="0" w:color="auto"/>
+            </w:tcBorders>
+            <w:shd w:val="clear" w:color="auto" w:fill="auto"/>
+            <w:vAlign w:val="center"/>
+            <w:hideMark/>
+          </w:tcPr>
+          <w:p>
+            <w:pPr>
+              <w:spacing w:after="0" w:line="240" w:lineRule="auto"/>
+              <w:rPr>
+                <w:rFonts w:eastAsia="Times New Roman" w:cs="Times New Roman"/>
+                <w:color w:val="000000"/>
+                <w:sz w:val="20"/>
+                <w:szCs w:val="20"/>
+              </w:rPr>
+            </w:pPr>
+            <w:r>
+              <w:rPr>
+                <w:rFonts w:eastAsia="Times New Roman" w:cs="Times New Roman"/>
+                <w:color w:val="000000"/>
+                <w:sz w:val="20"/>
+                <w:szCs w:val="24"/>
+                <w:lang w:val="en-GB"/>
+              </w:rPr>
+              <w:t>Deaths at age 90-94 years</w:t>
+            </w:r>
+          </w:p>
+        </w:tc>
+        <w:tc>
+          <w:tcPr>
+            <w:tcW w:w="0" w:type="auto"/>
+            <w:tcBorders>
+              <w:top w:val="nil"/>
+              <w:left w:val="nil"/>
+              <w:bottom w:val="single" w:sz="8" w:space="0" w:color="auto"/>
+              <w:right w:val="single" w:sz="8" w:space="0" w:color="auto"/>
+            </w:tcBorders>
+            <w:shd w:val="clear" w:color="auto" w:fill="auto"/>
+            <w:vAlign w:val="center"/>
+            <w:hideMark/>
+          </w:tcPr>
+          <w:p>
+            <w:pPr>
+              <w:spacing w:after="0" w:line="240" w:lineRule="auto"/>
+              <w:rPr>
+                <w:rFonts w:eastAsia="Times New Roman" w:cs="Times New Roman"/>
+                <w:color w:val="000000"/>
+                <w:sz w:val="20"/>
+                <w:szCs w:val="20"/>
+              </w:rPr>
+            </w:pPr>
+            <w:r>
+              <w:rPr>
+                <w:rFonts w:eastAsia="Times New Roman" w:cs="Times New Roman"/>
+                <w:color w:val="000000"/>
+                <w:sz w:val="20"/>
+                <w:szCs w:val="20"/>
+              </w:rPr>
+              <w:t>Number</w:t>
+            </w:r>
+          </w:p>
+        </w:tc>
+      </w:tr>
+      <w:tr>
+        <w:trPr>
+          <w:trHeight w:val="20"/>
+        </w:trPr>
+        <w:tc>
+          <w:tcPr>
+            <w:tcW w:w="0" w:type="auto"/>
+            <w:tcBorders>
+              <w:top w:val="nil"/>
+              <w:left w:val="single" w:sz="8" w:space="0" w:color="auto"/>
+              <w:bottom w:val="single" w:sz="8" w:space="0" w:color="auto"/>
+              <w:right w:val="single" w:sz="8" w:space="0" w:color="auto"/>
+            </w:tcBorders>
+            <w:shd w:val="clear" w:color="auto" w:fill="auto"/>
+            <w:vAlign w:val="center"/>
+            <w:hideMark/>
+          </w:tcPr>
+          <w:p>
+            <w:pPr>
+              <w:spacing w:after="0" w:line="240" w:lineRule="auto"/>
+              <w:rPr>
+                <w:rFonts w:eastAsia="Times New Roman" w:cs="Times New Roman"/>
+                <w:color w:val="000000"/>
+                <w:sz w:val="20"/>
+                <w:szCs w:val="20"/>
+              </w:rPr>
+            </w:pPr>
+            <w:r>
+              <w:rPr>
+                <w:rFonts w:eastAsia="Times New Roman" w:cs="Times New Roman"/>
+                <w:color w:val="000000"/>
+                <w:sz w:val="20"/>
+                <w:szCs w:val="24"/>
+                <w:lang w:val="en-GB"/>
+              </w:rPr>
+              <w:t>Deaths25</w:t>
+            </w:r>
+          </w:p>
+        </w:tc>
+        <w:tc>
+          <w:tcPr>
+            <w:tcW w:w="0" w:type="auto"/>
+            <w:tcBorders>
+              <w:top w:val="nil"/>
+              <w:left w:val="nil"/>
+              <w:bottom w:val="single" w:sz="8" w:space="0" w:color="auto"/>
+              <w:right w:val="single" w:sz="8" w:space="0" w:color="auto"/>
+            </w:tcBorders>
+            <w:shd w:val="clear" w:color="auto" w:fill="auto"/>
+            <w:vAlign w:val="center"/>
+            <w:hideMark/>
+          </w:tcPr>
+          <w:p>
+            <w:pPr>
+              <w:spacing w:after="0" w:line="240" w:lineRule="auto"/>
+              <w:rPr>
+                <w:rFonts w:eastAsia="Times New Roman" w:cs="Times New Roman"/>
+                <w:color w:val="000000"/>
+                <w:sz w:val="20"/>
+                <w:szCs w:val="20"/>
+              </w:rPr>
+            </w:pPr>
+            <w:r>
+              <w:rPr>
+                <w:rFonts w:eastAsia="Times New Roman" w:cs="Times New Roman"/>
+                <w:color w:val="000000"/>
+                <w:sz w:val="20"/>
+                <w:szCs w:val="24"/>
+                <w:lang w:val="en-GB"/>
+              </w:rPr>
+              <w:t xml:space="preserve">Deaths at age 95 years and above </w:t>
+            </w:r>
+          </w:p>
+        </w:tc>
+        <w:tc>
+          <w:tcPr>
+            <w:tcW w:w="0" w:type="auto"/>
+            <w:tcBorders>
+              <w:top w:val="nil"/>
+              <w:left w:val="nil"/>
+              <w:bottom w:val="single" w:sz="8" w:space="0" w:color="auto"/>
+              <w:right w:val="single" w:sz="8" w:space="0" w:color="auto"/>
+            </w:tcBorders>
+            <w:shd w:val="clear" w:color="auto" w:fill="auto"/>
+            <w:vAlign w:val="center"/>
+            <w:hideMark/>
+          </w:tcPr>
+          <w:p>
+            <w:pPr>
+              <w:spacing w:after="0" w:line="240" w:lineRule="auto"/>
+              <w:rPr>
+                <w:rFonts w:eastAsia="Times New Roman" w:cs="Times New Roman"/>
+                <w:color w:val="000000"/>
+                <w:sz w:val="20"/>
+                <w:szCs w:val="20"/>
+              </w:rPr>
+            </w:pPr>
+            <w:r>
+              <w:rPr>
+                <w:rFonts w:eastAsia="Times New Roman" w:cs="Times New Roman"/>
+                <w:color w:val="000000"/>
+                <w:sz w:val="20"/>
+                <w:szCs w:val="20"/>
+              </w:rPr>
+              <w:t>Number</w:t>
+            </w:r>
+          </w:p>
+        </w:tc>
+      </w:tr>
+      <w:tr>
+        <w:trPr>
+          <w:trHeight w:val="20"/>
+        </w:trPr>
+        <w:tc>
+          <w:tcPr>
+            <w:tcW w:w="0" w:type="auto"/>
+            <w:tcBorders>
+              <w:top w:val="nil"/>
+              <w:left w:val="single" w:sz="8" w:space="0" w:color="auto"/>
+              <w:bottom w:val="single" w:sz="8" w:space="0" w:color="auto"/>
+              <w:right w:val="single" w:sz="8" w:space="0" w:color="auto"/>
+            </w:tcBorders>
+            <w:shd w:val="clear" w:color="auto" w:fill="auto"/>
+            <w:vAlign w:val="center"/>
+            <w:hideMark/>
+          </w:tcPr>
+          <w:p>
+            <w:pPr>
+              <w:spacing w:after="0" w:line="240" w:lineRule="auto"/>
+              <w:rPr>
+                <w:rFonts w:eastAsia="Times New Roman" w:cs="Times New Roman"/>
+                <w:color w:val="000000"/>
+                <w:sz w:val="20"/>
+                <w:szCs w:val="20"/>
+              </w:rPr>
+            </w:pPr>
+            <w:r>
+              <w:rPr>
+                <w:rFonts w:eastAsia="Times New Roman" w:cs="Times New Roman"/>
+                <w:color w:val="000000"/>
+                <w:sz w:val="20"/>
+                <w:szCs w:val="24"/>
+                <w:lang w:val="en-GB"/>
+              </w:rPr>
+              <w:t>Deaths26</w:t>
+            </w:r>
+          </w:p>
+        </w:tc>
+        <w:tc>
+          <w:tcPr>
+            <w:tcW w:w="0" w:type="auto"/>
+            <w:tcBorders>
+              <w:top w:val="nil"/>
+              <w:left w:val="nil"/>
+              <w:bottom w:val="single" w:sz="8" w:space="0" w:color="auto"/>
+              <w:right w:val="single" w:sz="8" w:space="0" w:color="auto"/>
+            </w:tcBorders>
+            <w:shd w:val="clear" w:color="auto" w:fill="auto"/>
+            <w:vAlign w:val="center"/>
+            <w:hideMark/>
+          </w:tcPr>
+          <w:p>
+            <w:pPr>
+              <w:spacing w:after="0" w:line="240" w:lineRule="auto"/>
+              <w:rPr>
+                <w:rFonts w:eastAsia="Times New Roman" w:cs="Times New Roman"/>
+                <w:color w:val="000000"/>
+                <w:sz w:val="20"/>
+                <w:szCs w:val="20"/>
+              </w:rPr>
+            </w:pPr>
+            <w:r>
+              <w:rPr>
+                <w:rFonts w:eastAsia="Times New Roman" w:cs="Times New Roman"/>
+                <w:color w:val="000000"/>
+                <w:sz w:val="20"/>
+                <w:szCs w:val="24"/>
+                <w:lang w:val="en-GB"/>
+              </w:rPr>
+              <w:t xml:space="preserve">Deaths at age unspecified </w:t>
+            </w:r>
+          </w:p>
+        </w:tc>
+        <w:tc>
+          <w:tcPr>
+            <w:tcW w:w="0" w:type="auto"/>
+            <w:tcBorders>
+              <w:top w:val="nil"/>
+              <w:left w:val="nil"/>
+              <w:bottom w:val="single" w:sz="8" w:space="0" w:color="auto"/>
+              <w:right w:val="single" w:sz="8" w:space="0" w:color="auto"/>
+            </w:tcBorders>
+            <w:shd w:val="clear" w:color="auto" w:fill="auto"/>
+            <w:vAlign w:val="center"/>
+            <w:hideMark/>
+          </w:tcPr>
+          <w:p>
+            <w:pPr>
+              <w:spacing w:after="0" w:line="240" w:lineRule="auto"/>
+              <w:rPr>
+                <w:rFonts w:eastAsia="Times New Roman" w:cs="Times New Roman"/>
+                <w:color w:val="000000"/>
+                <w:sz w:val="20"/>
+                <w:szCs w:val="20"/>
+              </w:rPr>
+            </w:pPr>
+            <w:r>
+              <w:rPr>
+                <w:rFonts w:eastAsia="Times New Roman" w:cs="Times New Roman"/>
+                <w:color w:val="000000"/>
+                <w:sz w:val="20"/>
+                <w:szCs w:val="20"/>
+              </w:rPr>
+              <w:t>Number</w:t>
+            </w:r>
+          </w:p>
+        </w:tc>
+      </w:tr>
+    </w:tbl>
+    <w:p>
+      <w:pPr>
+        <w:spacing w:line="480" w:lineRule="auto"/>
+        <w:rPr>
+          <w:rFonts w:cs="Times New Roman"/>
+          <w:sz w:val="24"/>
+          <w:szCs w:val="24"/>
+        </w:rPr>
+      </w:pPr>
+    </w:p>
+    <w:p>
+      <w:pPr>
+        <w:pStyle w:val="ListParagraph"/>
+        <w:numPr>
+          <w:ilvl w:val="0"/>
+          <w:numId w:val="2"/>
+        </w:numPr>
+        <w:spacing w:line="480" w:lineRule="auto"/>
+        <w:rPr>
+          <w:rFonts w:cs="Times New Roman"/>
+          <w:sz w:val="24"/>
+          <w:szCs w:val="24"/>
+        </w:rPr>
+      </w:pPr>
+      <w:r>
+        <w:rPr>
+          <w:rFonts w:cs="Times New Roman"/>
+          <w:sz w:val="24"/>
+          <w:szCs w:val="24"/>
+        </w:rPr>
+        <w:t>Population</w:t>
+      </w:r>
+      <w:r>
+        <w:rPr>
+          <w:rFonts w:cs="Times New Roman"/>
+          <w:sz w:val="24"/>
+          <w:szCs w:val="24"/>
+        </w:rPr>
+        <w:t xml:space="preserve"> Data</w:t>
+      </w:r>
+    </w:p>
+    <w:tbl>
+      <w:tblPr>
+        <w:tblW w:w="0" w:type="auto"/>
+        <w:tblInd w:w="-10" w:type="dxa"/>
+        <w:tblLook w:val="04A0" w:firstRow="1" w:lastRow="0" w:firstColumn="1" w:lastColumn="0" w:noHBand="0" w:noVBand="1"/>
+      </w:tblPr>
+      <w:tblGrid>
+        <w:gridCol w:w="1422"/>
+        <w:gridCol w:w="4683"/>
+        <w:gridCol w:w="1150"/>
+      </w:tblGrid>
+      <w:tr>
+        <w:trPr>
+          <w:trHeight w:val="20"/>
+        </w:trPr>
+        <w:tc>
+          <w:tcPr>
+            <w:tcW w:w="0" w:type="auto"/>
+            <w:tcBorders>
+              <w:top w:val="single" w:sz="8" w:space="0" w:color="auto"/>
+              <w:left w:val="single" w:sz="8" w:space="0" w:color="auto"/>
+              <w:bottom w:val="single" w:sz="8" w:space="0" w:color="auto"/>
+              <w:right w:val="single" w:sz="8" w:space="0" w:color="auto"/>
+            </w:tcBorders>
+            <w:shd w:val="clear" w:color="auto" w:fill="auto"/>
+            <w:vAlign w:val="center"/>
+            <w:hideMark/>
+          </w:tcPr>
+          <w:p>
+            <w:pPr>
+              <w:spacing w:after="0" w:line="240" w:lineRule="auto"/>
+              <w:rPr>
+                <w:rFonts w:eastAsia="Times New Roman" w:cs="Times New Roman"/>
+                <w:b/>
+                <w:bCs/>
+                <w:color w:val="000000"/>
+                <w:sz w:val="20"/>
+                <w:szCs w:val="20"/>
+              </w:rPr>
+            </w:pPr>
+            <w:r>
+              <w:rPr>
+                <w:rFonts w:eastAsia="Times New Roman" w:cs="Times New Roman"/>
+                <w:b/>
+                <w:bCs/>
+                <w:color w:val="000000"/>
+                <w:sz w:val="20"/>
+                <w:szCs w:val="24"/>
+                <w:lang w:val="en-GB"/>
+              </w:rPr>
+              <w:t>Column name</w:t>
+            </w:r>
+          </w:p>
+        </w:tc>
+        <w:tc>
+          <w:tcPr>
+            <w:tcW w:w="0" w:type="auto"/>
+            <w:tcBorders>
+              <w:top w:val="single" w:sz="8" w:space="0" w:color="auto"/>
+              <w:left w:val="nil"/>
+              <w:bottom w:val="single" w:sz="8" w:space="0" w:color="auto"/>
+              <w:right w:val="single" w:sz="8" w:space="0" w:color="auto"/>
+            </w:tcBorders>
+            <w:shd w:val="clear" w:color="auto" w:fill="auto"/>
+            <w:vAlign w:val="center"/>
+            <w:hideMark/>
+          </w:tcPr>
+          <w:p>
+            <w:pPr>
+              <w:spacing w:after="0" w:line="240" w:lineRule="auto"/>
+              <w:rPr>
+                <w:rFonts w:eastAsia="Times New Roman" w:cs="Times New Roman"/>
+                <w:b/>
+                <w:bCs/>
+                <w:color w:val="000000"/>
+                <w:sz w:val="20"/>
+                <w:szCs w:val="20"/>
+              </w:rPr>
+            </w:pPr>
+            <w:r>
+              <w:rPr>
+                <w:rFonts w:eastAsia="Times New Roman" w:cs="Times New Roman"/>
+                <w:b/>
+                <w:bCs/>
+                <w:color w:val="000000"/>
+                <w:sz w:val="20"/>
+                <w:szCs w:val="24"/>
+                <w:lang w:val="en-GB"/>
+              </w:rPr>
+              <w:t>Content</w:t>
+            </w:r>
+          </w:p>
+        </w:tc>
+        <w:tc>
+          <w:tcPr>
+            <w:tcW w:w="0" w:type="auto"/>
+            <w:tcBorders>
+              <w:top w:val="single" w:sz="8" w:space="0" w:color="auto"/>
+              <w:left w:val="nil"/>
+              <w:bottom w:val="single" w:sz="8" w:space="0" w:color="auto"/>
+              <w:right w:val="single" w:sz="8" w:space="0" w:color="auto"/>
+            </w:tcBorders>
+            <w:shd w:val="clear" w:color="auto" w:fill="auto"/>
+            <w:vAlign w:val="center"/>
+            <w:hideMark/>
+          </w:tcPr>
+          <w:p>
+            <w:pPr>
+              <w:spacing w:after="0" w:line="240" w:lineRule="auto"/>
+              <w:rPr>
+                <w:rFonts w:eastAsia="Times New Roman" w:cs="Times New Roman"/>
+                <w:b/>
+                <w:bCs/>
+                <w:color w:val="000000"/>
+                <w:sz w:val="20"/>
+                <w:szCs w:val="20"/>
+              </w:rPr>
+            </w:pPr>
+            <w:r>
+              <w:rPr>
+                <w:rFonts w:eastAsia="Times New Roman" w:cs="Times New Roman"/>
+                <w:b/>
+                <w:bCs/>
+                <w:color w:val="000000"/>
+                <w:sz w:val="20"/>
+                <w:szCs w:val="20"/>
+              </w:rPr>
+              <w:t>Type</w:t>
+            </w:r>
+          </w:p>
+        </w:tc>
+      </w:tr>
+      <w:tr>
+        <w:trPr>
+          <w:trHeight w:val="20"/>
+        </w:trPr>
+        <w:tc>
+          <w:tcPr>
+            <w:tcW w:w="0" w:type="auto"/>
+            <w:tcBorders>
+              <w:top w:val="nil"/>
+              <w:left w:val="single" w:sz="8" w:space="0" w:color="auto"/>
+              <w:bottom w:val="single" w:sz="8" w:space="0" w:color="auto"/>
+              <w:right w:val="single" w:sz="8" w:space="0" w:color="auto"/>
+            </w:tcBorders>
+            <w:shd w:val="clear" w:color="auto" w:fill="auto"/>
+            <w:vAlign w:val="center"/>
+            <w:hideMark/>
+          </w:tcPr>
+          <w:p>
+            <w:pPr>
+              <w:spacing w:after="0" w:line="240" w:lineRule="auto"/>
+              <w:rPr>
+                <w:rFonts w:eastAsia="Times New Roman" w:cs="Times New Roman"/>
+                <w:color w:val="000000"/>
+                <w:sz w:val="20"/>
+                <w:szCs w:val="20"/>
+              </w:rPr>
+            </w:pPr>
+            <w:r>
+              <w:rPr>
+                <w:rFonts w:eastAsia="Times New Roman" w:cs="Times New Roman"/>
+                <w:color w:val="000000"/>
+                <w:sz w:val="20"/>
+                <w:szCs w:val="24"/>
+                <w:lang w:val="en-GB"/>
+              </w:rPr>
+              <w:t>Country</w:t>
+            </w:r>
+          </w:p>
+        </w:tc>
+        <w:tc>
+          <w:tcPr>
+            <w:tcW w:w="0" w:type="auto"/>
+            <w:tcBorders>
+              <w:top w:val="nil"/>
+              <w:left w:val="nil"/>
+              <w:bottom w:val="single" w:sz="8" w:space="0" w:color="auto"/>
+              <w:right w:val="single" w:sz="8" w:space="0" w:color="auto"/>
+            </w:tcBorders>
+            <w:shd w:val="clear" w:color="auto" w:fill="auto"/>
+            <w:vAlign w:val="center"/>
+            <w:hideMark/>
+          </w:tcPr>
+          <w:p>
+            <w:pPr>
+              <w:spacing w:after="0" w:line="240" w:lineRule="auto"/>
+              <w:rPr>
+                <w:rFonts w:eastAsia="Times New Roman" w:cs="Times New Roman"/>
+                <w:color w:val="000000"/>
+                <w:sz w:val="20"/>
+                <w:szCs w:val="20"/>
+              </w:rPr>
+            </w:pPr>
+            <w:r>
+              <w:rPr>
+                <w:rFonts w:eastAsia="Times New Roman" w:cs="Times New Roman"/>
+                <w:color w:val="000000"/>
+                <w:sz w:val="20"/>
+                <w:szCs w:val="24"/>
+                <w:lang w:val="en-GB"/>
+              </w:rPr>
+              <w:t>Country</w:t>
+            </w:r>
+          </w:p>
+        </w:tc>
+        <w:tc>
+          <w:tcPr>
+            <w:tcW w:w="0" w:type="auto"/>
+            <w:tcBorders>
+              <w:top w:val="nil"/>
+              <w:left w:val="nil"/>
+              <w:bottom w:val="single" w:sz="8" w:space="0" w:color="auto"/>
+              <w:right w:val="single" w:sz="8" w:space="0" w:color="auto"/>
+            </w:tcBorders>
+            <w:shd w:val="clear" w:color="auto" w:fill="auto"/>
+            <w:vAlign w:val="center"/>
+            <w:hideMark/>
+          </w:tcPr>
+          <w:p>
+            <w:pPr>
+              <w:spacing w:after="0" w:line="240" w:lineRule="auto"/>
+              <w:rPr>
+                <w:rFonts w:eastAsia="Times New Roman" w:cs="Times New Roman"/>
+                <w:color w:val="000000"/>
+                <w:sz w:val="20"/>
+                <w:szCs w:val="20"/>
+              </w:rPr>
+            </w:pPr>
+            <w:r>
+              <w:rPr>
+                <w:rFonts w:eastAsia="Times New Roman" w:cs="Times New Roman"/>
+                <w:color w:val="000000"/>
+                <w:sz w:val="20"/>
+                <w:szCs w:val="20"/>
+              </w:rPr>
+              <w:t>Text</w:t>
+            </w:r>
+          </w:p>
+        </w:tc>
+      </w:tr>
+      <w:tr>
+        <w:trPr>
+          <w:trHeight w:val="20"/>
+        </w:trPr>
+        <w:tc>
+          <w:tcPr>
+            <w:tcW w:w="0" w:type="auto"/>
+            <w:tcBorders>
+              <w:top w:val="nil"/>
+              <w:left w:val="single" w:sz="8" w:space="0" w:color="auto"/>
+              <w:bottom w:val="single" w:sz="8" w:space="0" w:color="auto"/>
+              <w:right w:val="single" w:sz="8" w:space="0" w:color="auto"/>
+            </w:tcBorders>
+            <w:shd w:val="clear" w:color="auto" w:fill="auto"/>
+            <w:vAlign w:val="center"/>
+            <w:hideMark/>
+          </w:tcPr>
+          <w:p>
+            <w:pPr>
+              <w:spacing w:after="0" w:line="240" w:lineRule="auto"/>
+              <w:rPr>
+                <w:rFonts w:eastAsia="Times New Roman" w:cs="Times New Roman"/>
+                <w:color w:val="000000"/>
+                <w:sz w:val="20"/>
+                <w:szCs w:val="20"/>
+              </w:rPr>
+            </w:pPr>
+            <w:r>
+              <w:rPr>
+                <w:rFonts w:eastAsia="Times New Roman" w:cs="Times New Roman"/>
+                <w:color w:val="000000"/>
+                <w:sz w:val="20"/>
+                <w:szCs w:val="24"/>
+                <w:lang w:val="en-GB"/>
+              </w:rPr>
+              <w:t>Admin1</w:t>
+            </w:r>
+          </w:p>
+        </w:tc>
+        <w:tc>
+          <w:tcPr>
+            <w:tcW w:w="0" w:type="auto"/>
+            <w:tcBorders>
+              <w:top w:val="nil"/>
+              <w:left w:val="nil"/>
+              <w:bottom w:val="single" w:sz="8" w:space="0" w:color="auto"/>
+              <w:right w:val="single" w:sz="8" w:space="0" w:color="auto"/>
+            </w:tcBorders>
+            <w:shd w:val="clear" w:color="auto" w:fill="auto"/>
+            <w:vAlign w:val="center"/>
+            <w:hideMark/>
+          </w:tcPr>
+          <w:p>
+            <w:pPr>
+              <w:spacing w:after="0" w:line="240" w:lineRule="auto"/>
+              <w:rPr>
+                <w:rFonts w:eastAsia="Times New Roman" w:cs="Times New Roman"/>
+                <w:color w:val="000000"/>
+                <w:sz w:val="20"/>
+                <w:szCs w:val="20"/>
+              </w:rPr>
+            </w:pPr>
+            <w:r>
+              <w:rPr>
+                <w:rFonts w:eastAsia="Times New Roman" w:cs="Times New Roman"/>
+                <w:color w:val="000000"/>
+                <w:sz w:val="20"/>
+                <w:szCs w:val="24"/>
+                <w:lang w:val="en-GB"/>
+              </w:rPr>
+              <w:t>Specified region/Category pertinent to each country</w:t>
+            </w:r>
+          </w:p>
+        </w:tc>
+        <w:tc>
+          <w:tcPr>
+            <w:tcW w:w="0" w:type="auto"/>
+            <w:tcBorders>
+              <w:top w:val="nil"/>
+              <w:left w:val="nil"/>
+              <w:bottom w:val="single" w:sz="8" w:space="0" w:color="auto"/>
+              <w:right w:val="single" w:sz="8" w:space="0" w:color="auto"/>
+            </w:tcBorders>
+            <w:shd w:val="clear" w:color="auto" w:fill="auto"/>
+            <w:vAlign w:val="center"/>
+            <w:hideMark/>
+          </w:tcPr>
+          <w:p>
+            <w:pPr>
+              <w:spacing w:after="0" w:line="240" w:lineRule="auto"/>
+              <w:rPr>
+                <w:rFonts w:eastAsia="Times New Roman" w:cs="Times New Roman"/>
+                <w:color w:val="000000"/>
+                <w:sz w:val="20"/>
+                <w:szCs w:val="20"/>
+              </w:rPr>
+            </w:pPr>
+            <w:r>
+              <w:rPr>
+                <w:rFonts w:eastAsia="Times New Roman" w:cs="Times New Roman"/>
+                <w:color w:val="000000"/>
+                <w:sz w:val="20"/>
+                <w:szCs w:val="20"/>
+              </w:rPr>
+              <w:t>Text</w:t>
+            </w:r>
+          </w:p>
+        </w:tc>
+      </w:tr>
+      <w:tr>
+        <w:trPr>
+          <w:trHeight w:val="20"/>
+        </w:trPr>
+        <w:tc>
+          <w:tcPr>
+            <w:tcW w:w="0" w:type="auto"/>
+            <w:tcBorders>
+              <w:top w:val="nil"/>
+              <w:left w:val="single" w:sz="8" w:space="0" w:color="auto"/>
+              <w:bottom w:val="single" w:sz="8" w:space="0" w:color="auto"/>
+              <w:right w:val="single" w:sz="8" w:space="0" w:color="auto"/>
+            </w:tcBorders>
+            <w:shd w:val="clear" w:color="auto" w:fill="auto"/>
+            <w:vAlign w:val="center"/>
+            <w:hideMark/>
+          </w:tcPr>
+          <w:p>
+            <w:pPr>
+              <w:spacing w:after="0" w:line="240" w:lineRule="auto"/>
+              <w:rPr>
+                <w:rFonts w:eastAsia="Times New Roman" w:cs="Times New Roman"/>
+                <w:color w:val="000000"/>
+                <w:sz w:val="20"/>
+                <w:szCs w:val="20"/>
+              </w:rPr>
+            </w:pPr>
+            <w:r>
+              <w:rPr>
+                <w:rFonts w:eastAsia="Times New Roman" w:cs="Times New Roman"/>
+                <w:color w:val="000000"/>
+                <w:sz w:val="20"/>
+                <w:szCs w:val="24"/>
+                <w:lang w:val="en-GB"/>
+              </w:rPr>
+              <w:t>Year</w:t>
+            </w:r>
+          </w:p>
+        </w:tc>
+        <w:tc>
+          <w:tcPr>
+            <w:tcW w:w="0" w:type="auto"/>
+            <w:tcBorders>
+              <w:top w:val="nil"/>
+              <w:left w:val="nil"/>
+              <w:bottom w:val="single" w:sz="8" w:space="0" w:color="auto"/>
+              <w:right w:val="single" w:sz="8" w:space="0" w:color="auto"/>
+            </w:tcBorders>
+            <w:shd w:val="clear" w:color="auto" w:fill="auto"/>
+            <w:vAlign w:val="center"/>
+            <w:hideMark/>
+          </w:tcPr>
+          <w:p>
+            <w:pPr>
+              <w:spacing w:after="0" w:line="240" w:lineRule="auto"/>
+              <w:rPr>
+                <w:rFonts w:eastAsia="Times New Roman" w:cs="Times New Roman"/>
+                <w:color w:val="000000"/>
+                <w:sz w:val="20"/>
+                <w:szCs w:val="20"/>
+              </w:rPr>
+            </w:pPr>
+            <w:r>
+              <w:rPr>
+                <w:rFonts w:eastAsia="Times New Roman" w:cs="Times New Roman"/>
+                <w:color w:val="000000"/>
+                <w:sz w:val="20"/>
+                <w:szCs w:val="24"/>
+                <w:lang w:val="en-GB"/>
+              </w:rPr>
+              <w:t>Year to which data refer</w:t>
+            </w:r>
+          </w:p>
+        </w:tc>
+        <w:tc>
+          <w:tcPr>
+            <w:tcW w:w="0" w:type="auto"/>
+            <w:tcBorders>
+              <w:top w:val="nil"/>
+              <w:left w:val="nil"/>
+              <w:bottom w:val="single" w:sz="8" w:space="0" w:color="auto"/>
+              <w:right w:val="single" w:sz="8" w:space="0" w:color="auto"/>
+            </w:tcBorders>
+            <w:shd w:val="clear" w:color="auto" w:fill="auto"/>
+            <w:vAlign w:val="center"/>
+            <w:hideMark/>
+          </w:tcPr>
+          <w:p>
+            <w:pPr>
+              <w:spacing w:after="0" w:line="240" w:lineRule="auto"/>
+              <w:rPr>
+                <w:rFonts w:eastAsia="Times New Roman" w:cs="Times New Roman"/>
+                <w:color w:val="000000"/>
+                <w:sz w:val="20"/>
+                <w:szCs w:val="20"/>
+              </w:rPr>
+            </w:pPr>
+            <w:r>
+              <w:rPr>
+                <w:rFonts w:eastAsia="Times New Roman" w:cs="Times New Roman"/>
+                <w:color w:val="000000"/>
+                <w:sz w:val="20"/>
+                <w:szCs w:val="20"/>
+              </w:rPr>
+              <w:t>Time</w:t>
+            </w:r>
+          </w:p>
+        </w:tc>
+      </w:tr>
+      <w:tr>
+        <w:trPr>
+          <w:trHeight w:val="20"/>
+        </w:trPr>
+        <w:tc>
+          <w:tcPr>
+            <w:tcW w:w="0" w:type="auto"/>
+            <w:tcBorders>
+              <w:top w:val="nil"/>
+              <w:left w:val="single" w:sz="8" w:space="0" w:color="auto"/>
+              <w:bottom w:val="single" w:sz="8" w:space="0" w:color="auto"/>
+              <w:right w:val="single" w:sz="8" w:space="0" w:color="auto"/>
+            </w:tcBorders>
+            <w:shd w:val="clear" w:color="auto" w:fill="auto"/>
+            <w:vAlign w:val="center"/>
+            <w:hideMark/>
+          </w:tcPr>
+          <w:p>
+            <w:pPr>
+              <w:spacing w:after="0" w:line="240" w:lineRule="auto"/>
+              <w:rPr>
+                <w:rFonts w:eastAsia="Times New Roman" w:cs="Times New Roman"/>
+                <w:color w:val="000000"/>
+                <w:sz w:val="20"/>
+                <w:szCs w:val="20"/>
+              </w:rPr>
+            </w:pPr>
+            <w:r>
+              <w:rPr>
+                <w:rFonts w:eastAsia="Times New Roman" w:cs="Times New Roman"/>
+                <w:color w:val="000000"/>
+                <w:sz w:val="20"/>
+                <w:szCs w:val="24"/>
+                <w:lang w:val="en-GB"/>
+              </w:rPr>
+              <w:t>Sex</w:t>
+            </w:r>
+          </w:p>
+        </w:tc>
+        <w:tc>
+          <w:tcPr>
+            <w:tcW w:w="0" w:type="auto"/>
+            <w:tcBorders>
+              <w:top w:val="nil"/>
+              <w:left w:val="nil"/>
+              <w:bottom w:val="single" w:sz="8" w:space="0" w:color="auto"/>
+              <w:right w:val="single" w:sz="8" w:space="0" w:color="auto"/>
+            </w:tcBorders>
+            <w:shd w:val="clear" w:color="auto" w:fill="auto"/>
+            <w:vAlign w:val="center"/>
+            <w:hideMark/>
+          </w:tcPr>
+          <w:p>
+            <w:pPr>
+              <w:spacing w:after="0" w:line="240" w:lineRule="auto"/>
+              <w:rPr>
+                <w:rFonts w:eastAsia="Times New Roman" w:cs="Times New Roman"/>
+                <w:color w:val="000000"/>
+                <w:sz w:val="20"/>
+                <w:szCs w:val="20"/>
+              </w:rPr>
+            </w:pPr>
+            <w:r>
+              <w:rPr>
+                <w:rFonts w:eastAsia="Times New Roman" w:cs="Times New Roman"/>
+                <w:color w:val="000000"/>
+                <w:sz w:val="20"/>
+                <w:szCs w:val="24"/>
+                <w:lang w:val="en-GB"/>
+              </w:rPr>
+              <w:t>1 male, 2 female</w:t>
+            </w:r>
+          </w:p>
+        </w:tc>
+        <w:tc>
+          <w:tcPr>
+            <w:tcW w:w="0" w:type="auto"/>
+            <w:tcBorders>
+              <w:top w:val="nil"/>
+              <w:left w:val="nil"/>
+              <w:bottom w:val="single" w:sz="8" w:space="0" w:color="auto"/>
+              <w:right w:val="single" w:sz="8" w:space="0" w:color="auto"/>
+            </w:tcBorders>
+            <w:shd w:val="clear" w:color="auto" w:fill="auto"/>
+            <w:vAlign w:val="center"/>
+            <w:hideMark/>
+          </w:tcPr>
+          <w:p>
+            <w:pPr>
+              <w:spacing w:after="0" w:line="240" w:lineRule="auto"/>
+              <w:rPr>
+                <w:rFonts w:eastAsia="Times New Roman" w:cs="Times New Roman"/>
+                <w:color w:val="000000"/>
+                <w:sz w:val="20"/>
+                <w:szCs w:val="20"/>
+              </w:rPr>
+            </w:pPr>
+            <w:r>
+              <w:rPr>
+                <w:rFonts w:eastAsia="Times New Roman" w:cs="Times New Roman"/>
+                <w:color w:val="000000"/>
+                <w:sz w:val="20"/>
+                <w:szCs w:val="20"/>
+              </w:rPr>
+              <w:t>Factor</w:t>
+            </w:r>
+          </w:p>
+        </w:tc>
+      </w:tr>
+      <w:tr>
+        <w:trPr>
+          <w:trHeight w:val="20"/>
+        </w:trPr>
+        <w:tc>
+          <w:tcPr>
+            <w:tcW w:w="0" w:type="auto"/>
+            <w:tcBorders>
+              <w:top w:val="nil"/>
+              <w:left w:val="single" w:sz="8" w:space="0" w:color="auto"/>
+              <w:bottom w:val="single" w:sz="8" w:space="0" w:color="auto"/>
+              <w:right w:val="single" w:sz="8" w:space="0" w:color="auto"/>
+            </w:tcBorders>
+            <w:shd w:val="clear" w:color="auto" w:fill="auto"/>
+            <w:vAlign w:val="center"/>
+            <w:hideMark/>
+          </w:tcPr>
+          <w:p>
+            <w:pPr>
+              <w:spacing w:after="0" w:line="240" w:lineRule="auto"/>
+              <w:rPr>
+                <w:rFonts w:eastAsia="Times New Roman" w:cs="Times New Roman"/>
+                <w:color w:val="000000"/>
+                <w:sz w:val="20"/>
+                <w:szCs w:val="20"/>
+              </w:rPr>
+            </w:pPr>
+            <w:r>
+              <w:rPr>
+                <w:rFonts w:eastAsia="Times New Roman" w:cs="Times New Roman"/>
+                <w:color w:val="000000"/>
+                <w:sz w:val="20"/>
+                <w:szCs w:val="24"/>
+                <w:lang w:val="en-GB"/>
+              </w:rPr>
+              <w:t>Frmat</w:t>
+            </w:r>
+          </w:p>
+        </w:tc>
+        <w:tc>
+          <w:tcPr>
+            <w:tcW w:w="0" w:type="auto"/>
+            <w:tcBorders>
+              <w:top w:val="nil"/>
+              <w:left w:val="nil"/>
+              <w:bottom w:val="single" w:sz="8" w:space="0" w:color="auto"/>
+              <w:right w:val="single" w:sz="8" w:space="0" w:color="auto"/>
+            </w:tcBorders>
+            <w:shd w:val="clear" w:color="auto" w:fill="auto"/>
+            <w:vAlign w:val="center"/>
+            <w:hideMark/>
+          </w:tcPr>
+          <w:p>
+            <w:pPr>
+              <w:spacing w:after="0" w:line="240" w:lineRule="auto"/>
+              <w:rPr>
+                <w:rFonts w:eastAsia="Times New Roman" w:cs="Times New Roman"/>
+                <w:color w:val="000000"/>
+                <w:sz w:val="20"/>
+                <w:szCs w:val="20"/>
+              </w:rPr>
+            </w:pPr>
+            <w:r>
+              <w:rPr>
+                <w:rFonts w:eastAsia="Times New Roman" w:cs="Times New Roman"/>
+                <w:color w:val="000000"/>
+                <w:sz w:val="20"/>
+                <w:szCs w:val="24"/>
+                <w:lang w:val="en-GB"/>
+              </w:rPr>
+              <w:t>Age-group format for breakd</w:t>
+            </w:r>
+            <w:r>
+              <w:rPr>
+                <w:rFonts w:eastAsia="Times New Roman" w:cs="Times New Roman"/>
+                <w:color w:val="000000"/>
+                <w:sz w:val="20"/>
+                <w:szCs w:val="24"/>
+                <w:lang w:val="en-GB"/>
+              </w:rPr>
+              <w:t>own of deaths at 0-95+ yrs</w:t>
+            </w:r>
+          </w:p>
+        </w:tc>
+        <w:tc>
+          <w:tcPr>
+            <w:tcW w:w="0" w:type="auto"/>
+            <w:tcBorders>
+              <w:top w:val="nil"/>
+              <w:left w:val="nil"/>
+              <w:bottom w:val="single" w:sz="8" w:space="0" w:color="auto"/>
+              <w:right w:val="single" w:sz="8" w:space="0" w:color="auto"/>
+            </w:tcBorders>
+            <w:shd w:val="clear" w:color="auto" w:fill="auto"/>
+            <w:vAlign w:val="center"/>
+            <w:hideMark/>
+          </w:tcPr>
+          <w:p>
+            <w:pPr>
+              <w:spacing w:after="0" w:line="240" w:lineRule="auto"/>
+              <w:rPr>
+                <w:rFonts w:eastAsia="Times New Roman" w:cs="Times New Roman"/>
+                <w:color w:val="000000"/>
+                <w:sz w:val="20"/>
+                <w:szCs w:val="20"/>
+              </w:rPr>
+            </w:pPr>
+            <w:r>
+              <w:rPr>
+                <w:rFonts w:eastAsia="Times New Roman" w:cs="Times New Roman"/>
+                <w:color w:val="000000"/>
+                <w:sz w:val="20"/>
+                <w:szCs w:val="20"/>
+              </w:rPr>
+              <w:t>Factor/Text</w:t>
+            </w:r>
+          </w:p>
+        </w:tc>
+      </w:tr>
+      <w:tr>
+        <w:trPr>
+          <w:trHeight w:val="20"/>
+        </w:trPr>
+        <w:tc>
+          <w:tcPr>
+            <w:tcW w:w="0" w:type="auto"/>
+            <w:tcBorders>
+              <w:top w:val="nil"/>
+              <w:left w:val="single" w:sz="8" w:space="0" w:color="auto"/>
+              <w:bottom w:val="single" w:sz="8" w:space="0" w:color="auto"/>
+              <w:right w:val="single" w:sz="8" w:space="0" w:color="auto"/>
+            </w:tcBorders>
+            <w:shd w:val="clear" w:color="auto" w:fill="auto"/>
+            <w:vAlign w:val="center"/>
+            <w:hideMark/>
+          </w:tcPr>
+          <w:p>
+            <w:pPr>
+              <w:spacing w:after="0" w:line="240" w:lineRule="auto"/>
+              <w:rPr>
+                <w:rFonts w:eastAsia="Times New Roman" w:cs="Times New Roman"/>
+                <w:color w:val="000000"/>
+                <w:sz w:val="20"/>
+                <w:szCs w:val="20"/>
+              </w:rPr>
+            </w:pPr>
+            <w:r>
+              <w:rPr>
+                <w:rFonts w:eastAsia="Times New Roman" w:cs="Times New Roman"/>
+                <w:color w:val="000000"/>
+                <w:sz w:val="20"/>
+                <w:szCs w:val="24"/>
+                <w:lang w:val="en-GB"/>
+              </w:rPr>
+              <w:t>Pop1</w:t>
+            </w:r>
+          </w:p>
+        </w:tc>
+        <w:tc>
+          <w:tcPr>
+            <w:tcW w:w="0" w:type="auto"/>
+            <w:tcBorders>
+              <w:top w:val="nil"/>
+              <w:left w:val="nil"/>
+              <w:bottom w:val="single" w:sz="8" w:space="0" w:color="auto"/>
+              <w:right w:val="single" w:sz="8" w:space="0" w:color="auto"/>
+            </w:tcBorders>
+            <w:shd w:val="clear" w:color="auto" w:fill="auto"/>
+            <w:vAlign w:val="center"/>
+            <w:hideMark/>
+          </w:tcPr>
+          <w:p>
+            <w:pPr>
+              <w:spacing w:after="0" w:line="240" w:lineRule="auto"/>
+              <w:rPr>
+                <w:rFonts w:eastAsia="Times New Roman" w:cs="Times New Roman"/>
+                <w:color w:val="000000"/>
+                <w:sz w:val="20"/>
+                <w:szCs w:val="20"/>
+              </w:rPr>
+            </w:pPr>
+            <w:r>
+              <w:rPr>
+                <w:rFonts w:eastAsia="Times New Roman" w:cs="Times New Roman"/>
+                <w:color w:val="000000"/>
+                <w:sz w:val="20"/>
+                <w:szCs w:val="24"/>
+                <w:lang w:val="en-GB"/>
+              </w:rPr>
+              <w:t>Population at all ages</w:t>
+            </w:r>
+          </w:p>
+        </w:tc>
+        <w:tc>
+          <w:tcPr>
+            <w:tcW w:w="0" w:type="auto"/>
+            <w:tcBorders>
+              <w:top w:val="nil"/>
+              <w:left w:val="nil"/>
+              <w:bottom w:val="single" w:sz="8" w:space="0" w:color="auto"/>
+              <w:right w:val="single" w:sz="8" w:space="0" w:color="auto"/>
+            </w:tcBorders>
+            <w:shd w:val="clear" w:color="auto" w:fill="auto"/>
+            <w:vAlign w:val="center"/>
+            <w:hideMark/>
+          </w:tcPr>
+          <w:p>
+            <w:pPr>
+              <w:spacing w:after="0" w:line="240" w:lineRule="auto"/>
+              <w:rPr>
+                <w:rFonts w:eastAsia="Times New Roman" w:cs="Times New Roman"/>
+                <w:color w:val="000000"/>
+                <w:sz w:val="20"/>
+                <w:szCs w:val="20"/>
+              </w:rPr>
+            </w:pPr>
+            <w:r>
+              <w:rPr>
+                <w:rFonts w:eastAsia="Times New Roman" w:cs="Times New Roman"/>
+                <w:color w:val="000000"/>
+                <w:sz w:val="20"/>
+                <w:szCs w:val="20"/>
+              </w:rPr>
+              <w:t>Factor</w:t>
+            </w:r>
+          </w:p>
+        </w:tc>
+      </w:tr>
+      <w:tr>
+        <w:trPr>
+          <w:trHeight w:val="20"/>
+        </w:trPr>
+        <w:tc>
+          <w:tcPr>
+            <w:tcW w:w="0" w:type="auto"/>
+            <w:tcBorders>
+              <w:top w:val="nil"/>
+              <w:left w:val="single" w:sz="8" w:space="0" w:color="auto"/>
+              <w:bottom w:val="single" w:sz="8" w:space="0" w:color="auto"/>
+              <w:right w:val="single" w:sz="8" w:space="0" w:color="auto"/>
+            </w:tcBorders>
+            <w:shd w:val="clear" w:color="auto" w:fill="auto"/>
+            <w:vAlign w:val="center"/>
+            <w:hideMark/>
+          </w:tcPr>
+          <w:p>
+            <w:pPr>
+              <w:spacing w:after="0" w:line="240" w:lineRule="auto"/>
+              <w:rPr>
+                <w:rFonts w:eastAsia="Times New Roman" w:cs="Times New Roman"/>
+                <w:color w:val="000000"/>
+                <w:sz w:val="20"/>
+                <w:szCs w:val="20"/>
+              </w:rPr>
+            </w:pPr>
+            <w:r>
+              <w:rPr>
+                <w:rFonts w:eastAsia="Times New Roman" w:cs="Times New Roman"/>
+                <w:color w:val="000000"/>
+                <w:sz w:val="20"/>
+                <w:szCs w:val="24"/>
+                <w:lang w:val="en-GB"/>
+              </w:rPr>
+              <w:t>Pop2</w:t>
+            </w:r>
+          </w:p>
+        </w:tc>
+        <w:tc>
+          <w:tcPr>
+            <w:tcW w:w="0" w:type="auto"/>
+            <w:tcBorders>
+              <w:top w:val="nil"/>
+              <w:left w:val="nil"/>
+              <w:bottom w:val="single" w:sz="8" w:space="0" w:color="auto"/>
+              <w:right w:val="single" w:sz="8" w:space="0" w:color="auto"/>
+            </w:tcBorders>
+            <w:shd w:val="clear" w:color="auto" w:fill="auto"/>
+            <w:vAlign w:val="center"/>
+            <w:hideMark/>
+          </w:tcPr>
+          <w:p>
+            <w:pPr>
+              <w:spacing w:after="0" w:line="240" w:lineRule="auto"/>
+              <w:rPr>
+                <w:rFonts w:eastAsia="Times New Roman" w:cs="Times New Roman"/>
+                <w:color w:val="000000"/>
+                <w:sz w:val="20"/>
+                <w:szCs w:val="20"/>
+              </w:rPr>
+            </w:pPr>
+            <w:r>
+              <w:rPr>
+                <w:rFonts w:eastAsia="Times New Roman" w:cs="Times New Roman"/>
+                <w:color w:val="000000"/>
+                <w:sz w:val="20"/>
+                <w:szCs w:val="24"/>
+                <w:lang w:val="en-GB"/>
+              </w:rPr>
+              <w:t>Population at age 0 year</w:t>
+            </w:r>
+          </w:p>
+        </w:tc>
+        <w:tc>
+          <w:tcPr>
+            <w:tcW w:w="0" w:type="auto"/>
+            <w:tcBorders>
+              <w:top w:val="nil"/>
+              <w:left w:val="nil"/>
+              <w:bottom w:val="single" w:sz="8" w:space="0" w:color="auto"/>
+              <w:right w:val="single" w:sz="8" w:space="0" w:color="auto"/>
+            </w:tcBorders>
+            <w:shd w:val="clear" w:color="auto" w:fill="auto"/>
+            <w:vAlign w:val="center"/>
+            <w:hideMark/>
+          </w:tcPr>
+          <w:p>
+            <w:pPr>
+              <w:spacing w:after="0" w:line="240" w:lineRule="auto"/>
+              <w:rPr>
+                <w:rFonts w:eastAsia="Times New Roman" w:cs="Times New Roman"/>
+                <w:color w:val="000000"/>
+                <w:sz w:val="20"/>
+                <w:szCs w:val="20"/>
+              </w:rPr>
+            </w:pPr>
+            <w:r>
+              <w:rPr>
+                <w:rFonts w:eastAsia="Times New Roman" w:cs="Times New Roman"/>
+                <w:color w:val="000000"/>
+                <w:sz w:val="20"/>
+                <w:szCs w:val="20"/>
+              </w:rPr>
+              <w:t>Factor</w:t>
+            </w:r>
+          </w:p>
+        </w:tc>
+      </w:tr>
+      <w:tr>
+        <w:trPr>
+          <w:trHeight w:val="20"/>
+        </w:trPr>
+        <w:tc>
+          <w:tcPr>
+            <w:tcW w:w="0" w:type="auto"/>
+            <w:tcBorders>
+              <w:top w:val="nil"/>
+              <w:left w:val="single" w:sz="8" w:space="0" w:color="auto"/>
+              <w:bottom w:val="single" w:sz="8" w:space="0" w:color="auto"/>
+              <w:right w:val="single" w:sz="8" w:space="0" w:color="auto"/>
+            </w:tcBorders>
+            <w:shd w:val="clear" w:color="auto" w:fill="auto"/>
+            <w:vAlign w:val="center"/>
+            <w:hideMark/>
+          </w:tcPr>
+          <w:p>
+            <w:pPr>
+              <w:spacing w:after="0" w:line="240" w:lineRule="auto"/>
+              <w:rPr>
+                <w:rFonts w:eastAsia="Times New Roman" w:cs="Times New Roman"/>
+                <w:color w:val="000000"/>
+                <w:sz w:val="20"/>
+                <w:szCs w:val="20"/>
+              </w:rPr>
+            </w:pPr>
+            <w:r>
+              <w:rPr>
+                <w:rFonts w:eastAsia="Times New Roman" w:cs="Times New Roman"/>
+                <w:color w:val="000000"/>
+                <w:sz w:val="20"/>
+                <w:szCs w:val="24"/>
+                <w:lang w:val="en-GB"/>
+              </w:rPr>
+              <w:t>Pop3</w:t>
+            </w:r>
+          </w:p>
+        </w:tc>
+        <w:tc>
+          <w:tcPr>
+            <w:tcW w:w="0" w:type="auto"/>
+            <w:tcBorders>
+              <w:top w:val="nil"/>
+              <w:left w:val="nil"/>
+              <w:bottom w:val="single" w:sz="8" w:space="0" w:color="auto"/>
+              <w:right w:val="single" w:sz="8" w:space="0" w:color="auto"/>
+            </w:tcBorders>
+            <w:shd w:val="clear" w:color="auto" w:fill="auto"/>
+            <w:vAlign w:val="center"/>
+            <w:hideMark/>
+          </w:tcPr>
+          <w:p>
+            <w:pPr>
+              <w:spacing w:after="0" w:line="240" w:lineRule="auto"/>
+              <w:rPr>
+                <w:rFonts w:eastAsia="Times New Roman" w:cs="Times New Roman"/>
+                <w:color w:val="000000"/>
+                <w:sz w:val="20"/>
+                <w:szCs w:val="20"/>
+              </w:rPr>
+            </w:pPr>
+            <w:r>
+              <w:rPr>
+                <w:rFonts w:eastAsia="Times New Roman" w:cs="Times New Roman"/>
+                <w:color w:val="000000"/>
+                <w:sz w:val="20"/>
+                <w:szCs w:val="24"/>
+                <w:lang w:val="en-GB"/>
+              </w:rPr>
+              <w:t>Population at age1 year</w:t>
+            </w:r>
+          </w:p>
+        </w:tc>
+        <w:tc>
+          <w:tcPr>
+            <w:tcW w:w="0" w:type="auto"/>
+            <w:tcBorders>
+              <w:top w:val="nil"/>
+              <w:left w:val="nil"/>
+              <w:bottom w:val="single" w:sz="8" w:space="0" w:color="auto"/>
+              <w:right w:val="single" w:sz="8" w:space="0" w:color="auto"/>
+            </w:tcBorders>
+            <w:shd w:val="clear" w:color="auto" w:fill="auto"/>
+            <w:vAlign w:val="center"/>
+            <w:hideMark/>
+          </w:tcPr>
+          <w:p>
+            <w:pPr>
+              <w:spacing w:after="0" w:line="240" w:lineRule="auto"/>
+              <w:rPr>
+                <w:rFonts w:eastAsia="Times New Roman" w:cs="Times New Roman"/>
+                <w:color w:val="000000"/>
+                <w:sz w:val="20"/>
+                <w:szCs w:val="20"/>
+              </w:rPr>
+            </w:pPr>
+            <w:r>
+              <w:rPr>
+                <w:rFonts w:eastAsia="Times New Roman" w:cs="Times New Roman"/>
+                <w:color w:val="000000"/>
+                <w:sz w:val="20"/>
+                <w:szCs w:val="20"/>
+              </w:rPr>
+              <w:t>Number</w:t>
+            </w:r>
+          </w:p>
+        </w:tc>
+      </w:tr>
+      <w:tr>
+        <w:trPr>
+          <w:trHeight w:val="20"/>
+        </w:trPr>
+        <w:tc>
+          <w:tcPr>
+            <w:tcW w:w="0" w:type="auto"/>
+            <w:tcBorders>
+              <w:top w:val="nil"/>
+              <w:left w:val="single" w:sz="8" w:space="0" w:color="auto"/>
+              <w:bottom w:val="single" w:sz="8" w:space="0" w:color="auto"/>
+              <w:right w:val="single" w:sz="8" w:space="0" w:color="auto"/>
+            </w:tcBorders>
+            <w:shd w:val="clear" w:color="auto" w:fill="auto"/>
+            <w:vAlign w:val="center"/>
+            <w:hideMark/>
+          </w:tcPr>
+          <w:p>
+            <w:pPr>
+              <w:spacing w:after="0" w:line="240" w:lineRule="auto"/>
+              <w:rPr>
+                <w:rFonts w:eastAsia="Times New Roman" w:cs="Times New Roman"/>
+                <w:color w:val="000000"/>
+                <w:sz w:val="20"/>
+                <w:szCs w:val="20"/>
+              </w:rPr>
+            </w:pPr>
+            <w:r>
+              <w:rPr>
+                <w:rFonts w:eastAsia="Times New Roman" w:cs="Times New Roman"/>
+                <w:color w:val="000000"/>
+                <w:sz w:val="20"/>
+                <w:szCs w:val="24"/>
+                <w:lang w:val="en-GB"/>
+              </w:rPr>
+              <w:t>Pop4</w:t>
+            </w:r>
+          </w:p>
+        </w:tc>
+        <w:tc>
+          <w:tcPr>
+            <w:tcW w:w="0" w:type="auto"/>
+            <w:tcBorders>
+              <w:top w:val="nil"/>
+              <w:left w:val="nil"/>
+              <w:bottom w:val="single" w:sz="8" w:space="0" w:color="auto"/>
+              <w:right w:val="single" w:sz="8" w:space="0" w:color="auto"/>
+            </w:tcBorders>
+            <w:shd w:val="clear" w:color="auto" w:fill="auto"/>
+            <w:vAlign w:val="center"/>
+            <w:hideMark/>
+          </w:tcPr>
+          <w:p>
+            <w:pPr>
+              <w:spacing w:after="0" w:line="240" w:lineRule="auto"/>
+              <w:rPr>
+                <w:rFonts w:eastAsia="Times New Roman" w:cs="Times New Roman"/>
+                <w:color w:val="000000"/>
+                <w:sz w:val="20"/>
+                <w:szCs w:val="20"/>
+              </w:rPr>
+            </w:pPr>
+            <w:r>
+              <w:rPr>
+                <w:rFonts w:eastAsia="Times New Roman" w:cs="Times New Roman"/>
+                <w:color w:val="000000"/>
+                <w:sz w:val="20"/>
+                <w:szCs w:val="24"/>
+                <w:lang w:val="en-GB"/>
+              </w:rPr>
+              <w:t>Population at age 2 years</w:t>
+            </w:r>
+          </w:p>
+        </w:tc>
+        <w:tc>
+          <w:tcPr>
+            <w:tcW w:w="0" w:type="auto"/>
+            <w:tcBorders>
+              <w:top w:val="nil"/>
+              <w:left w:val="nil"/>
+              <w:bottom w:val="single" w:sz="8" w:space="0" w:color="auto"/>
+              <w:right w:val="single" w:sz="8" w:space="0" w:color="auto"/>
+            </w:tcBorders>
+            <w:shd w:val="clear" w:color="auto" w:fill="auto"/>
+            <w:vAlign w:val="center"/>
+            <w:hideMark/>
+          </w:tcPr>
+          <w:p>
+            <w:pPr>
+              <w:spacing w:after="0" w:line="240" w:lineRule="auto"/>
+              <w:rPr>
+                <w:rFonts w:eastAsia="Times New Roman" w:cs="Times New Roman"/>
+                <w:color w:val="000000"/>
+                <w:sz w:val="20"/>
+                <w:szCs w:val="20"/>
+              </w:rPr>
+            </w:pPr>
+            <w:r>
+              <w:rPr>
+                <w:rFonts w:eastAsia="Times New Roman" w:cs="Times New Roman"/>
+                <w:color w:val="000000"/>
+                <w:sz w:val="20"/>
+                <w:szCs w:val="20"/>
+              </w:rPr>
+              <w:t>Number</w:t>
+            </w:r>
+          </w:p>
+        </w:tc>
+      </w:tr>
+      <w:tr>
+        <w:trPr>
+          <w:trHeight w:val="20"/>
+        </w:trPr>
+        <w:tc>
+          <w:tcPr>
+            <w:tcW w:w="0" w:type="auto"/>
+            <w:tcBorders>
+              <w:top w:val="nil"/>
+              <w:left w:val="single" w:sz="8" w:space="0" w:color="auto"/>
+              <w:bottom w:val="single" w:sz="8" w:space="0" w:color="auto"/>
+              <w:right w:val="single" w:sz="8" w:space="0" w:color="auto"/>
+            </w:tcBorders>
+            <w:shd w:val="clear" w:color="auto" w:fill="auto"/>
+            <w:vAlign w:val="center"/>
+            <w:hideMark/>
+          </w:tcPr>
+          <w:p>
+            <w:pPr>
+              <w:spacing w:after="0" w:line="240" w:lineRule="auto"/>
+              <w:rPr>
+                <w:rFonts w:eastAsia="Times New Roman" w:cs="Times New Roman"/>
+                <w:color w:val="000000"/>
+                <w:sz w:val="20"/>
+                <w:szCs w:val="20"/>
+              </w:rPr>
+            </w:pPr>
+            <w:r>
+              <w:rPr>
+                <w:rFonts w:eastAsia="Times New Roman" w:cs="Times New Roman"/>
+                <w:color w:val="000000"/>
+                <w:sz w:val="20"/>
+                <w:szCs w:val="24"/>
+                <w:lang w:val="en-GB"/>
+              </w:rPr>
+              <w:t>Pop5</w:t>
+            </w:r>
+          </w:p>
+        </w:tc>
+        <w:tc>
+          <w:tcPr>
+            <w:tcW w:w="0" w:type="auto"/>
+            <w:tcBorders>
+              <w:top w:val="nil"/>
+              <w:left w:val="nil"/>
+              <w:bottom w:val="single" w:sz="8" w:space="0" w:color="auto"/>
+              <w:right w:val="single" w:sz="8" w:space="0" w:color="auto"/>
+            </w:tcBorders>
+            <w:shd w:val="clear" w:color="auto" w:fill="auto"/>
+            <w:vAlign w:val="center"/>
+            <w:hideMark/>
+          </w:tcPr>
+          <w:p>
+            <w:pPr>
+              <w:spacing w:after="0" w:line="240" w:lineRule="auto"/>
+              <w:rPr>
+                <w:rFonts w:eastAsia="Times New Roman" w:cs="Times New Roman"/>
+                <w:color w:val="000000"/>
+                <w:sz w:val="20"/>
+                <w:szCs w:val="20"/>
+              </w:rPr>
+            </w:pPr>
+            <w:r>
+              <w:rPr>
+                <w:rFonts w:eastAsia="Times New Roman" w:cs="Times New Roman"/>
+                <w:color w:val="000000"/>
+                <w:sz w:val="20"/>
+                <w:szCs w:val="24"/>
+                <w:lang w:val="en-GB"/>
+              </w:rPr>
+              <w:t>Population at age 3 years</w:t>
+            </w:r>
+          </w:p>
+        </w:tc>
+        <w:tc>
+          <w:tcPr>
+            <w:tcW w:w="0" w:type="auto"/>
+            <w:tcBorders>
+              <w:top w:val="nil"/>
+              <w:left w:val="nil"/>
+              <w:bottom w:val="single" w:sz="8" w:space="0" w:color="auto"/>
+              <w:right w:val="single" w:sz="8" w:space="0" w:color="auto"/>
+            </w:tcBorders>
+            <w:shd w:val="clear" w:color="auto" w:fill="auto"/>
+            <w:vAlign w:val="center"/>
+            <w:hideMark/>
+          </w:tcPr>
+          <w:p>
+            <w:pPr>
+              <w:spacing w:after="0" w:line="240" w:lineRule="auto"/>
+              <w:rPr>
+                <w:rFonts w:eastAsia="Times New Roman" w:cs="Times New Roman"/>
+                <w:color w:val="000000"/>
+                <w:sz w:val="20"/>
+                <w:szCs w:val="20"/>
+              </w:rPr>
+            </w:pPr>
+            <w:r>
+              <w:rPr>
+                <w:rFonts w:eastAsia="Times New Roman" w:cs="Times New Roman"/>
+                <w:color w:val="000000"/>
+                <w:sz w:val="20"/>
+                <w:szCs w:val="20"/>
+              </w:rPr>
+              <w:t>Number</w:t>
+            </w:r>
+          </w:p>
+        </w:tc>
+      </w:tr>
+      <w:tr>
+        <w:trPr>
+          <w:trHeight w:val="20"/>
+        </w:trPr>
+        <w:tc>
+          <w:tcPr>
+            <w:tcW w:w="0" w:type="auto"/>
+            <w:tcBorders>
+              <w:top w:val="nil"/>
+              <w:left w:val="single" w:sz="8" w:space="0" w:color="auto"/>
+              <w:bottom w:val="single" w:sz="8" w:space="0" w:color="auto"/>
+              <w:right w:val="single" w:sz="8" w:space="0" w:color="auto"/>
+            </w:tcBorders>
+            <w:shd w:val="clear" w:color="auto" w:fill="auto"/>
+            <w:vAlign w:val="center"/>
+            <w:hideMark/>
+          </w:tcPr>
+          <w:p>
+            <w:pPr>
+              <w:spacing w:after="0" w:line="240" w:lineRule="auto"/>
+              <w:rPr>
+                <w:rFonts w:eastAsia="Times New Roman" w:cs="Times New Roman"/>
+                <w:color w:val="000000"/>
+                <w:sz w:val="20"/>
+                <w:szCs w:val="20"/>
+              </w:rPr>
+            </w:pPr>
+            <w:r>
+              <w:rPr>
+                <w:rFonts w:eastAsia="Times New Roman" w:cs="Times New Roman"/>
+                <w:color w:val="000000"/>
+                <w:sz w:val="20"/>
+                <w:szCs w:val="24"/>
+                <w:lang w:val="en-GB"/>
+              </w:rPr>
+              <w:t>Pop6</w:t>
+            </w:r>
+          </w:p>
+        </w:tc>
+        <w:tc>
+          <w:tcPr>
+            <w:tcW w:w="0" w:type="auto"/>
+            <w:tcBorders>
+              <w:top w:val="nil"/>
+              <w:left w:val="nil"/>
+              <w:bottom w:val="single" w:sz="8" w:space="0" w:color="auto"/>
+              <w:right w:val="single" w:sz="8" w:space="0" w:color="auto"/>
+            </w:tcBorders>
+            <w:shd w:val="clear" w:color="auto" w:fill="auto"/>
+            <w:vAlign w:val="center"/>
+            <w:hideMark/>
+          </w:tcPr>
+          <w:p>
+            <w:pPr>
+              <w:spacing w:after="0" w:line="240" w:lineRule="auto"/>
+              <w:rPr>
+                <w:rFonts w:eastAsia="Times New Roman" w:cs="Times New Roman"/>
+                <w:color w:val="000000"/>
+                <w:sz w:val="20"/>
+                <w:szCs w:val="20"/>
+              </w:rPr>
+            </w:pPr>
+            <w:r>
+              <w:rPr>
+                <w:rFonts w:eastAsia="Times New Roman" w:cs="Times New Roman"/>
+                <w:color w:val="000000"/>
+                <w:sz w:val="20"/>
+                <w:szCs w:val="24"/>
+                <w:lang w:val="en-GB"/>
+              </w:rPr>
+              <w:t>Population at age 4 years</w:t>
+            </w:r>
+          </w:p>
+        </w:tc>
+        <w:tc>
+          <w:tcPr>
+            <w:tcW w:w="0" w:type="auto"/>
+            <w:tcBorders>
+              <w:top w:val="nil"/>
+              <w:left w:val="nil"/>
+              <w:bottom w:val="single" w:sz="8" w:space="0" w:color="auto"/>
+              <w:right w:val="single" w:sz="8" w:space="0" w:color="auto"/>
+            </w:tcBorders>
+            <w:shd w:val="clear" w:color="auto" w:fill="auto"/>
+            <w:vAlign w:val="center"/>
+            <w:hideMark/>
+          </w:tcPr>
+          <w:p>
+            <w:pPr>
+              <w:spacing w:after="0" w:line="240" w:lineRule="auto"/>
+              <w:rPr>
+                <w:rFonts w:eastAsia="Times New Roman" w:cs="Times New Roman"/>
+                <w:color w:val="000000"/>
+                <w:sz w:val="20"/>
+                <w:szCs w:val="20"/>
+              </w:rPr>
+            </w:pPr>
+            <w:r>
+              <w:rPr>
+                <w:rFonts w:eastAsia="Times New Roman" w:cs="Times New Roman"/>
+                <w:color w:val="000000"/>
+                <w:sz w:val="20"/>
+                <w:szCs w:val="20"/>
+              </w:rPr>
+              <w:t>Number</w:t>
+            </w:r>
+          </w:p>
+        </w:tc>
+      </w:tr>
+      <w:tr>
+        <w:trPr>
+          <w:trHeight w:val="20"/>
+        </w:trPr>
+        <w:tc>
+          <w:tcPr>
+            <w:tcW w:w="0" w:type="auto"/>
+            <w:tcBorders>
+              <w:top w:val="nil"/>
+              <w:left w:val="single" w:sz="8" w:space="0" w:color="auto"/>
+              <w:bottom w:val="single" w:sz="8" w:space="0" w:color="auto"/>
+              <w:right w:val="single" w:sz="8" w:space="0" w:color="auto"/>
+            </w:tcBorders>
+            <w:shd w:val="clear" w:color="auto" w:fill="auto"/>
+            <w:vAlign w:val="center"/>
+            <w:hideMark/>
+          </w:tcPr>
+          <w:p>
+            <w:pPr>
+              <w:spacing w:after="0" w:line="240" w:lineRule="auto"/>
+              <w:rPr>
+                <w:rFonts w:eastAsia="Times New Roman" w:cs="Times New Roman"/>
+                <w:color w:val="000000"/>
+                <w:sz w:val="20"/>
+                <w:szCs w:val="20"/>
+              </w:rPr>
+            </w:pPr>
+            <w:r>
+              <w:rPr>
+                <w:rFonts w:eastAsia="Times New Roman" w:cs="Times New Roman"/>
+                <w:color w:val="000000"/>
+                <w:sz w:val="20"/>
+                <w:szCs w:val="24"/>
+                <w:lang w:val="en-GB"/>
+              </w:rPr>
+              <w:t>Pop7</w:t>
+            </w:r>
+          </w:p>
+        </w:tc>
+        <w:tc>
+          <w:tcPr>
+            <w:tcW w:w="0" w:type="auto"/>
+            <w:tcBorders>
+              <w:top w:val="nil"/>
+              <w:left w:val="nil"/>
+              <w:bottom w:val="single" w:sz="8" w:space="0" w:color="auto"/>
+              <w:right w:val="single" w:sz="8" w:space="0" w:color="auto"/>
+            </w:tcBorders>
+            <w:shd w:val="clear" w:color="auto" w:fill="auto"/>
+            <w:vAlign w:val="center"/>
+            <w:hideMark/>
+          </w:tcPr>
+          <w:p>
+            <w:pPr>
+              <w:spacing w:after="0" w:line="240" w:lineRule="auto"/>
+              <w:rPr>
+                <w:rFonts w:eastAsia="Times New Roman" w:cs="Times New Roman"/>
+                <w:color w:val="000000"/>
+                <w:sz w:val="20"/>
+                <w:szCs w:val="20"/>
+              </w:rPr>
+            </w:pPr>
+            <w:r>
+              <w:rPr>
+                <w:rFonts w:eastAsia="Times New Roman" w:cs="Times New Roman"/>
+                <w:color w:val="000000"/>
+                <w:sz w:val="20"/>
+                <w:szCs w:val="24"/>
+                <w:lang w:val="en-GB"/>
+              </w:rPr>
+              <w:t>Population at age 5-9 years</w:t>
+            </w:r>
+          </w:p>
+        </w:tc>
+        <w:tc>
+          <w:tcPr>
+            <w:tcW w:w="0" w:type="auto"/>
+            <w:tcBorders>
+              <w:top w:val="nil"/>
+              <w:left w:val="nil"/>
+              <w:bottom w:val="single" w:sz="8" w:space="0" w:color="auto"/>
+              <w:right w:val="single" w:sz="8" w:space="0" w:color="auto"/>
+            </w:tcBorders>
+            <w:shd w:val="clear" w:color="auto" w:fill="auto"/>
+            <w:vAlign w:val="center"/>
+            <w:hideMark/>
+          </w:tcPr>
+          <w:p>
+            <w:pPr>
+              <w:spacing w:after="0" w:line="240" w:lineRule="auto"/>
+              <w:rPr>
+                <w:rFonts w:eastAsia="Times New Roman" w:cs="Times New Roman"/>
+                <w:color w:val="000000"/>
+                <w:sz w:val="20"/>
+                <w:szCs w:val="20"/>
+              </w:rPr>
+            </w:pPr>
+            <w:r>
+              <w:rPr>
+                <w:rFonts w:eastAsia="Times New Roman" w:cs="Times New Roman"/>
+                <w:color w:val="000000"/>
+                <w:sz w:val="20"/>
+                <w:szCs w:val="20"/>
+              </w:rPr>
+              <w:t>Number</w:t>
+            </w:r>
+          </w:p>
+        </w:tc>
+      </w:tr>
+      <w:tr>
+        <w:trPr>
+          <w:trHeight w:val="20"/>
+        </w:trPr>
+        <w:tc>
+          <w:tcPr>
+            <w:tcW w:w="0" w:type="auto"/>
+            <w:tcBorders>
+              <w:top w:val="nil"/>
+              <w:left w:val="single" w:sz="8" w:space="0" w:color="auto"/>
+              <w:bottom w:val="single" w:sz="8" w:space="0" w:color="auto"/>
+              <w:right w:val="single" w:sz="8" w:space="0" w:color="auto"/>
+            </w:tcBorders>
+            <w:shd w:val="clear" w:color="auto" w:fill="auto"/>
+            <w:vAlign w:val="center"/>
+            <w:hideMark/>
+          </w:tcPr>
+          <w:p>
+            <w:pPr>
+              <w:spacing w:after="0" w:line="240" w:lineRule="auto"/>
+              <w:rPr>
+                <w:rFonts w:eastAsia="Times New Roman" w:cs="Times New Roman"/>
+                <w:color w:val="000000"/>
+                <w:sz w:val="20"/>
+                <w:szCs w:val="20"/>
+              </w:rPr>
+            </w:pPr>
+            <w:r>
+              <w:rPr>
+                <w:rFonts w:eastAsia="Times New Roman" w:cs="Times New Roman"/>
+                <w:color w:val="000000"/>
+                <w:sz w:val="20"/>
+                <w:szCs w:val="24"/>
+                <w:lang w:val="en-GB"/>
+              </w:rPr>
+              <w:t>Pop8</w:t>
+            </w:r>
+          </w:p>
+        </w:tc>
+        <w:tc>
+          <w:tcPr>
+            <w:tcW w:w="0" w:type="auto"/>
+            <w:tcBorders>
+              <w:top w:val="nil"/>
+              <w:left w:val="nil"/>
+              <w:bottom w:val="single" w:sz="8" w:space="0" w:color="auto"/>
+              <w:right w:val="single" w:sz="8" w:space="0" w:color="auto"/>
+            </w:tcBorders>
+            <w:shd w:val="clear" w:color="auto" w:fill="auto"/>
+            <w:vAlign w:val="center"/>
+            <w:hideMark/>
+          </w:tcPr>
+          <w:p>
+            <w:pPr>
+              <w:spacing w:after="0" w:line="240" w:lineRule="auto"/>
+              <w:rPr>
+                <w:rFonts w:eastAsia="Times New Roman" w:cs="Times New Roman"/>
+                <w:color w:val="000000"/>
+                <w:sz w:val="20"/>
+                <w:szCs w:val="20"/>
+              </w:rPr>
+            </w:pPr>
+            <w:r>
+              <w:rPr>
+                <w:rFonts w:eastAsia="Times New Roman" w:cs="Times New Roman"/>
+                <w:color w:val="000000"/>
+                <w:sz w:val="20"/>
+                <w:szCs w:val="24"/>
+                <w:lang w:val="en-GB"/>
+              </w:rPr>
+              <w:t>Population at age 10-14 years</w:t>
+            </w:r>
+          </w:p>
+        </w:tc>
+        <w:tc>
+          <w:tcPr>
+            <w:tcW w:w="0" w:type="auto"/>
+            <w:tcBorders>
+              <w:top w:val="nil"/>
+              <w:left w:val="nil"/>
+              <w:bottom w:val="single" w:sz="8" w:space="0" w:color="auto"/>
+              <w:right w:val="single" w:sz="8" w:space="0" w:color="auto"/>
+            </w:tcBorders>
+            <w:shd w:val="clear" w:color="auto" w:fill="auto"/>
+            <w:vAlign w:val="center"/>
+            <w:hideMark/>
+          </w:tcPr>
+          <w:p>
+            <w:pPr>
+              <w:spacing w:after="0" w:line="240" w:lineRule="auto"/>
+              <w:rPr>
+                <w:rFonts w:eastAsia="Times New Roman" w:cs="Times New Roman"/>
+                <w:color w:val="000000"/>
+                <w:sz w:val="20"/>
+                <w:szCs w:val="20"/>
+              </w:rPr>
+            </w:pPr>
+            <w:r>
+              <w:rPr>
+                <w:rFonts w:eastAsia="Times New Roman" w:cs="Times New Roman"/>
+                <w:color w:val="000000"/>
+                <w:sz w:val="20"/>
+                <w:szCs w:val="20"/>
+              </w:rPr>
+              <w:t>Number</w:t>
+            </w:r>
+          </w:p>
+        </w:tc>
+      </w:tr>
+      <w:tr>
+        <w:trPr>
+          <w:trHeight w:val="20"/>
+        </w:trPr>
+        <w:tc>
+          <w:tcPr>
+            <w:tcW w:w="0" w:type="auto"/>
+            <w:tcBorders>
+              <w:top w:val="nil"/>
+              <w:left w:val="single" w:sz="8" w:space="0" w:color="auto"/>
+              <w:bottom w:val="single" w:sz="8" w:space="0" w:color="auto"/>
+              <w:right w:val="single" w:sz="8" w:space="0" w:color="auto"/>
+            </w:tcBorders>
+            <w:shd w:val="clear" w:color="auto" w:fill="auto"/>
+            <w:vAlign w:val="center"/>
+            <w:hideMark/>
+          </w:tcPr>
+          <w:p>
+            <w:pPr>
+              <w:spacing w:after="0" w:line="240" w:lineRule="auto"/>
+              <w:rPr>
+                <w:rFonts w:eastAsia="Times New Roman" w:cs="Times New Roman"/>
+                <w:color w:val="000000"/>
+                <w:sz w:val="20"/>
+                <w:szCs w:val="20"/>
+              </w:rPr>
+            </w:pPr>
+            <w:r>
+              <w:rPr>
+                <w:rFonts w:eastAsia="Times New Roman" w:cs="Times New Roman"/>
+                <w:color w:val="000000"/>
+                <w:sz w:val="20"/>
+                <w:szCs w:val="24"/>
+                <w:lang w:val="en-GB"/>
+              </w:rPr>
+              <w:t>Pop9</w:t>
+            </w:r>
+          </w:p>
+        </w:tc>
+        <w:tc>
+          <w:tcPr>
+            <w:tcW w:w="0" w:type="auto"/>
+            <w:tcBorders>
+              <w:top w:val="nil"/>
+              <w:left w:val="nil"/>
+              <w:bottom w:val="single" w:sz="8" w:space="0" w:color="auto"/>
+              <w:right w:val="single" w:sz="8" w:space="0" w:color="auto"/>
+            </w:tcBorders>
+            <w:shd w:val="clear" w:color="auto" w:fill="auto"/>
+            <w:vAlign w:val="center"/>
+            <w:hideMark/>
+          </w:tcPr>
+          <w:p>
+            <w:pPr>
+              <w:spacing w:after="0" w:line="240" w:lineRule="auto"/>
+              <w:rPr>
+                <w:rFonts w:eastAsia="Times New Roman" w:cs="Times New Roman"/>
+                <w:color w:val="000000"/>
+                <w:sz w:val="20"/>
+                <w:szCs w:val="20"/>
+              </w:rPr>
+            </w:pPr>
+            <w:r>
+              <w:rPr>
+                <w:rFonts w:eastAsia="Times New Roman" w:cs="Times New Roman"/>
+                <w:color w:val="000000"/>
+                <w:sz w:val="20"/>
+                <w:szCs w:val="24"/>
+                <w:lang w:val="en-GB"/>
+              </w:rPr>
+              <w:t>Population at age 15-19 years</w:t>
+            </w:r>
+          </w:p>
+        </w:tc>
+        <w:tc>
+          <w:tcPr>
+            <w:tcW w:w="0" w:type="auto"/>
+            <w:tcBorders>
+              <w:top w:val="nil"/>
+              <w:left w:val="nil"/>
+              <w:bottom w:val="single" w:sz="8" w:space="0" w:color="auto"/>
+              <w:right w:val="single" w:sz="8" w:space="0" w:color="auto"/>
+            </w:tcBorders>
+            <w:shd w:val="clear" w:color="auto" w:fill="auto"/>
+            <w:vAlign w:val="center"/>
+            <w:hideMark/>
+          </w:tcPr>
+          <w:p>
+            <w:pPr>
+              <w:spacing w:after="0" w:line="240" w:lineRule="auto"/>
+              <w:rPr>
+                <w:rFonts w:eastAsia="Times New Roman" w:cs="Times New Roman"/>
+                <w:color w:val="000000"/>
+                <w:sz w:val="20"/>
+                <w:szCs w:val="20"/>
+              </w:rPr>
+            </w:pPr>
+            <w:r>
+              <w:rPr>
+                <w:rFonts w:eastAsia="Times New Roman" w:cs="Times New Roman"/>
+                <w:color w:val="000000"/>
+                <w:sz w:val="20"/>
+                <w:szCs w:val="20"/>
+              </w:rPr>
+              <w:t>Number</w:t>
+            </w:r>
+          </w:p>
+        </w:tc>
+      </w:tr>
+      <w:tr>
+        <w:trPr>
+          <w:trHeight w:val="20"/>
+        </w:trPr>
+        <w:tc>
+          <w:tcPr>
+            <w:tcW w:w="0" w:type="auto"/>
+            <w:tcBorders>
+              <w:top w:val="nil"/>
+              <w:left w:val="single" w:sz="8" w:space="0" w:color="auto"/>
+              <w:bottom w:val="single" w:sz="8" w:space="0" w:color="auto"/>
+              <w:right w:val="single" w:sz="8" w:space="0" w:color="auto"/>
+            </w:tcBorders>
+            <w:shd w:val="clear" w:color="auto" w:fill="auto"/>
+            <w:vAlign w:val="center"/>
+            <w:hideMark/>
+          </w:tcPr>
+          <w:p>
+            <w:pPr>
+              <w:spacing w:after="0" w:line="240" w:lineRule="auto"/>
+              <w:rPr>
+                <w:rFonts w:eastAsia="Times New Roman" w:cs="Times New Roman"/>
+                <w:color w:val="000000"/>
+                <w:sz w:val="20"/>
+                <w:szCs w:val="20"/>
+              </w:rPr>
+            </w:pPr>
+            <w:r>
+              <w:rPr>
+                <w:rFonts w:eastAsia="Times New Roman" w:cs="Times New Roman"/>
+                <w:color w:val="000000"/>
+                <w:sz w:val="20"/>
+                <w:szCs w:val="24"/>
+                <w:lang w:val="en-GB"/>
+              </w:rPr>
+              <w:t>Pop10</w:t>
+            </w:r>
+          </w:p>
+        </w:tc>
+        <w:tc>
+          <w:tcPr>
+            <w:tcW w:w="0" w:type="auto"/>
+            <w:tcBorders>
+              <w:top w:val="nil"/>
+              <w:left w:val="nil"/>
+              <w:bottom w:val="single" w:sz="8" w:space="0" w:color="auto"/>
+              <w:right w:val="single" w:sz="8" w:space="0" w:color="auto"/>
+            </w:tcBorders>
+            <w:shd w:val="clear" w:color="auto" w:fill="auto"/>
+            <w:vAlign w:val="center"/>
+            <w:hideMark/>
+          </w:tcPr>
+          <w:p>
+            <w:pPr>
+              <w:spacing w:after="0" w:line="240" w:lineRule="auto"/>
+              <w:rPr>
+                <w:rFonts w:eastAsia="Times New Roman" w:cs="Times New Roman"/>
+                <w:color w:val="000000"/>
+                <w:sz w:val="20"/>
+                <w:szCs w:val="20"/>
+              </w:rPr>
+            </w:pPr>
+            <w:r>
+              <w:rPr>
+                <w:rFonts w:eastAsia="Times New Roman" w:cs="Times New Roman"/>
+                <w:color w:val="000000"/>
+                <w:sz w:val="20"/>
+                <w:szCs w:val="24"/>
+                <w:lang w:val="en-GB"/>
+              </w:rPr>
+              <w:t>Population at age 20-24 years</w:t>
+            </w:r>
+          </w:p>
+        </w:tc>
+        <w:tc>
+          <w:tcPr>
+            <w:tcW w:w="0" w:type="auto"/>
+            <w:tcBorders>
+              <w:top w:val="nil"/>
+              <w:left w:val="nil"/>
+              <w:bottom w:val="single" w:sz="8" w:space="0" w:color="auto"/>
+              <w:right w:val="single" w:sz="8" w:space="0" w:color="auto"/>
+            </w:tcBorders>
+            <w:shd w:val="clear" w:color="auto" w:fill="auto"/>
+            <w:vAlign w:val="center"/>
+            <w:hideMark/>
+          </w:tcPr>
+          <w:p>
+            <w:pPr>
+              <w:spacing w:after="0" w:line="240" w:lineRule="auto"/>
+              <w:rPr>
+                <w:rFonts w:eastAsia="Times New Roman" w:cs="Times New Roman"/>
+                <w:color w:val="000000"/>
+                <w:sz w:val="20"/>
+                <w:szCs w:val="20"/>
+              </w:rPr>
+            </w:pPr>
+            <w:r>
+              <w:rPr>
+                <w:rFonts w:eastAsia="Times New Roman" w:cs="Times New Roman"/>
+                <w:color w:val="000000"/>
+                <w:sz w:val="20"/>
+                <w:szCs w:val="20"/>
+              </w:rPr>
+              <w:t>Number</w:t>
+            </w:r>
+          </w:p>
+        </w:tc>
+      </w:tr>
+      <w:tr>
+        <w:trPr>
+          <w:trHeight w:val="20"/>
+        </w:trPr>
+        <w:tc>
+          <w:tcPr>
+            <w:tcW w:w="0" w:type="auto"/>
+            <w:tcBorders>
+              <w:top w:val="nil"/>
+              <w:left w:val="single" w:sz="8" w:space="0" w:color="auto"/>
+              <w:bottom w:val="single" w:sz="8" w:space="0" w:color="auto"/>
+              <w:right w:val="single" w:sz="8" w:space="0" w:color="auto"/>
+            </w:tcBorders>
+            <w:shd w:val="clear" w:color="auto" w:fill="auto"/>
+            <w:vAlign w:val="center"/>
+            <w:hideMark/>
+          </w:tcPr>
+          <w:p>
+            <w:pPr>
+              <w:spacing w:after="0" w:line="240" w:lineRule="auto"/>
+              <w:rPr>
+                <w:rFonts w:eastAsia="Times New Roman" w:cs="Times New Roman"/>
+                <w:color w:val="000000"/>
+                <w:sz w:val="20"/>
+                <w:szCs w:val="20"/>
+              </w:rPr>
+            </w:pPr>
+            <w:r>
+              <w:rPr>
+                <w:rFonts w:eastAsia="Times New Roman" w:cs="Times New Roman"/>
+                <w:color w:val="000000"/>
+                <w:sz w:val="20"/>
+                <w:szCs w:val="24"/>
+                <w:lang w:val="en-GB"/>
+              </w:rPr>
+              <w:t>Pop11</w:t>
+            </w:r>
+          </w:p>
+        </w:tc>
+        <w:tc>
+          <w:tcPr>
+            <w:tcW w:w="0" w:type="auto"/>
+            <w:tcBorders>
+              <w:top w:val="nil"/>
+              <w:left w:val="nil"/>
+              <w:bottom w:val="single" w:sz="8" w:space="0" w:color="auto"/>
+              <w:right w:val="single" w:sz="8" w:space="0" w:color="auto"/>
+            </w:tcBorders>
+            <w:shd w:val="clear" w:color="auto" w:fill="auto"/>
+            <w:vAlign w:val="center"/>
+            <w:hideMark/>
+          </w:tcPr>
+          <w:p>
+            <w:pPr>
+              <w:spacing w:after="0" w:line="240" w:lineRule="auto"/>
+              <w:rPr>
+                <w:rFonts w:eastAsia="Times New Roman" w:cs="Times New Roman"/>
+                <w:color w:val="000000"/>
+                <w:sz w:val="20"/>
+                <w:szCs w:val="20"/>
+              </w:rPr>
+            </w:pPr>
+            <w:r>
+              <w:rPr>
+                <w:rFonts w:eastAsia="Times New Roman" w:cs="Times New Roman"/>
+                <w:color w:val="000000"/>
+                <w:sz w:val="20"/>
+                <w:szCs w:val="24"/>
+                <w:lang w:val="en-GB"/>
+              </w:rPr>
+              <w:t>Population at age 25-29 years</w:t>
+            </w:r>
+          </w:p>
+        </w:tc>
+        <w:tc>
+          <w:tcPr>
+            <w:tcW w:w="0" w:type="auto"/>
+            <w:tcBorders>
+              <w:top w:val="nil"/>
+              <w:left w:val="nil"/>
+              <w:bottom w:val="single" w:sz="8" w:space="0" w:color="auto"/>
+              <w:right w:val="single" w:sz="8" w:space="0" w:color="auto"/>
+            </w:tcBorders>
+            <w:shd w:val="clear" w:color="auto" w:fill="auto"/>
+            <w:vAlign w:val="center"/>
+            <w:hideMark/>
+          </w:tcPr>
+          <w:p>
+            <w:pPr>
+              <w:spacing w:after="0" w:line="240" w:lineRule="auto"/>
+              <w:rPr>
+                <w:rFonts w:eastAsia="Times New Roman" w:cs="Times New Roman"/>
+                <w:color w:val="000000"/>
+                <w:sz w:val="20"/>
+                <w:szCs w:val="20"/>
+              </w:rPr>
+            </w:pPr>
+            <w:r>
+              <w:rPr>
+                <w:rFonts w:eastAsia="Times New Roman" w:cs="Times New Roman"/>
+                <w:color w:val="000000"/>
+                <w:sz w:val="20"/>
+                <w:szCs w:val="20"/>
+              </w:rPr>
+              <w:t>Number</w:t>
+            </w:r>
+          </w:p>
+        </w:tc>
+      </w:tr>
+      <w:tr>
+        <w:trPr>
+          <w:trHeight w:val="20"/>
+        </w:trPr>
+        <w:tc>
+          <w:tcPr>
+            <w:tcW w:w="0" w:type="auto"/>
+            <w:tcBorders>
+              <w:top w:val="nil"/>
+              <w:left w:val="single" w:sz="8" w:space="0" w:color="auto"/>
+              <w:bottom w:val="single" w:sz="8" w:space="0" w:color="auto"/>
+              <w:right w:val="single" w:sz="8" w:space="0" w:color="auto"/>
+            </w:tcBorders>
+            <w:shd w:val="clear" w:color="auto" w:fill="auto"/>
+            <w:vAlign w:val="center"/>
+            <w:hideMark/>
+          </w:tcPr>
+          <w:p>
+            <w:pPr>
+              <w:spacing w:after="0" w:line="240" w:lineRule="auto"/>
+              <w:rPr>
+                <w:rFonts w:eastAsia="Times New Roman" w:cs="Times New Roman"/>
+                <w:color w:val="000000"/>
+                <w:sz w:val="20"/>
+                <w:szCs w:val="20"/>
+              </w:rPr>
+            </w:pPr>
+            <w:r>
+              <w:rPr>
+                <w:rFonts w:eastAsia="Times New Roman" w:cs="Times New Roman"/>
+                <w:color w:val="000000"/>
+                <w:sz w:val="20"/>
+                <w:szCs w:val="24"/>
+                <w:lang w:val="en-GB"/>
+              </w:rPr>
+              <w:t>Pop12</w:t>
+            </w:r>
+          </w:p>
+        </w:tc>
+        <w:tc>
+          <w:tcPr>
+            <w:tcW w:w="0" w:type="auto"/>
+            <w:tcBorders>
+              <w:top w:val="nil"/>
+              <w:left w:val="nil"/>
+              <w:bottom w:val="single" w:sz="8" w:space="0" w:color="auto"/>
+              <w:right w:val="single" w:sz="8" w:space="0" w:color="auto"/>
+            </w:tcBorders>
+            <w:shd w:val="clear" w:color="auto" w:fill="auto"/>
+            <w:vAlign w:val="center"/>
+            <w:hideMark/>
+          </w:tcPr>
+          <w:p>
+            <w:pPr>
+              <w:spacing w:after="0" w:line="240" w:lineRule="auto"/>
+              <w:rPr>
+                <w:rFonts w:eastAsia="Times New Roman" w:cs="Times New Roman"/>
+                <w:color w:val="000000"/>
+                <w:sz w:val="20"/>
+                <w:szCs w:val="20"/>
+              </w:rPr>
+            </w:pPr>
+            <w:r>
+              <w:rPr>
+                <w:rFonts w:eastAsia="Times New Roman" w:cs="Times New Roman"/>
+                <w:color w:val="000000"/>
+                <w:sz w:val="20"/>
+                <w:szCs w:val="24"/>
+                <w:lang w:val="en-GB"/>
+              </w:rPr>
+              <w:t>Population at age 30-34 years</w:t>
+            </w:r>
+          </w:p>
+        </w:tc>
+        <w:tc>
+          <w:tcPr>
+            <w:tcW w:w="0" w:type="auto"/>
+            <w:tcBorders>
+              <w:top w:val="nil"/>
+              <w:left w:val="nil"/>
+              <w:bottom w:val="single" w:sz="8" w:space="0" w:color="auto"/>
+              <w:right w:val="single" w:sz="8" w:space="0" w:color="auto"/>
+            </w:tcBorders>
+            <w:shd w:val="clear" w:color="auto" w:fill="auto"/>
+            <w:vAlign w:val="center"/>
+            <w:hideMark/>
+          </w:tcPr>
+          <w:p>
+            <w:pPr>
+              <w:spacing w:after="0" w:line="240" w:lineRule="auto"/>
+              <w:rPr>
+                <w:rFonts w:eastAsia="Times New Roman" w:cs="Times New Roman"/>
+                <w:color w:val="000000"/>
+                <w:sz w:val="20"/>
+                <w:szCs w:val="20"/>
+              </w:rPr>
+            </w:pPr>
+            <w:r>
+              <w:rPr>
+                <w:rFonts w:eastAsia="Times New Roman" w:cs="Times New Roman"/>
+                <w:color w:val="000000"/>
+                <w:sz w:val="20"/>
+                <w:szCs w:val="20"/>
+              </w:rPr>
+              <w:t>Number</w:t>
+            </w:r>
+          </w:p>
+        </w:tc>
+      </w:tr>
+      <w:tr>
+        <w:trPr>
+          <w:trHeight w:val="20"/>
+        </w:trPr>
+        <w:tc>
+          <w:tcPr>
+            <w:tcW w:w="0" w:type="auto"/>
+            <w:tcBorders>
+              <w:top w:val="nil"/>
+              <w:left w:val="single" w:sz="8" w:space="0" w:color="auto"/>
+              <w:bottom w:val="single" w:sz="8" w:space="0" w:color="auto"/>
+              <w:right w:val="single" w:sz="8" w:space="0" w:color="auto"/>
+            </w:tcBorders>
+            <w:shd w:val="clear" w:color="auto" w:fill="auto"/>
+            <w:vAlign w:val="center"/>
+            <w:hideMark/>
+          </w:tcPr>
+          <w:p>
+            <w:pPr>
+              <w:spacing w:after="0" w:line="240" w:lineRule="auto"/>
+              <w:rPr>
+                <w:rFonts w:eastAsia="Times New Roman" w:cs="Times New Roman"/>
+                <w:color w:val="000000"/>
+                <w:sz w:val="20"/>
+                <w:szCs w:val="20"/>
+              </w:rPr>
+            </w:pPr>
+            <w:r>
+              <w:rPr>
+                <w:rFonts w:eastAsia="Times New Roman" w:cs="Times New Roman"/>
+                <w:color w:val="000000"/>
+                <w:sz w:val="20"/>
+                <w:szCs w:val="24"/>
+                <w:lang w:val="en-GB"/>
+              </w:rPr>
+              <w:t>Pop13</w:t>
+            </w:r>
+          </w:p>
+        </w:tc>
+        <w:tc>
+          <w:tcPr>
+            <w:tcW w:w="0" w:type="auto"/>
+            <w:tcBorders>
+              <w:top w:val="nil"/>
+              <w:left w:val="nil"/>
+              <w:bottom w:val="single" w:sz="8" w:space="0" w:color="auto"/>
+              <w:right w:val="single" w:sz="8" w:space="0" w:color="auto"/>
+            </w:tcBorders>
+            <w:shd w:val="clear" w:color="auto" w:fill="auto"/>
+            <w:vAlign w:val="center"/>
+            <w:hideMark/>
+          </w:tcPr>
+          <w:p>
+            <w:pPr>
+              <w:spacing w:after="0" w:line="240" w:lineRule="auto"/>
+              <w:rPr>
+                <w:rFonts w:eastAsia="Times New Roman" w:cs="Times New Roman"/>
+                <w:color w:val="000000"/>
+                <w:sz w:val="20"/>
+                <w:szCs w:val="20"/>
+              </w:rPr>
+            </w:pPr>
+            <w:r>
+              <w:rPr>
+                <w:rFonts w:eastAsia="Times New Roman" w:cs="Times New Roman"/>
+                <w:color w:val="000000"/>
+                <w:sz w:val="20"/>
+                <w:szCs w:val="24"/>
+                <w:lang w:val="en-GB"/>
+              </w:rPr>
+              <w:t>Population at age 35-39 years</w:t>
+            </w:r>
+          </w:p>
+        </w:tc>
+        <w:tc>
+          <w:tcPr>
+            <w:tcW w:w="0" w:type="auto"/>
+            <w:tcBorders>
+              <w:top w:val="nil"/>
+              <w:left w:val="nil"/>
+              <w:bottom w:val="single" w:sz="8" w:space="0" w:color="auto"/>
+              <w:right w:val="single" w:sz="8" w:space="0" w:color="auto"/>
+            </w:tcBorders>
+            <w:shd w:val="clear" w:color="auto" w:fill="auto"/>
+            <w:vAlign w:val="center"/>
+            <w:hideMark/>
+          </w:tcPr>
+          <w:p>
+            <w:pPr>
+              <w:spacing w:after="0" w:line="240" w:lineRule="auto"/>
+              <w:rPr>
+                <w:rFonts w:eastAsia="Times New Roman" w:cs="Times New Roman"/>
+                <w:color w:val="000000"/>
+                <w:sz w:val="20"/>
+                <w:szCs w:val="20"/>
+              </w:rPr>
+            </w:pPr>
+            <w:r>
+              <w:rPr>
+                <w:rFonts w:eastAsia="Times New Roman" w:cs="Times New Roman"/>
+                <w:color w:val="000000"/>
+                <w:sz w:val="20"/>
+                <w:szCs w:val="20"/>
+              </w:rPr>
+              <w:t>Number</w:t>
+            </w:r>
+          </w:p>
+        </w:tc>
+      </w:tr>
+      <w:tr>
+        <w:trPr>
+          <w:trHeight w:val="20"/>
+        </w:trPr>
+        <w:tc>
+          <w:tcPr>
+            <w:tcW w:w="0" w:type="auto"/>
+            <w:tcBorders>
+              <w:top w:val="nil"/>
+              <w:left w:val="single" w:sz="8" w:space="0" w:color="auto"/>
+              <w:bottom w:val="single" w:sz="8" w:space="0" w:color="auto"/>
+              <w:right w:val="single" w:sz="8" w:space="0" w:color="auto"/>
+            </w:tcBorders>
+            <w:shd w:val="clear" w:color="auto" w:fill="auto"/>
+            <w:vAlign w:val="center"/>
+            <w:hideMark/>
+          </w:tcPr>
+          <w:p>
+            <w:pPr>
+              <w:spacing w:after="0" w:line="240" w:lineRule="auto"/>
+              <w:rPr>
+                <w:rFonts w:eastAsia="Times New Roman" w:cs="Times New Roman"/>
+                <w:color w:val="000000"/>
+                <w:sz w:val="20"/>
+                <w:szCs w:val="20"/>
+              </w:rPr>
+            </w:pPr>
+            <w:r>
+              <w:rPr>
+                <w:rFonts w:eastAsia="Times New Roman" w:cs="Times New Roman"/>
+                <w:color w:val="000000"/>
+                <w:sz w:val="20"/>
+                <w:szCs w:val="24"/>
+                <w:lang w:val="en-GB"/>
+              </w:rPr>
+              <w:t>Pop14</w:t>
+            </w:r>
+          </w:p>
+        </w:tc>
+        <w:tc>
+          <w:tcPr>
+            <w:tcW w:w="0" w:type="auto"/>
+            <w:tcBorders>
+              <w:top w:val="nil"/>
+              <w:left w:val="nil"/>
+              <w:bottom w:val="single" w:sz="8" w:space="0" w:color="auto"/>
+              <w:right w:val="single" w:sz="8" w:space="0" w:color="auto"/>
+            </w:tcBorders>
+            <w:shd w:val="clear" w:color="auto" w:fill="auto"/>
+            <w:vAlign w:val="center"/>
+            <w:hideMark/>
+          </w:tcPr>
+          <w:p>
+            <w:pPr>
+              <w:spacing w:after="0" w:line="240" w:lineRule="auto"/>
+              <w:rPr>
+                <w:rFonts w:eastAsia="Times New Roman" w:cs="Times New Roman"/>
+                <w:color w:val="000000"/>
+                <w:sz w:val="20"/>
+                <w:szCs w:val="20"/>
+              </w:rPr>
+            </w:pPr>
+            <w:r>
+              <w:rPr>
+                <w:rFonts w:eastAsia="Times New Roman" w:cs="Times New Roman"/>
+                <w:color w:val="000000"/>
+                <w:sz w:val="20"/>
+                <w:szCs w:val="24"/>
+                <w:lang w:val="en-GB"/>
+              </w:rPr>
+              <w:t>Population at age 40-44 years</w:t>
+            </w:r>
+          </w:p>
+        </w:tc>
+        <w:tc>
+          <w:tcPr>
+            <w:tcW w:w="0" w:type="auto"/>
+            <w:tcBorders>
+              <w:top w:val="nil"/>
+              <w:left w:val="nil"/>
+              <w:bottom w:val="single" w:sz="8" w:space="0" w:color="auto"/>
+              <w:right w:val="single" w:sz="8" w:space="0" w:color="auto"/>
+            </w:tcBorders>
+            <w:shd w:val="clear" w:color="auto" w:fill="auto"/>
+            <w:vAlign w:val="center"/>
+            <w:hideMark/>
+          </w:tcPr>
+          <w:p>
+            <w:pPr>
+              <w:spacing w:after="0" w:line="240" w:lineRule="auto"/>
+              <w:rPr>
+                <w:rFonts w:eastAsia="Times New Roman" w:cs="Times New Roman"/>
+                <w:color w:val="000000"/>
+                <w:sz w:val="20"/>
+                <w:szCs w:val="20"/>
+              </w:rPr>
+            </w:pPr>
+            <w:r>
+              <w:rPr>
+                <w:rFonts w:eastAsia="Times New Roman" w:cs="Times New Roman"/>
+                <w:color w:val="000000"/>
+                <w:sz w:val="20"/>
+                <w:szCs w:val="20"/>
+              </w:rPr>
+              <w:t>Number</w:t>
+            </w:r>
+          </w:p>
+        </w:tc>
+      </w:tr>
+      <w:tr>
+        <w:trPr>
+          <w:trHeight w:val="20"/>
+        </w:trPr>
+        <w:tc>
+          <w:tcPr>
+            <w:tcW w:w="0" w:type="auto"/>
+            <w:tcBorders>
+              <w:top w:val="nil"/>
+              <w:left w:val="single" w:sz="8" w:space="0" w:color="auto"/>
+              <w:bottom w:val="single" w:sz="8" w:space="0" w:color="auto"/>
+              <w:right w:val="single" w:sz="8" w:space="0" w:color="auto"/>
+            </w:tcBorders>
+            <w:shd w:val="clear" w:color="auto" w:fill="auto"/>
+            <w:vAlign w:val="center"/>
+            <w:hideMark/>
+          </w:tcPr>
+          <w:p>
+            <w:pPr>
+              <w:spacing w:after="0" w:line="240" w:lineRule="auto"/>
+              <w:rPr>
+                <w:rFonts w:eastAsia="Times New Roman" w:cs="Times New Roman"/>
+                <w:color w:val="000000"/>
+                <w:sz w:val="20"/>
+                <w:szCs w:val="20"/>
+              </w:rPr>
+            </w:pPr>
+            <w:r>
+              <w:rPr>
+                <w:rFonts w:eastAsia="Times New Roman" w:cs="Times New Roman"/>
+                <w:color w:val="000000"/>
+                <w:sz w:val="20"/>
+                <w:szCs w:val="24"/>
+                <w:lang w:val="en-GB"/>
+              </w:rPr>
+              <w:t>Pop15</w:t>
+            </w:r>
+          </w:p>
+        </w:tc>
+        <w:tc>
+          <w:tcPr>
+            <w:tcW w:w="0" w:type="auto"/>
+            <w:tcBorders>
+              <w:top w:val="nil"/>
+              <w:left w:val="nil"/>
+              <w:bottom w:val="single" w:sz="8" w:space="0" w:color="auto"/>
+              <w:right w:val="single" w:sz="8" w:space="0" w:color="auto"/>
+            </w:tcBorders>
+            <w:shd w:val="clear" w:color="auto" w:fill="auto"/>
+            <w:vAlign w:val="center"/>
+            <w:hideMark/>
+          </w:tcPr>
+          <w:p>
+            <w:pPr>
+              <w:spacing w:after="0" w:line="240" w:lineRule="auto"/>
+              <w:rPr>
+                <w:rFonts w:eastAsia="Times New Roman" w:cs="Times New Roman"/>
+                <w:color w:val="000000"/>
+                <w:sz w:val="20"/>
+                <w:szCs w:val="20"/>
+              </w:rPr>
+            </w:pPr>
+            <w:r>
+              <w:rPr>
+                <w:rFonts w:eastAsia="Times New Roman" w:cs="Times New Roman"/>
+                <w:color w:val="000000"/>
+                <w:sz w:val="20"/>
+                <w:szCs w:val="24"/>
+                <w:lang w:val="en-GB"/>
+              </w:rPr>
+              <w:t>Population at age 45-49 years</w:t>
+            </w:r>
+          </w:p>
+        </w:tc>
+        <w:tc>
+          <w:tcPr>
+            <w:tcW w:w="0" w:type="auto"/>
+            <w:tcBorders>
+              <w:top w:val="nil"/>
+              <w:left w:val="nil"/>
+              <w:bottom w:val="single" w:sz="8" w:space="0" w:color="auto"/>
+              <w:right w:val="single" w:sz="8" w:space="0" w:color="auto"/>
+            </w:tcBorders>
+            <w:shd w:val="clear" w:color="auto" w:fill="auto"/>
+            <w:vAlign w:val="center"/>
+            <w:hideMark/>
+          </w:tcPr>
+          <w:p>
+            <w:pPr>
+              <w:spacing w:after="0" w:line="240" w:lineRule="auto"/>
+              <w:rPr>
+                <w:rFonts w:eastAsia="Times New Roman" w:cs="Times New Roman"/>
+                <w:color w:val="000000"/>
+                <w:sz w:val="20"/>
+                <w:szCs w:val="20"/>
+              </w:rPr>
+            </w:pPr>
+            <w:r>
+              <w:rPr>
+                <w:rFonts w:eastAsia="Times New Roman" w:cs="Times New Roman"/>
+                <w:color w:val="000000"/>
+                <w:sz w:val="20"/>
+                <w:szCs w:val="20"/>
+              </w:rPr>
+              <w:t>Number</w:t>
+            </w:r>
+          </w:p>
+        </w:tc>
+      </w:tr>
+      <w:tr>
+        <w:trPr>
+          <w:trHeight w:val="20"/>
+        </w:trPr>
+        <w:tc>
+          <w:tcPr>
+            <w:tcW w:w="0" w:type="auto"/>
+            <w:tcBorders>
+              <w:top w:val="nil"/>
+              <w:left w:val="single" w:sz="8" w:space="0" w:color="auto"/>
+              <w:bottom w:val="single" w:sz="8" w:space="0" w:color="auto"/>
+              <w:right w:val="single" w:sz="8" w:space="0" w:color="auto"/>
+            </w:tcBorders>
+            <w:shd w:val="clear" w:color="auto" w:fill="auto"/>
+            <w:vAlign w:val="center"/>
+            <w:hideMark/>
+          </w:tcPr>
+          <w:p>
+            <w:pPr>
+              <w:spacing w:after="0" w:line="240" w:lineRule="auto"/>
+              <w:rPr>
+                <w:rFonts w:eastAsia="Times New Roman" w:cs="Times New Roman"/>
+                <w:color w:val="000000"/>
+                <w:sz w:val="20"/>
+                <w:szCs w:val="20"/>
+              </w:rPr>
+            </w:pPr>
+            <w:r>
+              <w:rPr>
+                <w:rFonts w:eastAsia="Times New Roman" w:cs="Times New Roman"/>
+                <w:color w:val="000000"/>
+                <w:sz w:val="20"/>
+                <w:szCs w:val="24"/>
+                <w:lang w:val="en-GB"/>
+              </w:rPr>
+              <w:t>Pop16</w:t>
+            </w:r>
+          </w:p>
+        </w:tc>
+        <w:tc>
+          <w:tcPr>
+            <w:tcW w:w="0" w:type="auto"/>
+            <w:tcBorders>
+              <w:top w:val="nil"/>
+              <w:left w:val="nil"/>
+              <w:bottom w:val="single" w:sz="8" w:space="0" w:color="auto"/>
+              <w:right w:val="single" w:sz="8" w:space="0" w:color="auto"/>
+            </w:tcBorders>
+            <w:shd w:val="clear" w:color="auto" w:fill="auto"/>
+            <w:vAlign w:val="center"/>
+            <w:hideMark/>
+          </w:tcPr>
+          <w:p>
+            <w:pPr>
+              <w:spacing w:after="0" w:line="240" w:lineRule="auto"/>
+              <w:rPr>
+                <w:rFonts w:eastAsia="Times New Roman" w:cs="Times New Roman"/>
+                <w:color w:val="000000"/>
+                <w:sz w:val="20"/>
+                <w:szCs w:val="20"/>
+              </w:rPr>
+            </w:pPr>
+            <w:r>
+              <w:rPr>
+                <w:rFonts w:eastAsia="Times New Roman" w:cs="Times New Roman"/>
+                <w:color w:val="000000"/>
+                <w:sz w:val="20"/>
+                <w:szCs w:val="24"/>
+                <w:lang w:val="en-GB"/>
+              </w:rPr>
+              <w:t>Population at age 50-54 years</w:t>
+            </w:r>
+          </w:p>
+        </w:tc>
+        <w:tc>
+          <w:tcPr>
+            <w:tcW w:w="0" w:type="auto"/>
+            <w:tcBorders>
+              <w:top w:val="nil"/>
+              <w:left w:val="nil"/>
+              <w:bottom w:val="single" w:sz="8" w:space="0" w:color="auto"/>
+              <w:right w:val="single" w:sz="8" w:space="0" w:color="auto"/>
+            </w:tcBorders>
+            <w:shd w:val="clear" w:color="auto" w:fill="auto"/>
+            <w:vAlign w:val="center"/>
+            <w:hideMark/>
+          </w:tcPr>
+          <w:p>
+            <w:pPr>
+              <w:spacing w:after="0" w:line="240" w:lineRule="auto"/>
+              <w:rPr>
+                <w:rFonts w:eastAsia="Times New Roman" w:cs="Times New Roman"/>
+                <w:color w:val="000000"/>
+                <w:sz w:val="20"/>
+                <w:szCs w:val="20"/>
+              </w:rPr>
+            </w:pPr>
+            <w:r>
+              <w:rPr>
+                <w:rFonts w:eastAsia="Times New Roman" w:cs="Times New Roman"/>
+                <w:color w:val="000000"/>
+                <w:sz w:val="20"/>
+                <w:szCs w:val="20"/>
+              </w:rPr>
+              <w:t>Number</w:t>
+            </w:r>
+          </w:p>
+        </w:tc>
+      </w:tr>
+      <w:tr>
+        <w:trPr>
+          <w:trHeight w:val="20"/>
+        </w:trPr>
+        <w:tc>
+          <w:tcPr>
+            <w:tcW w:w="0" w:type="auto"/>
+            <w:tcBorders>
+              <w:top w:val="nil"/>
+              <w:left w:val="single" w:sz="8" w:space="0" w:color="auto"/>
+              <w:bottom w:val="single" w:sz="8" w:space="0" w:color="auto"/>
+              <w:right w:val="single" w:sz="8" w:space="0" w:color="auto"/>
+            </w:tcBorders>
+            <w:shd w:val="clear" w:color="auto" w:fill="auto"/>
+            <w:vAlign w:val="center"/>
+            <w:hideMark/>
+          </w:tcPr>
+          <w:p>
+            <w:pPr>
+              <w:spacing w:after="0" w:line="240" w:lineRule="auto"/>
+              <w:rPr>
+                <w:rFonts w:eastAsia="Times New Roman" w:cs="Times New Roman"/>
+                <w:color w:val="000000"/>
+                <w:sz w:val="20"/>
+                <w:szCs w:val="20"/>
+              </w:rPr>
+            </w:pPr>
+            <w:r>
+              <w:rPr>
+                <w:rFonts w:eastAsia="Times New Roman" w:cs="Times New Roman"/>
+                <w:color w:val="000000"/>
+                <w:sz w:val="20"/>
+                <w:szCs w:val="24"/>
+                <w:lang w:val="en-GB"/>
+              </w:rPr>
+              <w:t>Pop17</w:t>
+            </w:r>
+          </w:p>
+        </w:tc>
+        <w:tc>
+          <w:tcPr>
+            <w:tcW w:w="0" w:type="auto"/>
+            <w:tcBorders>
+              <w:top w:val="nil"/>
+              <w:left w:val="nil"/>
+              <w:bottom w:val="single" w:sz="8" w:space="0" w:color="auto"/>
+              <w:right w:val="single" w:sz="8" w:space="0" w:color="auto"/>
+            </w:tcBorders>
+            <w:shd w:val="clear" w:color="auto" w:fill="auto"/>
+            <w:vAlign w:val="center"/>
+            <w:hideMark/>
+          </w:tcPr>
+          <w:p>
+            <w:pPr>
+              <w:spacing w:after="0" w:line="240" w:lineRule="auto"/>
+              <w:rPr>
+                <w:rFonts w:eastAsia="Times New Roman" w:cs="Times New Roman"/>
+                <w:color w:val="000000"/>
+                <w:sz w:val="20"/>
+                <w:szCs w:val="20"/>
+              </w:rPr>
+            </w:pPr>
+            <w:r>
+              <w:rPr>
+                <w:rFonts w:eastAsia="Times New Roman" w:cs="Times New Roman"/>
+                <w:color w:val="000000"/>
+                <w:sz w:val="20"/>
+                <w:szCs w:val="24"/>
+                <w:lang w:val="en-GB"/>
+              </w:rPr>
+              <w:t>Population at age 55-59 years</w:t>
+            </w:r>
+          </w:p>
+        </w:tc>
+        <w:tc>
+          <w:tcPr>
+            <w:tcW w:w="0" w:type="auto"/>
+            <w:tcBorders>
+              <w:top w:val="nil"/>
+              <w:left w:val="nil"/>
+              <w:bottom w:val="single" w:sz="8" w:space="0" w:color="auto"/>
+              <w:right w:val="single" w:sz="8" w:space="0" w:color="auto"/>
+            </w:tcBorders>
+            <w:shd w:val="clear" w:color="auto" w:fill="auto"/>
+            <w:vAlign w:val="center"/>
+            <w:hideMark/>
+          </w:tcPr>
+          <w:p>
+            <w:pPr>
+              <w:spacing w:after="0" w:line="240" w:lineRule="auto"/>
+              <w:rPr>
+                <w:rFonts w:eastAsia="Times New Roman" w:cs="Times New Roman"/>
+                <w:color w:val="000000"/>
+                <w:sz w:val="20"/>
+                <w:szCs w:val="20"/>
+              </w:rPr>
+            </w:pPr>
+            <w:r>
+              <w:rPr>
+                <w:rFonts w:eastAsia="Times New Roman" w:cs="Times New Roman"/>
+                <w:color w:val="000000"/>
+                <w:sz w:val="20"/>
+                <w:szCs w:val="20"/>
+              </w:rPr>
+              <w:t>Number</w:t>
+            </w:r>
+          </w:p>
+        </w:tc>
+      </w:tr>
+      <w:tr>
+        <w:trPr>
+          <w:trHeight w:val="20"/>
+        </w:trPr>
+        <w:tc>
+          <w:tcPr>
+            <w:tcW w:w="0" w:type="auto"/>
+            <w:tcBorders>
+              <w:top w:val="nil"/>
+              <w:left w:val="single" w:sz="8" w:space="0" w:color="auto"/>
+              <w:bottom w:val="single" w:sz="8" w:space="0" w:color="auto"/>
+              <w:right w:val="single" w:sz="8" w:space="0" w:color="auto"/>
+            </w:tcBorders>
+            <w:shd w:val="clear" w:color="auto" w:fill="auto"/>
+            <w:vAlign w:val="center"/>
+            <w:hideMark/>
+          </w:tcPr>
+          <w:p>
+            <w:pPr>
+              <w:spacing w:after="0" w:line="240" w:lineRule="auto"/>
+              <w:rPr>
+                <w:rFonts w:eastAsia="Times New Roman" w:cs="Times New Roman"/>
+                <w:color w:val="000000"/>
+                <w:sz w:val="20"/>
+                <w:szCs w:val="20"/>
+              </w:rPr>
+            </w:pPr>
+            <w:r>
+              <w:rPr>
+                <w:rFonts w:eastAsia="Times New Roman" w:cs="Times New Roman"/>
+                <w:color w:val="000000"/>
+                <w:sz w:val="20"/>
+                <w:szCs w:val="24"/>
+                <w:lang w:val="en-GB"/>
+              </w:rPr>
+              <w:lastRenderedPageBreak/>
+              <w:t>Pop18</w:t>
+            </w:r>
+          </w:p>
+        </w:tc>
+        <w:tc>
+          <w:tcPr>
+            <w:tcW w:w="0" w:type="auto"/>
+            <w:tcBorders>
+              <w:top w:val="nil"/>
+              <w:left w:val="nil"/>
+              <w:bottom w:val="single" w:sz="8" w:space="0" w:color="auto"/>
+              <w:right w:val="single" w:sz="8" w:space="0" w:color="auto"/>
+            </w:tcBorders>
+            <w:shd w:val="clear" w:color="auto" w:fill="auto"/>
+            <w:vAlign w:val="center"/>
+            <w:hideMark/>
+          </w:tcPr>
+          <w:p>
+            <w:pPr>
+              <w:spacing w:after="0" w:line="240" w:lineRule="auto"/>
+              <w:rPr>
+                <w:rFonts w:eastAsia="Times New Roman" w:cs="Times New Roman"/>
+                <w:color w:val="000000"/>
+                <w:sz w:val="20"/>
+                <w:szCs w:val="20"/>
+              </w:rPr>
+            </w:pPr>
+            <w:r>
+              <w:rPr>
+                <w:rFonts w:eastAsia="Times New Roman" w:cs="Times New Roman"/>
+                <w:color w:val="000000"/>
+                <w:sz w:val="20"/>
+                <w:szCs w:val="24"/>
+                <w:lang w:val="en-GB"/>
+              </w:rPr>
+              <w:t>Population at age 60-64 years</w:t>
+            </w:r>
+          </w:p>
+        </w:tc>
+        <w:tc>
+          <w:tcPr>
+            <w:tcW w:w="0" w:type="auto"/>
+            <w:tcBorders>
+              <w:top w:val="nil"/>
+              <w:left w:val="nil"/>
+              <w:bottom w:val="single" w:sz="8" w:space="0" w:color="auto"/>
+              <w:right w:val="single" w:sz="8" w:space="0" w:color="auto"/>
+            </w:tcBorders>
+            <w:shd w:val="clear" w:color="auto" w:fill="auto"/>
+            <w:vAlign w:val="center"/>
+            <w:hideMark/>
+          </w:tcPr>
+          <w:p>
+            <w:pPr>
+              <w:spacing w:after="0" w:line="240" w:lineRule="auto"/>
+              <w:rPr>
+                <w:rFonts w:eastAsia="Times New Roman" w:cs="Times New Roman"/>
+                <w:color w:val="000000"/>
+                <w:sz w:val="20"/>
+                <w:szCs w:val="20"/>
+              </w:rPr>
+            </w:pPr>
+            <w:r>
+              <w:rPr>
+                <w:rFonts w:eastAsia="Times New Roman" w:cs="Times New Roman"/>
+                <w:color w:val="000000"/>
+                <w:sz w:val="20"/>
+                <w:szCs w:val="20"/>
+              </w:rPr>
+              <w:t>Number</w:t>
+            </w:r>
+          </w:p>
+        </w:tc>
+      </w:tr>
+      <w:tr>
+        <w:trPr>
+          <w:trHeight w:val="20"/>
+        </w:trPr>
+        <w:tc>
+          <w:tcPr>
+            <w:tcW w:w="0" w:type="auto"/>
+            <w:tcBorders>
+              <w:top w:val="nil"/>
+              <w:left w:val="single" w:sz="8" w:space="0" w:color="auto"/>
+              <w:bottom w:val="single" w:sz="8" w:space="0" w:color="auto"/>
+              <w:right w:val="single" w:sz="8" w:space="0" w:color="auto"/>
+            </w:tcBorders>
+            <w:shd w:val="clear" w:color="auto" w:fill="auto"/>
+            <w:vAlign w:val="center"/>
+            <w:hideMark/>
+          </w:tcPr>
+          <w:p>
+            <w:pPr>
+              <w:spacing w:after="0" w:line="240" w:lineRule="auto"/>
+              <w:rPr>
+                <w:rFonts w:eastAsia="Times New Roman" w:cs="Times New Roman"/>
+                <w:color w:val="000000"/>
+                <w:sz w:val="20"/>
+                <w:szCs w:val="20"/>
+              </w:rPr>
+            </w:pPr>
+            <w:r>
+              <w:rPr>
+                <w:rFonts w:eastAsia="Times New Roman" w:cs="Times New Roman"/>
+                <w:color w:val="000000"/>
+                <w:sz w:val="20"/>
+                <w:szCs w:val="24"/>
+                <w:lang w:val="en-GB"/>
+              </w:rPr>
+              <w:t>Pop19</w:t>
+            </w:r>
+          </w:p>
+        </w:tc>
+        <w:tc>
+          <w:tcPr>
+            <w:tcW w:w="0" w:type="auto"/>
+            <w:tcBorders>
+              <w:top w:val="nil"/>
+              <w:left w:val="nil"/>
+              <w:bottom w:val="single" w:sz="8" w:space="0" w:color="auto"/>
+              <w:right w:val="single" w:sz="8" w:space="0" w:color="auto"/>
+            </w:tcBorders>
+            <w:shd w:val="clear" w:color="auto" w:fill="auto"/>
+            <w:vAlign w:val="center"/>
+            <w:hideMark/>
+          </w:tcPr>
+          <w:p>
+            <w:pPr>
+              <w:spacing w:after="0" w:line="240" w:lineRule="auto"/>
+              <w:rPr>
+                <w:rFonts w:eastAsia="Times New Roman" w:cs="Times New Roman"/>
+                <w:color w:val="000000"/>
+                <w:sz w:val="20"/>
+                <w:szCs w:val="20"/>
+              </w:rPr>
+            </w:pPr>
+            <w:r>
+              <w:rPr>
+                <w:rFonts w:eastAsia="Times New Roman" w:cs="Times New Roman"/>
+                <w:color w:val="000000"/>
+                <w:sz w:val="20"/>
+                <w:szCs w:val="24"/>
+                <w:lang w:val="en-GB"/>
+              </w:rPr>
+              <w:t>Population at age 65-69 years</w:t>
+            </w:r>
+          </w:p>
+        </w:tc>
+        <w:tc>
+          <w:tcPr>
+            <w:tcW w:w="0" w:type="auto"/>
+            <w:tcBorders>
+              <w:top w:val="nil"/>
+              <w:left w:val="nil"/>
+              <w:bottom w:val="single" w:sz="8" w:space="0" w:color="auto"/>
+              <w:right w:val="single" w:sz="8" w:space="0" w:color="auto"/>
+            </w:tcBorders>
+            <w:shd w:val="clear" w:color="auto" w:fill="auto"/>
+            <w:vAlign w:val="center"/>
+            <w:hideMark/>
+          </w:tcPr>
+          <w:p>
+            <w:pPr>
+              <w:spacing w:after="0" w:line="240" w:lineRule="auto"/>
+              <w:rPr>
+                <w:rFonts w:eastAsia="Times New Roman" w:cs="Times New Roman"/>
+                <w:color w:val="000000"/>
+                <w:sz w:val="20"/>
+                <w:szCs w:val="20"/>
+              </w:rPr>
+            </w:pPr>
+            <w:r>
+              <w:rPr>
+                <w:rFonts w:eastAsia="Times New Roman" w:cs="Times New Roman"/>
+                <w:color w:val="000000"/>
+                <w:sz w:val="20"/>
+                <w:szCs w:val="20"/>
+              </w:rPr>
+              <w:t>Number</w:t>
+            </w:r>
+          </w:p>
+        </w:tc>
+      </w:tr>
+      <w:tr>
+        <w:trPr>
+          <w:trHeight w:val="20"/>
+        </w:trPr>
+        <w:tc>
+          <w:tcPr>
+            <w:tcW w:w="0" w:type="auto"/>
+            <w:tcBorders>
+              <w:top w:val="nil"/>
+              <w:left w:val="single" w:sz="8" w:space="0" w:color="auto"/>
+              <w:bottom w:val="single" w:sz="8" w:space="0" w:color="auto"/>
+              <w:right w:val="single" w:sz="8" w:space="0" w:color="auto"/>
+            </w:tcBorders>
+            <w:shd w:val="clear" w:color="auto" w:fill="auto"/>
+            <w:vAlign w:val="center"/>
+            <w:hideMark/>
+          </w:tcPr>
+          <w:p>
+            <w:pPr>
+              <w:spacing w:after="0" w:line="240" w:lineRule="auto"/>
+              <w:rPr>
+                <w:rFonts w:eastAsia="Times New Roman" w:cs="Times New Roman"/>
+                <w:color w:val="000000"/>
+                <w:sz w:val="20"/>
+                <w:szCs w:val="20"/>
+              </w:rPr>
+            </w:pPr>
+            <w:r>
+              <w:rPr>
+                <w:rFonts w:eastAsia="Times New Roman" w:cs="Times New Roman"/>
+                <w:color w:val="000000"/>
+                <w:sz w:val="20"/>
+                <w:szCs w:val="24"/>
+                <w:lang w:val="en-GB"/>
+              </w:rPr>
+              <w:t>Pop20</w:t>
+            </w:r>
+          </w:p>
+        </w:tc>
+        <w:tc>
+          <w:tcPr>
+            <w:tcW w:w="0" w:type="auto"/>
+            <w:tcBorders>
+              <w:top w:val="nil"/>
+              <w:left w:val="nil"/>
+              <w:bottom w:val="single" w:sz="8" w:space="0" w:color="auto"/>
+              <w:right w:val="single" w:sz="8" w:space="0" w:color="auto"/>
+            </w:tcBorders>
+            <w:shd w:val="clear" w:color="auto" w:fill="auto"/>
+            <w:vAlign w:val="center"/>
+            <w:hideMark/>
+          </w:tcPr>
+          <w:p>
+            <w:pPr>
+              <w:spacing w:after="0" w:line="240" w:lineRule="auto"/>
+              <w:rPr>
+                <w:rFonts w:eastAsia="Times New Roman" w:cs="Times New Roman"/>
+                <w:color w:val="000000"/>
+                <w:sz w:val="20"/>
+                <w:szCs w:val="20"/>
+              </w:rPr>
+            </w:pPr>
+            <w:r>
+              <w:rPr>
+                <w:rFonts w:eastAsia="Times New Roman" w:cs="Times New Roman"/>
+                <w:color w:val="000000"/>
+                <w:sz w:val="20"/>
+                <w:szCs w:val="24"/>
+                <w:lang w:val="en-GB"/>
+              </w:rPr>
+              <w:t>Population at age 70-74 years</w:t>
+            </w:r>
+          </w:p>
+        </w:tc>
+        <w:tc>
+          <w:tcPr>
+            <w:tcW w:w="0" w:type="auto"/>
+            <w:tcBorders>
+              <w:top w:val="nil"/>
+              <w:left w:val="nil"/>
+              <w:bottom w:val="single" w:sz="8" w:space="0" w:color="auto"/>
+              <w:right w:val="single" w:sz="8" w:space="0" w:color="auto"/>
+            </w:tcBorders>
+            <w:shd w:val="clear" w:color="auto" w:fill="auto"/>
+            <w:vAlign w:val="center"/>
+            <w:hideMark/>
+          </w:tcPr>
+          <w:p>
+            <w:pPr>
+              <w:spacing w:after="0" w:line="240" w:lineRule="auto"/>
+              <w:rPr>
+                <w:rFonts w:eastAsia="Times New Roman" w:cs="Times New Roman"/>
+                <w:color w:val="000000"/>
+                <w:sz w:val="20"/>
+                <w:szCs w:val="20"/>
+              </w:rPr>
+            </w:pPr>
+            <w:r>
+              <w:rPr>
+                <w:rFonts w:eastAsia="Times New Roman" w:cs="Times New Roman"/>
+                <w:color w:val="000000"/>
+                <w:sz w:val="20"/>
+                <w:szCs w:val="20"/>
+              </w:rPr>
+              <w:t>Number</w:t>
+            </w:r>
+          </w:p>
+        </w:tc>
+      </w:tr>
+      <w:tr>
+        <w:trPr>
+          <w:trHeight w:val="20"/>
+        </w:trPr>
+        <w:tc>
+          <w:tcPr>
+            <w:tcW w:w="0" w:type="auto"/>
+            <w:tcBorders>
+              <w:top w:val="nil"/>
+              <w:left w:val="single" w:sz="8" w:space="0" w:color="auto"/>
+              <w:bottom w:val="single" w:sz="8" w:space="0" w:color="auto"/>
+              <w:right w:val="single" w:sz="8" w:space="0" w:color="auto"/>
+            </w:tcBorders>
+            <w:shd w:val="clear" w:color="auto" w:fill="auto"/>
+            <w:vAlign w:val="center"/>
+            <w:hideMark/>
+          </w:tcPr>
+          <w:p>
+            <w:pPr>
+              <w:spacing w:after="0" w:line="240" w:lineRule="auto"/>
+              <w:rPr>
+                <w:rFonts w:eastAsia="Times New Roman" w:cs="Times New Roman"/>
+                <w:color w:val="000000"/>
+                <w:sz w:val="20"/>
+                <w:szCs w:val="20"/>
+              </w:rPr>
+            </w:pPr>
+            <w:r>
+              <w:rPr>
+                <w:rFonts w:eastAsia="Times New Roman" w:cs="Times New Roman"/>
+                <w:color w:val="000000"/>
+                <w:sz w:val="20"/>
+                <w:szCs w:val="24"/>
+                <w:lang w:val="en-GB"/>
+              </w:rPr>
+              <w:t>Pop21</w:t>
+            </w:r>
+          </w:p>
+        </w:tc>
+        <w:tc>
+          <w:tcPr>
+            <w:tcW w:w="0" w:type="auto"/>
+            <w:tcBorders>
+              <w:top w:val="nil"/>
+              <w:left w:val="nil"/>
+              <w:bottom w:val="single" w:sz="8" w:space="0" w:color="auto"/>
+              <w:right w:val="single" w:sz="8" w:space="0" w:color="auto"/>
+            </w:tcBorders>
+            <w:shd w:val="clear" w:color="auto" w:fill="auto"/>
+            <w:vAlign w:val="center"/>
+            <w:hideMark/>
+          </w:tcPr>
+          <w:p>
+            <w:pPr>
+              <w:spacing w:after="0" w:line="240" w:lineRule="auto"/>
+              <w:rPr>
+                <w:rFonts w:eastAsia="Times New Roman" w:cs="Times New Roman"/>
+                <w:color w:val="000000"/>
+                <w:sz w:val="20"/>
+                <w:szCs w:val="20"/>
+              </w:rPr>
+            </w:pPr>
+            <w:r>
+              <w:rPr>
+                <w:rFonts w:eastAsia="Times New Roman" w:cs="Times New Roman"/>
+                <w:color w:val="000000"/>
+                <w:sz w:val="20"/>
+                <w:szCs w:val="24"/>
+                <w:lang w:val="en-GB"/>
+              </w:rPr>
+              <w:t>Population at age 75-79 years</w:t>
+            </w:r>
+          </w:p>
+        </w:tc>
+        <w:tc>
+          <w:tcPr>
+            <w:tcW w:w="0" w:type="auto"/>
+            <w:tcBorders>
+              <w:top w:val="nil"/>
+              <w:left w:val="nil"/>
+              <w:bottom w:val="single" w:sz="8" w:space="0" w:color="auto"/>
+              <w:right w:val="single" w:sz="8" w:space="0" w:color="auto"/>
+            </w:tcBorders>
+            <w:shd w:val="clear" w:color="auto" w:fill="auto"/>
+            <w:vAlign w:val="center"/>
+            <w:hideMark/>
+          </w:tcPr>
+          <w:p>
+            <w:pPr>
+              <w:spacing w:after="0" w:line="240" w:lineRule="auto"/>
+              <w:rPr>
+                <w:rFonts w:eastAsia="Times New Roman" w:cs="Times New Roman"/>
+                <w:color w:val="000000"/>
+                <w:sz w:val="20"/>
+                <w:szCs w:val="20"/>
+              </w:rPr>
+            </w:pPr>
+            <w:r>
+              <w:rPr>
+                <w:rFonts w:eastAsia="Times New Roman" w:cs="Times New Roman"/>
+                <w:color w:val="000000"/>
+                <w:sz w:val="20"/>
+                <w:szCs w:val="20"/>
+              </w:rPr>
+              <w:t>Number</w:t>
+            </w:r>
+          </w:p>
+        </w:tc>
+      </w:tr>
+      <w:tr>
+        <w:trPr>
+          <w:trHeight w:val="20"/>
+        </w:trPr>
+        <w:tc>
+          <w:tcPr>
+            <w:tcW w:w="0" w:type="auto"/>
+            <w:tcBorders>
+              <w:top w:val="nil"/>
+              <w:left w:val="single" w:sz="8" w:space="0" w:color="auto"/>
+              <w:bottom w:val="single" w:sz="8" w:space="0" w:color="auto"/>
+              <w:right w:val="single" w:sz="8" w:space="0" w:color="auto"/>
+            </w:tcBorders>
+            <w:shd w:val="clear" w:color="auto" w:fill="auto"/>
+            <w:vAlign w:val="center"/>
+            <w:hideMark/>
+          </w:tcPr>
+          <w:p>
+            <w:pPr>
+              <w:spacing w:after="0" w:line="240" w:lineRule="auto"/>
+              <w:rPr>
+                <w:rFonts w:eastAsia="Times New Roman" w:cs="Times New Roman"/>
+                <w:color w:val="000000"/>
+                <w:sz w:val="20"/>
+                <w:szCs w:val="20"/>
+              </w:rPr>
+            </w:pPr>
+            <w:r>
+              <w:rPr>
+                <w:rFonts w:eastAsia="Times New Roman" w:cs="Times New Roman"/>
+                <w:color w:val="000000"/>
+                <w:sz w:val="20"/>
+                <w:szCs w:val="24"/>
+                <w:lang w:val="en-GB"/>
+              </w:rPr>
+              <w:t>Pop22</w:t>
+            </w:r>
+          </w:p>
+        </w:tc>
+        <w:tc>
+          <w:tcPr>
+            <w:tcW w:w="0" w:type="auto"/>
+            <w:tcBorders>
+              <w:top w:val="nil"/>
+              <w:left w:val="nil"/>
+              <w:bottom w:val="single" w:sz="8" w:space="0" w:color="auto"/>
+              <w:right w:val="single" w:sz="8" w:space="0" w:color="auto"/>
+            </w:tcBorders>
+            <w:shd w:val="clear" w:color="auto" w:fill="auto"/>
+            <w:vAlign w:val="center"/>
+            <w:hideMark/>
+          </w:tcPr>
+          <w:p>
+            <w:pPr>
+              <w:spacing w:after="0" w:line="240" w:lineRule="auto"/>
+              <w:rPr>
+                <w:rFonts w:eastAsia="Times New Roman" w:cs="Times New Roman"/>
+                <w:color w:val="000000"/>
+                <w:sz w:val="20"/>
+                <w:szCs w:val="20"/>
+              </w:rPr>
+            </w:pPr>
+            <w:r>
+              <w:rPr>
+                <w:rFonts w:eastAsia="Times New Roman" w:cs="Times New Roman"/>
+                <w:color w:val="000000"/>
+                <w:sz w:val="20"/>
+                <w:szCs w:val="24"/>
+                <w:lang w:val="en-GB"/>
+              </w:rPr>
+              <w:t>Population at age 80-84 years</w:t>
+            </w:r>
+          </w:p>
+        </w:tc>
+        <w:tc>
+          <w:tcPr>
+            <w:tcW w:w="0" w:type="auto"/>
+            <w:tcBorders>
+              <w:top w:val="nil"/>
+              <w:left w:val="nil"/>
+              <w:bottom w:val="single" w:sz="8" w:space="0" w:color="auto"/>
+              <w:right w:val="single" w:sz="8" w:space="0" w:color="auto"/>
+            </w:tcBorders>
+            <w:shd w:val="clear" w:color="auto" w:fill="auto"/>
+            <w:vAlign w:val="center"/>
+            <w:hideMark/>
+          </w:tcPr>
+          <w:p>
+            <w:pPr>
+              <w:spacing w:after="0" w:line="240" w:lineRule="auto"/>
+              <w:rPr>
+                <w:rFonts w:eastAsia="Times New Roman" w:cs="Times New Roman"/>
+                <w:color w:val="000000"/>
+                <w:sz w:val="20"/>
+                <w:szCs w:val="20"/>
+              </w:rPr>
+            </w:pPr>
+            <w:r>
+              <w:rPr>
+                <w:rFonts w:eastAsia="Times New Roman" w:cs="Times New Roman"/>
+                <w:color w:val="000000"/>
+                <w:sz w:val="20"/>
+                <w:szCs w:val="20"/>
+              </w:rPr>
+              <w:t>Number</w:t>
+            </w:r>
+          </w:p>
+        </w:tc>
+      </w:tr>
+      <w:tr>
+        <w:trPr>
+          <w:trHeight w:val="20"/>
+        </w:trPr>
+        <w:tc>
+          <w:tcPr>
+            <w:tcW w:w="0" w:type="auto"/>
+            <w:tcBorders>
+              <w:top w:val="nil"/>
+              <w:left w:val="single" w:sz="8" w:space="0" w:color="auto"/>
+              <w:bottom w:val="single" w:sz="8" w:space="0" w:color="auto"/>
+              <w:right w:val="single" w:sz="8" w:space="0" w:color="auto"/>
+            </w:tcBorders>
+            <w:shd w:val="clear" w:color="auto" w:fill="auto"/>
+            <w:vAlign w:val="center"/>
+            <w:hideMark/>
+          </w:tcPr>
+          <w:p>
+            <w:pPr>
+              <w:spacing w:after="0" w:line="240" w:lineRule="auto"/>
+              <w:rPr>
+                <w:rFonts w:eastAsia="Times New Roman" w:cs="Times New Roman"/>
+                <w:color w:val="000000"/>
+                <w:sz w:val="20"/>
+                <w:szCs w:val="20"/>
+              </w:rPr>
+            </w:pPr>
+            <w:r>
+              <w:rPr>
+                <w:rFonts w:eastAsia="Times New Roman" w:cs="Times New Roman"/>
+                <w:color w:val="000000"/>
+                <w:sz w:val="20"/>
+                <w:szCs w:val="24"/>
+                <w:lang w:val="en-GB"/>
+              </w:rPr>
+              <w:t>Pop23</w:t>
+            </w:r>
+          </w:p>
+        </w:tc>
+        <w:tc>
+          <w:tcPr>
+            <w:tcW w:w="0" w:type="auto"/>
+            <w:tcBorders>
+              <w:top w:val="nil"/>
+              <w:left w:val="nil"/>
+              <w:bottom w:val="single" w:sz="8" w:space="0" w:color="auto"/>
+              <w:right w:val="single" w:sz="8" w:space="0" w:color="auto"/>
+            </w:tcBorders>
+            <w:shd w:val="clear" w:color="auto" w:fill="auto"/>
+            <w:vAlign w:val="center"/>
+            <w:hideMark/>
+          </w:tcPr>
+          <w:p>
+            <w:pPr>
+              <w:spacing w:after="0" w:line="240" w:lineRule="auto"/>
+              <w:rPr>
+                <w:rFonts w:eastAsia="Times New Roman" w:cs="Times New Roman"/>
+                <w:color w:val="000000"/>
+                <w:sz w:val="20"/>
+                <w:szCs w:val="20"/>
+              </w:rPr>
+            </w:pPr>
+            <w:r>
+              <w:rPr>
+                <w:rFonts w:eastAsia="Times New Roman" w:cs="Times New Roman"/>
+                <w:color w:val="000000"/>
+                <w:sz w:val="20"/>
+                <w:szCs w:val="24"/>
+                <w:lang w:val="en-GB"/>
+              </w:rPr>
+              <w:t>Population at age 85-89 years</w:t>
+            </w:r>
+          </w:p>
+        </w:tc>
+        <w:tc>
+          <w:tcPr>
+            <w:tcW w:w="0" w:type="auto"/>
+            <w:tcBorders>
+              <w:top w:val="nil"/>
+              <w:left w:val="nil"/>
+              <w:bottom w:val="single" w:sz="8" w:space="0" w:color="auto"/>
+              <w:right w:val="single" w:sz="8" w:space="0" w:color="auto"/>
+            </w:tcBorders>
+            <w:shd w:val="clear" w:color="auto" w:fill="auto"/>
+            <w:vAlign w:val="center"/>
+            <w:hideMark/>
+          </w:tcPr>
+          <w:p>
+            <w:pPr>
+              <w:spacing w:after="0" w:line="240" w:lineRule="auto"/>
+              <w:rPr>
+                <w:rFonts w:eastAsia="Times New Roman" w:cs="Times New Roman"/>
+                <w:color w:val="000000"/>
+                <w:sz w:val="20"/>
+                <w:szCs w:val="20"/>
+              </w:rPr>
+            </w:pPr>
+            <w:r>
+              <w:rPr>
+                <w:rFonts w:eastAsia="Times New Roman" w:cs="Times New Roman"/>
+                <w:color w:val="000000"/>
+                <w:sz w:val="20"/>
+                <w:szCs w:val="20"/>
+              </w:rPr>
+              <w:t>Number</w:t>
+            </w:r>
+          </w:p>
+        </w:tc>
+      </w:tr>
+      <w:tr>
+        <w:trPr>
+          <w:trHeight w:val="20"/>
+        </w:trPr>
+        <w:tc>
+          <w:tcPr>
+            <w:tcW w:w="0" w:type="auto"/>
+            <w:tcBorders>
+              <w:top w:val="nil"/>
+              <w:left w:val="single" w:sz="8" w:space="0" w:color="auto"/>
+              <w:bottom w:val="single" w:sz="8" w:space="0" w:color="auto"/>
+              <w:right w:val="single" w:sz="8" w:space="0" w:color="auto"/>
+            </w:tcBorders>
+            <w:shd w:val="clear" w:color="auto" w:fill="auto"/>
+            <w:vAlign w:val="center"/>
+            <w:hideMark/>
+          </w:tcPr>
+          <w:p>
+            <w:pPr>
+              <w:spacing w:after="0" w:line="240" w:lineRule="auto"/>
+              <w:rPr>
+                <w:rFonts w:eastAsia="Times New Roman" w:cs="Times New Roman"/>
+                <w:color w:val="000000"/>
+                <w:sz w:val="20"/>
+                <w:szCs w:val="20"/>
+              </w:rPr>
+            </w:pPr>
+            <w:r>
+              <w:rPr>
+                <w:rFonts w:eastAsia="Times New Roman" w:cs="Times New Roman"/>
+                <w:color w:val="000000"/>
+                <w:sz w:val="20"/>
+                <w:szCs w:val="24"/>
+                <w:lang w:val="en-GB"/>
+              </w:rPr>
+              <w:t>Pop24</w:t>
+            </w:r>
+          </w:p>
+        </w:tc>
+        <w:tc>
+          <w:tcPr>
+            <w:tcW w:w="0" w:type="auto"/>
+            <w:tcBorders>
+              <w:top w:val="nil"/>
+              <w:left w:val="nil"/>
+              <w:bottom w:val="single" w:sz="8" w:space="0" w:color="auto"/>
+              <w:right w:val="single" w:sz="8" w:space="0" w:color="auto"/>
+            </w:tcBorders>
+            <w:shd w:val="clear" w:color="auto" w:fill="auto"/>
+            <w:vAlign w:val="center"/>
+            <w:hideMark/>
+          </w:tcPr>
+          <w:p>
+            <w:pPr>
+              <w:spacing w:after="0" w:line="240" w:lineRule="auto"/>
+              <w:rPr>
+                <w:rFonts w:eastAsia="Times New Roman" w:cs="Times New Roman"/>
+                <w:color w:val="000000"/>
+                <w:sz w:val="20"/>
+                <w:szCs w:val="20"/>
+              </w:rPr>
+            </w:pPr>
+            <w:r>
+              <w:rPr>
+                <w:rFonts w:eastAsia="Times New Roman" w:cs="Times New Roman"/>
+                <w:color w:val="000000"/>
+                <w:sz w:val="20"/>
+                <w:szCs w:val="24"/>
+                <w:lang w:val="en-GB"/>
+              </w:rPr>
+              <w:t>Population at age 90-94 years</w:t>
+            </w:r>
+          </w:p>
+        </w:tc>
+        <w:tc>
+          <w:tcPr>
+            <w:tcW w:w="0" w:type="auto"/>
+            <w:tcBorders>
+              <w:top w:val="nil"/>
+              <w:left w:val="nil"/>
+              <w:bottom w:val="single" w:sz="8" w:space="0" w:color="auto"/>
+              <w:right w:val="single" w:sz="8" w:space="0" w:color="auto"/>
+            </w:tcBorders>
+            <w:shd w:val="clear" w:color="auto" w:fill="auto"/>
+            <w:vAlign w:val="center"/>
+            <w:hideMark/>
+          </w:tcPr>
+          <w:p>
+            <w:pPr>
+              <w:spacing w:after="0" w:line="240" w:lineRule="auto"/>
+              <w:rPr>
+                <w:rFonts w:eastAsia="Times New Roman" w:cs="Times New Roman"/>
+                <w:color w:val="000000"/>
+                <w:sz w:val="20"/>
+                <w:szCs w:val="20"/>
+              </w:rPr>
+            </w:pPr>
+            <w:r>
+              <w:rPr>
+                <w:rFonts w:eastAsia="Times New Roman" w:cs="Times New Roman"/>
+                <w:color w:val="000000"/>
+                <w:sz w:val="20"/>
+                <w:szCs w:val="20"/>
+              </w:rPr>
+              <w:t>Number</w:t>
+            </w:r>
+          </w:p>
+        </w:tc>
+      </w:tr>
+      <w:tr>
+        <w:trPr>
+          <w:trHeight w:val="20"/>
+        </w:trPr>
+        <w:tc>
+          <w:tcPr>
+            <w:tcW w:w="0" w:type="auto"/>
+            <w:tcBorders>
+              <w:top w:val="nil"/>
+              <w:left w:val="single" w:sz="8" w:space="0" w:color="auto"/>
+              <w:bottom w:val="single" w:sz="8" w:space="0" w:color="auto"/>
+              <w:right w:val="single" w:sz="8" w:space="0" w:color="auto"/>
+            </w:tcBorders>
+            <w:shd w:val="clear" w:color="auto" w:fill="auto"/>
+            <w:vAlign w:val="center"/>
+            <w:hideMark/>
+          </w:tcPr>
+          <w:p>
+            <w:pPr>
+              <w:spacing w:after="0" w:line="240" w:lineRule="auto"/>
+              <w:rPr>
+                <w:rFonts w:eastAsia="Times New Roman" w:cs="Times New Roman"/>
+                <w:color w:val="000000"/>
+                <w:sz w:val="20"/>
+                <w:szCs w:val="20"/>
+              </w:rPr>
+            </w:pPr>
+            <w:r>
+              <w:rPr>
+                <w:rFonts w:eastAsia="Times New Roman" w:cs="Times New Roman"/>
+                <w:color w:val="000000"/>
+                <w:sz w:val="20"/>
+                <w:szCs w:val="24"/>
+                <w:lang w:val="en-GB"/>
+              </w:rPr>
+              <w:t>Pop25</w:t>
+            </w:r>
+          </w:p>
+        </w:tc>
+        <w:tc>
+          <w:tcPr>
+            <w:tcW w:w="0" w:type="auto"/>
+            <w:tcBorders>
+              <w:top w:val="nil"/>
+              <w:left w:val="nil"/>
+              <w:bottom w:val="single" w:sz="8" w:space="0" w:color="auto"/>
+              <w:right w:val="single" w:sz="8" w:space="0" w:color="auto"/>
+            </w:tcBorders>
+            <w:shd w:val="clear" w:color="auto" w:fill="auto"/>
+            <w:vAlign w:val="center"/>
+            <w:hideMark/>
+          </w:tcPr>
+          <w:p>
+            <w:pPr>
+              <w:spacing w:after="0" w:line="240" w:lineRule="auto"/>
+              <w:rPr>
+                <w:rFonts w:eastAsia="Times New Roman" w:cs="Times New Roman"/>
+                <w:color w:val="000000"/>
+                <w:sz w:val="20"/>
+                <w:szCs w:val="20"/>
+              </w:rPr>
+            </w:pPr>
+            <w:r>
+              <w:rPr>
+                <w:rFonts w:eastAsia="Times New Roman" w:cs="Times New Roman"/>
+                <w:color w:val="000000"/>
+                <w:sz w:val="20"/>
+                <w:szCs w:val="24"/>
+                <w:lang w:val="en-GB"/>
+              </w:rPr>
+              <w:t xml:space="preserve">Population at age 95 years and over </w:t>
+            </w:r>
+          </w:p>
+        </w:tc>
+        <w:tc>
+          <w:tcPr>
+            <w:tcW w:w="0" w:type="auto"/>
+            <w:tcBorders>
+              <w:top w:val="nil"/>
+              <w:left w:val="nil"/>
+              <w:bottom w:val="single" w:sz="8" w:space="0" w:color="auto"/>
+              <w:right w:val="single" w:sz="8" w:space="0" w:color="auto"/>
+            </w:tcBorders>
+            <w:shd w:val="clear" w:color="auto" w:fill="auto"/>
+            <w:vAlign w:val="center"/>
+            <w:hideMark/>
+          </w:tcPr>
+          <w:p>
+            <w:pPr>
+              <w:spacing w:after="0" w:line="240" w:lineRule="auto"/>
+              <w:rPr>
+                <w:rFonts w:eastAsia="Times New Roman" w:cs="Times New Roman"/>
+                <w:color w:val="000000"/>
+                <w:sz w:val="20"/>
+                <w:szCs w:val="20"/>
+              </w:rPr>
+            </w:pPr>
+            <w:r>
+              <w:rPr>
+                <w:rFonts w:eastAsia="Times New Roman" w:cs="Times New Roman"/>
+                <w:color w:val="000000"/>
+                <w:sz w:val="20"/>
+                <w:szCs w:val="20"/>
+              </w:rPr>
+              <w:t>Number</w:t>
+            </w:r>
+          </w:p>
+        </w:tc>
+      </w:tr>
+      <w:tr>
+        <w:trPr>
+          <w:trHeight w:val="20"/>
+        </w:trPr>
+        <w:tc>
+          <w:tcPr>
+            <w:tcW w:w="0" w:type="auto"/>
+            <w:tcBorders>
+              <w:top w:val="nil"/>
+              <w:left w:val="single" w:sz="8" w:space="0" w:color="auto"/>
+              <w:bottom w:val="single" w:sz="8" w:space="0" w:color="auto"/>
+              <w:right w:val="single" w:sz="8" w:space="0" w:color="auto"/>
+            </w:tcBorders>
+            <w:shd w:val="clear" w:color="auto" w:fill="auto"/>
+            <w:vAlign w:val="center"/>
+            <w:hideMark/>
+          </w:tcPr>
+          <w:p>
+            <w:pPr>
+              <w:spacing w:after="0" w:line="240" w:lineRule="auto"/>
+              <w:rPr>
+                <w:rFonts w:eastAsia="Times New Roman" w:cs="Times New Roman"/>
+                <w:color w:val="000000"/>
+                <w:sz w:val="20"/>
+                <w:szCs w:val="20"/>
+              </w:rPr>
+            </w:pPr>
+            <w:r>
+              <w:rPr>
+                <w:rFonts w:eastAsia="Times New Roman" w:cs="Times New Roman"/>
+                <w:color w:val="000000"/>
+                <w:sz w:val="20"/>
+                <w:szCs w:val="24"/>
+                <w:lang w:val="en-GB"/>
+              </w:rPr>
+              <w:t>Pop26</w:t>
+            </w:r>
+          </w:p>
+        </w:tc>
+        <w:tc>
+          <w:tcPr>
+            <w:tcW w:w="0" w:type="auto"/>
+            <w:tcBorders>
+              <w:top w:val="nil"/>
+              <w:left w:val="nil"/>
+              <w:bottom w:val="single" w:sz="8" w:space="0" w:color="auto"/>
+              <w:right w:val="single" w:sz="8" w:space="0" w:color="auto"/>
+            </w:tcBorders>
+            <w:shd w:val="clear" w:color="auto" w:fill="auto"/>
+            <w:vAlign w:val="center"/>
+            <w:hideMark/>
+          </w:tcPr>
+          <w:p>
+            <w:pPr>
+              <w:spacing w:after="0" w:line="240" w:lineRule="auto"/>
+              <w:rPr>
+                <w:rFonts w:eastAsia="Times New Roman" w:cs="Times New Roman"/>
+                <w:color w:val="000000"/>
+                <w:sz w:val="20"/>
+                <w:szCs w:val="20"/>
+              </w:rPr>
+            </w:pPr>
+            <w:r>
+              <w:rPr>
+                <w:rFonts w:eastAsia="Times New Roman" w:cs="Times New Roman"/>
+                <w:color w:val="000000"/>
+                <w:sz w:val="20"/>
+                <w:szCs w:val="24"/>
+                <w:lang w:val="en-GB"/>
+              </w:rPr>
+              <w:t>Population at age unspecified</w:t>
+            </w:r>
+          </w:p>
+        </w:tc>
+        <w:tc>
+          <w:tcPr>
+            <w:tcW w:w="0" w:type="auto"/>
+            <w:tcBorders>
+              <w:top w:val="nil"/>
+              <w:left w:val="nil"/>
+              <w:bottom w:val="single" w:sz="8" w:space="0" w:color="auto"/>
+              <w:right w:val="single" w:sz="8" w:space="0" w:color="auto"/>
+            </w:tcBorders>
+            <w:shd w:val="clear" w:color="auto" w:fill="auto"/>
+            <w:vAlign w:val="center"/>
+            <w:hideMark/>
+          </w:tcPr>
+          <w:p>
+            <w:pPr>
+              <w:spacing w:after="0" w:line="240" w:lineRule="auto"/>
+              <w:rPr>
+                <w:rFonts w:eastAsia="Times New Roman" w:cs="Times New Roman"/>
+                <w:color w:val="000000"/>
+                <w:sz w:val="20"/>
+                <w:szCs w:val="20"/>
+              </w:rPr>
+            </w:pPr>
+            <w:r>
+              <w:rPr>
+                <w:rFonts w:eastAsia="Times New Roman" w:cs="Times New Roman"/>
+                <w:color w:val="000000"/>
+                <w:sz w:val="20"/>
+                <w:szCs w:val="20"/>
+              </w:rPr>
+              <w:t>Number</w:t>
+            </w:r>
+          </w:p>
+        </w:tc>
+      </w:tr>
+      <w:tr>
+        <w:trPr>
+          <w:trHeight w:val="20"/>
+        </w:trPr>
+        <w:tc>
+          <w:tcPr>
+            <w:tcW w:w="0" w:type="auto"/>
+            <w:tcBorders>
+              <w:top w:val="nil"/>
+              <w:left w:val="single" w:sz="8" w:space="0" w:color="auto"/>
+              <w:bottom w:val="single" w:sz="8" w:space="0" w:color="auto"/>
+              <w:right w:val="single" w:sz="8" w:space="0" w:color="auto"/>
+            </w:tcBorders>
+            <w:shd w:val="clear" w:color="auto" w:fill="auto"/>
+            <w:vAlign w:val="center"/>
+            <w:hideMark/>
+          </w:tcPr>
+          <w:p>
+            <w:pPr>
+              <w:spacing w:after="0" w:line="240" w:lineRule="auto"/>
+              <w:rPr>
+                <w:rFonts w:eastAsia="Times New Roman" w:cs="Times New Roman"/>
+                <w:color w:val="000000"/>
+                <w:sz w:val="20"/>
+                <w:szCs w:val="20"/>
+              </w:rPr>
+            </w:pPr>
+            <w:r>
+              <w:rPr>
+                <w:rFonts w:eastAsia="Times New Roman" w:cs="Times New Roman"/>
+                <w:color w:val="000000"/>
+                <w:sz w:val="20"/>
+                <w:szCs w:val="24"/>
+                <w:lang w:val="en-GB"/>
+              </w:rPr>
+              <w:t>Lb</w:t>
+            </w:r>
+          </w:p>
+        </w:tc>
+        <w:tc>
+          <w:tcPr>
+            <w:tcW w:w="0" w:type="auto"/>
+            <w:tcBorders>
+              <w:top w:val="nil"/>
+              <w:left w:val="nil"/>
+              <w:bottom w:val="single" w:sz="8" w:space="0" w:color="auto"/>
+              <w:right w:val="single" w:sz="8" w:space="0" w:color="auto"/>
+            </w:tcBorders>
+            <w:shd w:val="clear" w:color="auto" w:fill="auto"/>
+            <w:vAlign w:val="center"/>
+            <w:hideMark/>
+          </w:tcPr>
+          <w:p>
+            <w:pPr>
+              <w:spacing w:after="0" w:line="240" w:lineRule="auto"/>
+              <w:rPr>
+                <w:rFonts w:eastAsia="Times New Roman" w:cs="Times New Roman"/>
+                <w:color w:val="000000"/>
+                <w:sz w:val="20"/>
+                <w:szCs w:val="20"/>
+              </w:rPr>
+            </w:pPr>
+            <w:r>
+              <w:rPr>
+                <w:rFonts w:eastAsia="Times New Roman" w:cs="Times New Roman"/>
+                <w:color w:val="000000"/>
+                <w:sz w:val="20"/>
+                <w:szCs w:val="24"/>
+                <w:lang w:val="en-GB"/>
+              </w:rPr>
+              <w:t>Live births</w:t>
+            </w:r>
+          </w:p>
+        </w:tc>
+        <w:tc>
+          <w:tcPr>
+            <w:tcW w:w="0" w:type="auto"/>
+            <w:tcBorders>
+              <w:top w:val="nil"/>
+              <w:left w:val="nil"/>
+              <w:bottom w:val="single" w:sz="8" w:space="0" w:color="auto"/>
+              <w:right w:val="single" w:sz="8" w:space="0" w:color="auto"/>
+            </w:tcBorders>
+            <w:shd w:val="clear" w:color="auto" w:fill="auto"/>
+            <w:vAlign w:val="center"/>
+            <w:hideMark/>
+          </w:tcPr>
+          <w:p>
+            <w:pPr>
+              <w:spacing w:after="0" w:line="240" w:lineRule="auto"/>
+              <w:rPr>
+                <w:rFonts w:eastAsia="Times New Roman" w:cs="Times New Roman"/>
+                <w:color w:val="000000"/>
+                <w:sz w:val="20"/>
+                <w:szCs w:val="20"/>
+              </w:rPr>
+            </w:pPr>
+            <w:r>
+              <w:rPr>
+                <w:rFonts w:eastAsia="Times New Roman" w:cs="Times New Roman"/>
+                <w:color w:val="000000"/>
+                <w:sz w:val="20"/>
+                <w:szCs w:val="20"/>
+              </w:rPr>
+              <w:t>Number</w:t>
+            </w:r>
+          </w:p>
+        </w:tc>
+      </w:tr>
+    </w:tbl>
+    <w:p>
+      <w:pPr>
+        <w:spacing w:line="480" w:lineRule="auto"/>
+        <w:rPr>
+          <w:rFonts w:cs="Times New Roman"/>
+          <w:sz w:val="24"/>
+          <w:szCs w:val="24"/>
+        </w:rPr>
+      </w:pPr>
+    </w:p>
+    <w:p>
+      <w:pPr>
+        <w:pStyle w:val="ListParagraph"/>
+        <w:numPr>
+          <w:ilvl w:val="0"/>
+          <w:numId w:val="1"/>
+        </w:numPr>
+        <w:spacing w:line="480" w:lineRule="auto"/>
+        <w:rPr>
+          <w:rFonts w:cs="Times New Roman"/>
+          <w:sz w:val="24"/>
+          <w:szCs w:val="24"/>
+        </w:rPr>
+      </w:pPr>
+      <w:r>
+        <w:rPr>
+          <w:rFonts w:cs="Times New Roman"/>
+          <w:sz w:val="24"/>
+          <w:szCs w:val="24"/>
+        </w:rPr>
+        <w:t>Why is the data intesting to me:</w:t>
+      </w:r>
+    </w:p>
+    <w:p>
+      <w:pPr>
+        <w:spacing w:line="480" w:lineRule="auto"/>
+        <w:rPr>
+          <w:szCs w:val="24"/>
+        </w:rPr>
+      </w:pPr>
+      <w:r>
+        <w:rPr>
+          <w:szCs w:val="24"/>
+        </w:rPr>
+        <w:t xml:space="preserve">These are the main datasets that I am using for my dissertation. I am attempting to generate a clean count of homicide rate by countries since the 1950’s, for as many countries as possible. To do so, I will combine data from multiple sources into one larger </w:t>
+      </w:r>
+      <w:r>
+        <w:rPr>
+          <w:szCs w:val="24"/>
+        </w:rPr>
+        <w:t>file. I have already started doing this work using Stata. My goal now is to export that initial work to R, and have all my code organized in a way that I can latter publish, alongside my data. Ultimately, I intend on evaluating the impact of the age structure of a population on crime rates over time.</w:t>
+      </w:r>
+    </w:p>
+    <w:p>
+      <w:pPr>
+        <w:spacing w:line="480" w:lineRule="auto"/>
+        <w:rPr>
+          <w:szCs w:val="24"/>
+        </w:rPr>
+      </w:pPr>
+    </w:p>
+    <w:p>
+      <w:pPr>
+        <w:pStyle w:val="ListParagraph"/>
+        <w:numPr>
+          <w:ilvl w:val="0"/>
+          <w:numId w:val="1"/>
+        </w:numPr>
+        <w:spacing w:line="480" w:lineRule="auto"/>
+        <w:rPr>
+          <w:szCs w:val="24"/>
+        </w:rPr>
+      </w:pPr>
+      <w:r>
+        <w:rPr>
+          <w:szCs w:val="24"/>
+        </w:rPr>
+        <w:t>Research Questions</w:t>
+      </w:r>
+    </w:p>
+    <w:p>
+      <w:pPr>
+        <w:pStyle w:val="ListParagraph"/>
+        <w:numPr>
+          <w:ilvl w:val="1"/>
+          <w:numId w:val="1"/>
+        </w:numPr>
+        <w:spacing w:line="480" w:lineRule="auto"/>
+        <w:rPr>
+          <w:szCs w:val="24"/>
+        </w:rPr>
+      </w:pPr>
+      <w:r>
+        <w:rPr>
+          <w:szCs w:val="24"/>
+        </w:rPr>
+        <w:t>What are the most dangerous/safe countries around the world?</w:t>
+      </w:r>
+    </w:p>
+    <w:p>
+      <w:pPr>
+        <w:pStyle w:val="ListParagraph"/>
+        <w:numPr>
+          <w:ilvl w:val="1"/>
+          <w:numId w:val="1"/>
+        </w:numPr>
+        <w:spacing w:line="480" w:lineRule="auto"/>
+        <w:rPr>
+          <w:szCs w:val="24"/>
+        </w:rPr>
+      </w:pPr>
+      <w:r>
+        <w:rPr>
+          <w:szCs w:val="24"/>
+        </w:rPr>
+        <w:t>What is the average age distribution of homicide victims around the world?</w:t>
+      </w:r>
+    </w:p>
+    <w:p>
+      <w:pPr>
+        <w:pStyle w:val="ListParagraph"/>
+        <w:numPr>
+          <w:ilvl w:val="1"/>
+          <w:numId w:val="1"/>
+        </w:numPr>
+        <w:spacing w:line="480" w:lineRule="auto"/>
+        <w:rPr>
+          <w:szCs w:val="24"/>
+        </w:rPr>
+      </w:pPr>
+      <w:r>
+        <w:rPr>
+          <w:szCs w:val="24"/>
+        </w:rPr>
+        <w:t>What is the association between the proportion of individuals between 15 to 25 years of age and country-level homicides?</w:t>
+      </w:r>
+    </w:p>
+    <w:p>
+      <w:pPr>
+        <w:spacing w:line="480" w:lineRule="auto"/>
+        <w:rPr>
+          <w:szCs w:val="24"/>
+        </w:rPr>
+      </w:pPr>
+    </w:p>
+    <w:p>
+      <w:pPr>
+        <w:pStyle w:val="ListParagraph"/>
+        <w:numPr>
+          <w:ilvl w:val="0"/>
+          <w:numId w:val="1"/>
+        </w:numPr>
+        <w:spacing w:line="480" w:lineRule="auto"/>
+        <w:rPr>
+          <w:rFonts w:cs="Times New Roman"/>
+          <w:sz w:val="24"/>
+          <w:szCs w:val="24"/>
+        </w:rPr>
+      </w:pPr>
+      <w:r>
+        <w:rPr>
+          <w:szCs w:val="24"/>
+        </w:rPr>
+        <w:t>Other/Broader questions:</w:t>
+      </w:r>
+    </w:p>
+    <w:p>
+      <w:pPr>
+        <w:pStyle w:val="ListParagraph"/>
+        <w:numPr>
+          <w:ilvl w:val="1"/>
+          <w:numId w:val="1"/>
+        </w:numPr>
+        <w:spacing w:line="480" w:lineRule="auto"/>
+        <w:rPr>
+          <w:rFonts w:cs="Times New Roman"/>
+          <w:sz w:val="24"/>
+          <w:szCs w:val="24"/>
+        </w:rPr>
+      </w:pPr>
+      <w:r>
+        <w:rPr>
+          <w:szCs w:val="24"/>
+        </w:rPr>
+        <w:t>What causes crime to change within society?</w:t>
+      </w:r>
+    </w:p>
+    <w:p>
+      <w:pPr>
+        <w:pStyle w:val="ListParagraph"/>
+        <w:numPr>
+          <w:ilvl w:val="1"/>
+          <w:numId w:val="1"/>
+        </w:numPr>
+        <w:spacing w:line="480" w:lineRule="auto"/>
+        <w:rPr>
+          <w:rFonts w:cs="Times New Roman"/>
+          <w:sz w:val="24"/>
+          <w:szCs w:val="24"/>
+        </w:rPr>
+      </w:pPr>
+      <w:r>
+        <w:rPr>
+          <w:rFonts w:cs="Times New Roman"/>
+          <w:sz w:val="24"/>
+          <w:szCs w:val="24"/>
+        </w:rPr>
+        <w:t>How stable/unstable are homicides within countries over time?</w:t>
+      </w:r>
       <w:bookmarkStart w:id="0" w:name="_GoBack"/>
       <w:bookmarkEnd w:id="0"/>
     </w:p>
@@ -19,6 +7996,242 @@
     </w:sectPr>
   </w:body>
 </w:document>
+</file>
+
+<file path=word/endnotes.xml><?xml version="1.0" encoding="utf-8"?>
+<w:endnotes xmlns:wpc="http://schemas.microsoft.com/office/word/2010/wordprocessingCanvas" xmlns:cx="http://schemas.microsoft.com/office/drawing/2014/chartex" xmlns:cx1="http://schemas.microsoft.com/office/drawing/2015/9/8/chartex" xmlns:mc="http://schemas.openxmlformats.org/markup-compatibility/2006" xmlns:o="urn:schemas-microsoft-com:office:office" xmlns:r="http://schemas.openxmlformats.org/officeDocument/2006/relationships" xmlns:m="http://schemas.openxmlformats.org/officeDocument/2006/math" xmlns:v="urn:schemas-microsoft-com:vml" xmlns:wp14="http://schemas.microsoft.com/office/word/2010/wordprocessingDrawing" xmlns:wp="http://schemas.openxmlformats.org/drawingml/2006/wordprocessingDrawing" xmlns:w10="urn:schemas-microsoft-com:office:word" xmlns:w="http://schemas.openxmlformats.org/wordprocessingml/2006/main" xmlns:w14="http://schemas.microsoft.com/office/word/2010/wordml" xmlns:w15="http://schemas.microsoft.com/office/word/2012/wordml" xmlns:w16se="http://schemas.microsoft.com/office/word/2015/wordml/symex" xmlns:wpg="http://schemas.microsoft.com/office/word/2010/wordprocessingGroup" xmlns:wpi="http://schemas.microsoft.com/office/word/2010/wordprocessingInk" xmlns:wne="http://schemas.microsoft.com/office/word/2006/wordml" xmlns:wps="http://schemas.microsoft.com/office/word/2010/wordprocessingShape" mc:Ignorable="w14 w15 w16se wp14">
+  <w:endnote w:type="separator" w:id="-1">
+    <w:p>
+      <w:pPr>
+        <w:spacing w:after="0" w:line="240" w:lineRule="auto"/>
+      </w:pPr>
+      <w:r>
+        <w:separator/>
+      </w:r>
+    </w:p>
+  </w:endnote>
+  <w:endnote w:type="continuationSeparator" w:id="0">
+    <w:p>
+      <w:pPr>
+        <w:spacing w:after="0" w:line="240" w:lineRule="auto"/>
+      </w:pPr>
+      <w:r>
+        <w:continuationSeparator/>
+      </w:r>
+    </w:p>
+  </w:endnote>
+</w:endnotes>
+</file>
+
+<file path=word/footnotes.xml><?xml version="1.0" encoding="utf-8"?>
+<w:footnotes xmlns:wpc="http://schemas.microsoft.com/office/word/2010/wordprocessingCanvas" xmlns:cx="http://schemas.microsoft.com/office/drawing/2014/chartex" xmlns:cx1="http://schemas.microsoft.com/office/drawing/2015/9/8/chartex" xmlns:mc="http://schemas.openxmlformats.org/markup-compatibility/2006" xmlns:o="urn:schemas-microsoft-com:office:office" xmlns:r="http://schemas.openxmlformats.org/officeDocument/2006/relationships" xmlns:m="http://schemas.openxmlformats.org/officeDocument/2006/math" xmlns:v="urn:schemas-microsoft-com:vml" xmlns:wp14="http://schemas.microsoft.com/office/word/2010/wordprocessingDrawing" xmlns:wp="http://schemas.openxmlformats.org/drawingml/2006/wordprocessingDrawing" xmlns:w10="urn:schemas-microsoft-com:office:word" xmlns:w="http://schemas.openxmlformats.org/wordprocessingml/2006/main" xmlns:w14="http://schemas.microsoft.com/office/word/2010/wordml" xmlns:w15="http://schemas.microsoft.com/office/word/2012/wordml" xmlns:w16se="http://schemas.microsoft.com/office/word/2015/wordml/symex" xmlns:wpg="http://schemas.microsoft.com/office/word/2010/wordprocessingGroup" xmlns:wpi="http://schemas.microsoft.com/office/word/2010/wordprocessingInk" xmlns:wne="http://schemas.microsoft.com/office/word/2006/wordml" xmlns:wps="http://schemas.microsoft.com/office/word/2010/wordprocessingShape" mc:Ignorable="w14 w15 w16se wp14">
+  <w:footnote w:type="separator" w:id="-1">
+    <w:p>
+      <w:pPr>
+        <w:spacing w:after="0" w:line="240" w:lineRule="auto"/>
+      </w:pPr>
+      <w:r>
+        <w:separator/>
+      </w:r>
+    </w:p>
+  </w:footnote>
+  <w:footnote w:type="continuationSeparator" w:id="0">
+    <w:p>
+      <w:pPr>
+        <w:spacing w:after="0" w:line="240" w:lineRule="auto"/>
+      </w:pPr>
+      <w:r>
+        <w:continuationSeparator/>
+      </w:r>
+    </w:p>
+  </w:footnote>
+</w:footnotes>
+</file>
+
+<file path=word/numbering.xml><?xml version="1.0" encoding="utf-8"?>
+<w:numbering xmlns:wpc="http://schemas.microsoft.com/office/word/2010/wordprocessingCanvas" xmlns:cx="http://schemas.microsoft.com/office/drawing/2014/chartex" xmlns:cx1="http://schemas.microsoft.com/office/drawing/2015/9/8/chartex" xmlns:mc="http://schemas.openxmlformats.org/markup-compatibility/2006" xmlns:o="urn:schemas-microsoft-com:office:office" xmlns:r="http://schemas.openxmlformats.org/officeDocument/2006/relationships" xmlns:m="http://schemas.openxmlformats.org/officeDocument/2006/math" xmlns:v="urn:schemas-microsoft-com:vml" xmlns:wp14="http://schemas.microsoft.com/office/word/2010/wordprocessingDrawing" xmlns:wp="http://schemas.openxmlformats.org/drawingml/2006/wordprocessingDrawing" xmlns:w10="urn:schemas-microsoft-com:office:word" xmlns:w="http://schemas.openxmlformats.org/wordprocessingml/2006/main" xmlns:w14="http://schemas.microsoft.com/office/word/2010/wordml" xmlns:w15="http://schemas.microsoft.com/office/word/2012/wordml" xmlns:w16se="http://schemas.microsoft.com/office/word/2015/wordml/symex" xmlns:wpg="http://schemas.microsoft.com/office/word/2010/wordprocessingGroup" xmlns:wpi="http://schemas.microsoft.com/office/word/2010/wordprocessingInk" xmlns:wne="http://schemas.microsoft.com/office/word/2006/wordml" xmlns:wps="http://schemas.microsoft.com/office/word/2010/wordprocessingShape" mc:Ignorable="w14 w15 w16se wp14">
+  <w:abstractNum w:abstractNumId="0" w15:restartNumberingAfterBreak="0">
+    <w:nsid w:val="01C05831"/>
+    <w:multiLevelType w:val="hybridMultilevel"/>
+    <w:tmpl w:val="20502852"/>
+    <w:lvl w:ilvl="0" w:tplc="04090019">
+      <w:start w:val="1"/>
+      <w:numFmt w:val="lowerLetter"/>
+      <w:lvlText w:val="%1."/>
+      <w:lvlJc w:val="left"/>
+      <w:pPr>
+        <w:ind w:left="1440" w:hanging="360"/>
+      </w:pPr>
+    </w:lvl>
+    <w:lvl w:ilvl="1" w:tplc="04090019" w:tentative="1">
+      <w:start w:val="1"/>
+      <w:numFmt w:val="lowerLetter"/>
+      <w:lvlText w:val="%2."/>
+      <w:lvlJc w:val="left"/>
+      <w:pPr>
+        <w:ind w:left="2160" w:hanging="360"/>
+      </w:pPr>
+    </w:lvl>
+    <w:lvl w:ilvl="2" w:tplc="0409001B" w:tentative="1">
+      <w:start w:val="1"/>
+      <w:numFmt w:val="lowerRoman"/>
+      <w:lvlText w:val="%3."/>
+      <w:lvlJc w:val="right"/>
+      <w:pPr>
+        <w:ind w:left="2880" w:hanging="180"/>
+      </w:pPr>
+    </w:lvl>
+    <w:lvl w:ilvl="3" w:tplc="0409000F" w:tentative="1">
+      <w:start w:val="1"/>
+      <w:numFmt w:val="decimal"/>
+      <w:lvlText w:val="%4."/>
+      <w:lvlJc w:val="left"/>
+      <w:pPr>
+        <w:ind w:left="3600" w:hanging="360"/>
+      </w:pPr>
+    </w:lvl>
+    <w:lvl w:ilvl="4" w:tplc="04090019" w:tentative="1">
+      <w:start w:val="1"/>
+      <w:numFmt w:val="lowerLetter"/>
+      <w:lvlText w:val="%5."/>
+      <w:lvlJc w:val="left"/>
+      <w:pPr>
+        <w:ind w:left="4320" w:hanging="360"/>
+      </w:pPr>
+    </w:lvl>
+    <w:lvl w:ilvl="5" w:tplc="0409001B" w:tentative="1">
+      <w:start w:val="1"/>
+      <w:numFmt w:val="lowerRoman"/>
+      <w:lvlText w:val="%6."/>
+      <w:lvlJc w:val="right"/>
+      <w:pPr>
+        <w:ind w:left="5040" w:hanging="180"/>
+      </w:pPr>
+    </w:lvl>
+    <w:lvl w:ilvl="6" w:tplc="0409000F" w:tentative="1">
+      <w:start w:val="1"/>
+      <w:numFmt w:val="decimal"/>
+      <w:lvlText w:val="%7."/>
+      <w:lvlJc w:val="left"/>
+      <w:pPr>
+        <w:ind w:left="5760" w:hanging="360"/>
+      </w:pPr>
+    </w:lvl>
+    <w:lvl w:ilvl="7" w:tplc="04090019" w:tentative="1">
+      <w:start w:val="1"/>
+      <w:numFmt w:val="lowerLetter"/>
+      <w:lvlText w:val="%8."/>
+      <w:lvlJc w:val="left"/>
+      <w:pPr>
+        <w:ind w:left="6480" w:hanging="360"/>
+      </w:pPr>
+    </w:lvl>
+    <w:lvl w:ilvl="8" w:tplc="0409001B" w:tentative="1">
+      <w:start w:val="1"/>
+      <w:numFmt w:val="lowerRoman"/>
+      <w:lvlText w:val="%9."/>
+      <w:lvlJc w:val="right"/>
+      <w:pPr>
+        <w:ind w:left="7200" w:hanging="180"/>
+      </w:pPr>
+    </w:lvl>
+  </w:abstractNum>
+  <w:abstractNum w:abstractNumId="1" w15:restartNumberingAfterBreak="0">
+    <w:nsid w:val="10540EDD"/>
+    <w:multiLevelType w:val="hybridMultilevel"/>
+    <w:tmpl w:val="4C98E700"/>
+    <w:lvl w:ilvl="0" w:tplc="0409000F">
+      <w:start w:val="1"/>
+      <w:numFmt w:val="decimal"/>
+      <w:lvlText w:val="%1."/>
+      <w:lvlJc w:val="left"/>
+      <w:pPr>
+        <w:ind w:left="720" w:hanging="360"/>
+      </w:pPr>
+      <w:rPr>
+        <w:rFonts w:hint="default"/>
+      </w:rPr>
+    </w:lvl>
+    <w:lvl w:ilvl="1" w:tplc="04090019">
+      <w:start w:val="1"/>
+      <w:numFmt w:val="lowerLetter"/>
+      <w:lvlText w:val="%2."/>
+      <w:lvlJc w:val="left"/>
+      <w:pPr>
+        <w:ind w:left="1440" w:hanging="360"/>
+      </w:pPr>
+    </w:lvl>
+    <w:lvl w:ilvl="2" w:tplc="0409001B">
+      <w:start w:val="1"/>
+      <w:numFmt w:val="lowerRoman"/>
+      <w:lvlText w:val="%3."/>
+      <w:lvlJc w:val="right"/>
+      <w:pPr>
+        <w:ind w:left="2160" w:hanging="180"/>
+      </w:pPr>
+    </w:lvl>
+    <w:lvl w:ilvl="3" w:tplc="0409000F" w:tentative="1">
+      <w:start w:val="1"/>
+      <w:numFmt w:val="decimal"/>
+      <w:lvlText w:val="%4."/>
+      <w:lvlJc w:val="left"/>
+      <w:pPr>
+        <w:ind w:left="2880" w:hanging="360"/>
+      </w:pPr>
+    </w:lvl>
+    <w:lvl w:ilvl="4" w:tplc="04090019" w:tentative="1">
+      <w:start w:val="1"/>
+      <w:numFmt w:val="lowerLetter"/>
+      <w:lvlText w:val="%5."/>
+      <w:lvlJc w:val="left"/>
+      <w:pPr>
+        <w:ind w:left="3600" w:hanging="360"/>
+      </w:pPr>
+    </w:lvl>
+    <w:lvl w:ilvl="5" w:tplc="0409001B" w:tentative="1">
+      <w:start w:val="1"/>
+      <w:numFmt w:val="lowerRoman"/>
+      <w:lvlText w:val="%6."/>
+      <w:lvlJc w:val="right"/>
+      <w:pPr>
+        <w:ind w:left="4320" w:hanging="180"/>
+      </w:pPr>
+    </w:lvl>
+    <w:lvl w:ilvl="6" w:tplc="0409000F" w:tentative="1">
+      <w:start w:val="1"/>
+      <w:numFmt w:val="decimal"/>
+      <w:lvlText w:val="%7."/>
+      <w:lvlJc w:val="left"/>
+      <w:pPr>
+        <w:ind w:left="5040" w:hanging="360"/>
+      </w:pPr>
+    </w:lvl>
+    <w:lvl w:ilvl="7" w:tplc="04090019" w:tentative="1">
+      <w:start w:val="1"/>
+      <w:numFmt w:val="lowerLetter"/>
+      <w:lvlText w:val="%8."/>
+      <w:lvlJc w:val="left"/>
+      <w:pPr>
+        <w:ind w:left="5760" w:hanging="360"/>
+      </w:pPr>
+    </w:lvl>
+    <w:lvl w:ilvl="8" w:tplc="0409001B" w:tentative="1">
+      <w:start w:val="1"/>
+      <w:numFmt w:val="lowerRoman"/>
+      <w:lvlText w:val="%9."/>
+      <w:lvlJc w:val="right"/>
+      <w:pPr>
+        <w:ind w:left="6480" w:hanging="180"/>
+      </w:pPr>
+    </w:lvl>
+  </w:abstractNum>
+  <w:num w:numId="1">
+    <w:abstractNumId w:val="1"/>
+  </w:num>
+  <w:num w:numId="2">
+    <w:abstractNumId w:val="0"/>
+  </w:num>
+</w:numbering>
 </file>
 
 <file path=word/styles.xml><?xml version="1.0" encoding="utf-8"?>
@@ -439,6 +8652,52 @@
       <w:szCs w:val="32"/>
     </w:rPr>
   </w:style>
+  <w:style w:type="paragraph" w:styleId="Heading2">
+    <w:name w:val="heading 2"/>
+    <w:basedOn w:val="Normal"/>
+    <w:next w:val="Normal"/>
+    <w:link w:val="Heading2Char"/>
+    <w:uiPriority w:val="9"/>
+    <w:semiHidden/>
+    <w:unhideWhenUsed/>
+    <w:qFormat/>
+    <w:rsid w:val="00545473"/>
+    <w:pPr>
+      <w:keepNext/>
+      <w:keepLines/>
+      <w:spacing w:before="40" w:after="0"/>
+      <w:outlineLvl w:val="1"/>
+    </w:pPr>
+    <w:rPr>
+      <w:rFonts w:asciiTheme="majorHAnsi" w:eastAsiaTheme="majorEastAsia" w:hAnsiTheme="majorHAnsi" w:cstheme="majorBidi"/>
+      <w:color w:val="2E74B5" w:themeColor="accent1" w:themeShade="BF"/>
+      <w:sz w:val="26"/>
+      <w:szCs w:val="26"/>
+    </w:rPr>
+  </w:style>
+  <w:style w:type="paragraph" w:styleId="Heading3">
+    <w:name w:val="heading 3"/>
+    <w:basedOn w:val="Normal"/>
+    <w:next w:val="Normal"/>
+    <w:link w:val="Heading3Char"/>
+    <w:uiPriority w:val="9"/>
+    <w:semiHidden/>
+    <w:unhideWhenUsed/>
+    <w:qFormat/>
+    <w:rsid w:val="00545473"/>
+    <w:pPr>
+      <w:keepNext/>
+      <w:keepLines/>
+      <w:spacing w:before="40" w:after="0"/>
+      <w:outlineLvl w:val="2"/>
+    </w:pPr>
+    <w:rPr>
+      <w:rFonts w:asciiTheme="majorHAnsi" w:eastAsiaTheme="majorEastAsia" w:hAnsiTheme="majorHAnsi" w:cstheme="majorBidi"/>
+      <w:color w:val="1F4D78" w:themeColor="accent1" w:themeShade="7F"/>
+      <w:sz w:val="24"/>
+      <w:szCs w:val="24"/>
+    </w:rPr>
+  </w:style>
   <w:style w:type="character" w:default="1" w:styleId="DefaultParagraphFont">
     <w:name w:val="Default Paragraph Font"/>
     <w:uiPriority w:val="1"/>
@@ -490,6 +8749,93 @@
       <w:rFonts w:ascii="Courier New" w:hAnsi="Courier New" w:cs="Courier New"/>
       <w:sz w:val="18"/>
       <w:szCs w:val="18"/>
+    </w:rPr>
+  </w:style>
+  <w:style w:type="paragraph" w:styleId="ListParagraph">
+    <w:name w:val="List Paragraph"/>
+    <w:basedOn w:val="Normal"/>
+    <w:uiPriority w:val="34"/>
+    <w:qFormat/>
+    <w:rsid w:val="00545473"/>
+    <w:pPr>
+      <w:ind w:left="720"/>
+      <w:contextualSpacing/>
+    </w:pPr>
+  </w:style>
+  <w:style w:type="character" w:customStyle="1" w:styleId="Heading2Char">
+    <w:name w:val="Heading 2 Char"/>
+    <w:basedOn w:val="DefaultParagraphFont"/>
+    <w:link w:val="Heading2"/>
+    <w:uiPriority w:val="9"/>
+    <w:semiHidden/>
+    <w:rsid w:val="00545473"/>
+    <w:rPr>
+      <w:rFonts w:asciiTheme="majorHAnsi" w:eastAsiaTheme="majorEastAsia" w:hAnsiTheme="majorHAnsi" w:cstheme="majorBidi"/>
+      <w:color w:val="2E74B5" w:themeColor="accent1" w:themeShade="BF"/>
+      <w:sz w:val="26"/>
+      <w:szCs w:val="26"/>
+    </w:rPr>
+  </w:style>
+  <w:style w:type="character" w:customStyle="1" w:styleId="Heading3Char">
+    <w:name w:val="Heading 3 Char"/>
+    <w:basedOn w:val="DefaultParagraphFont"/>
+    <w:link w:val="Heading3"/>
+    <w:uiPriority w:val="9"/>
+    <w:semiHidden/>
+    <w:rsid w:val="00545473"/>
+    <w:rPr>
+      <w:rFonts w:asciiTheme="majorHAnsi" w:eastAsiaTheme="majorEastAsia" w:hAnsiTheme="majorHAnsi" w:cstheme="majorBidi"/>
+      <w:color w:val="1F4D78" w:themeColor="accent1" w:themeShade="7F"/>
+      <w:sz w:val="24"/>
+      <w:szCs w:val="24"/>
+    </w:rPr>
+  </w:style>
+  <w:style w:type="character" w:styleId="Hyperlink">
+    <w:name w:val="Hyperlink"/>
+    <w:basedOn w:val="DefaultParagraphFont"/>
+    <w:uiPriority w:val="99"/>
+    <w:unhideWhenUsed/>
+    <w:rsid w:val="00545473"/>
+    <w:rPr>
+      <w:color w:val="0563C1" w:themeColor="hyperlink"/>
+      <w:u w:val="single"/>
+    </w:rPr>
+  </w:style>
+  <w:style w:type="paragraph" w:styleId="FootnoteText">
+    <w:name w:val="footnote text"/>
+    <w:basedOn w:val="Normal"/>
+    <w:link w:val="FootnoteTextChar"/>
+    <w:uiPriority w:val="99"/>
+    <w:unhideWhenUsed/>
+    <w:rsid w:val="00545473"/>
+    <w:pPr>
+      <w:spacing w:after="0" w:line="240" w:lineRule="auto"/>
+    </w:pPr>
+    <w:rPr>
+      <w:rFonts w:asciiTheme="minorHAnsi" w:hAnsiTheme="minorHAnsi"/>
+      <w:sz w:val="20"/>
+      <w:szCs w:val="20"/>
+    </w:rPr>
+  </w:style>
+  <w:style w:type="character" w:customStyle="1" w:styleId="FootnoteTextChar">
+    <w:name w:val="Footnote Text Char"/>
+    <w:basedOn w:val="DefaultParagraphFont"/>
+    <w:link w:val="FootnoteText"/>
+    <w:uiPriority w:val="99"/>
+    <w:rsid w:val="00545473"/>
+    <w:rPr>
+      <w:sz w:val="20"/>
+      <w:szCs w:val="20"/>
+    </w:rPr>
+  </w:style>
+  <w:style w:type="character" w:styleId="FootnoteReference">
+    <w:name w:val="footnote reference"/>
+    <w:basedOn w:val="DefaultParagraphFont"/>
+    <w:uiPriority w:val="99"/>
+    <w:unhideWhenUsed/>
+    <w:rsid w:val="00545473"/>
+    <w:rPr>
+      <w:vertAlign w:val="superscript"/>
     </w:rPr>
   </w:style>
 </w:styles>
@@ -754,4 +9100,150 @@
     </a:ext>
   </a:extLst>
 </a:theme>
+</file>
+
+<file path=customXml/item1.xml><?xml version="1.0" encoding="utf-8"?>
+<b:Sources xmlns:b="http://schemas.openxmlformats.org/officeDocument/2006/bibliography" xmlns="http://schemas.openxmlformats.org/officeDocument/2006/bibliography" SelectedStyle="\APASixthEditionOfficeOnline.xsl" StyleName="APA" Version="6">
+  <b:Source>
+    <b:Tag>Uni13</b:Tag>
+    <b:SourceType>Report</b:SourceType>
+    <b:Guid>{EBEE6E59-FC1B-4591-BD73-4EA1FDED8796}</b:Guid>
+    <b:Title>Global study on homicide 2013: trends, contexts, data</b:Title>
+    <b:Year>2013</b:Year>
+    <b:Author>
+      <b:Author>
+        <b:Corporate>United Nations Office on Drugs and Crime</b:Corporate>
+      </b:Author>
+    </b:Author>
+    <b:City>Vienna, Austria</b:City>
+    <b:RefOrder>36</b:RefOrder>
+  </b:Source>
+  <b:Source>
+    <b:Tag>Koe15</b:Tag>
+    <b:SourceType>JournalArticle</b:SourceType>
+    <b:Guid>{BAF03A2B-0430-497C-B3EF-749243C7E891}</b:Guid>
+    <b:Title>Cross-National Homicide: A Review of the Current Literature</b:Title>
+    <b:JournalName>International Jounrla of Comparative and Applied Criminal Justice</b:JournalName>
+    <b:Year>2015</b:Year>
+    <b:Pages>47-85</b:Pages>
+    <b:Author>
+      <b:Author>
+        <b:NameList>
+          <b:Person>
+            <b:Last>Koeppel</b:Last>
+            <b:Middle>D. H.</b:Middle>
+            <b:First>Maria</b:First>
+          </b:Person>
+          <b:Person>
+            <b:Last>Rhineberger-Dunn</b:Last>
+            <b:Middle>M.</b:Middle>
+            <b:First>Gayle</b:First>
+          </b:Person>
+          <b:Person>
+            <b:Last>Mack</b:Last>
+            <b:Middle>Y.</b:Middle>
+            <b:First>Kristin</b:First>
+          </b:Person>
+        </b:NameList>
+      </b:Author>
+    </b:Author>
+    <b:Volume>39</b:Volume>
+    <b:Issue>1</b:Issue>
+    <b:RefOrder>35</b:RefOrder>
+  </b:Source>
+  <b:Source>
+    <b:Tag>LaF06</b:Tag>
+    <b:SourceType>JournalArticle</b:SourceType>
+    <b:Guid>{39F11F6F-28D2-44FA-B38B-A35CD4DB2BC8}</b:Guid>
+    <b:Title>Democracy and crime: A multilevel analysis of homicide trends in forty-four countries, 1950-2000</b:Title>
+    <b:Year>2006</b:Year>
+    <b:JournalName>The Annals of the American Academy of Political and Social Science</b:JournalName>
+    <b:Pages>25-49</b:Pages>
+    <b:Volume>605</b:Volume>
+    <b:Issue>1</b:Issue>
+    <b:Author>
+      <b:Author>
+        <b:NameList>
+          <b:Person>
+            <b:Last>LaFree</b:Last>
+            <b:First>Gary</b:First>
+          </b:Person>
+          <b:Person>
+            <b:Last>Tseloni</b:Last>
+            <b:First>Andromachi</b:First>
+          </b:Person>
+        </b:NameList>
+      </b:Author>
+    </b:Author>
+    <b:RefOrder>37</b:RefOrder>
+  </b:Source>
+  <b:Source>
+    <b:Tag>Wor16</b:Tag>
+    <b:SourceType>InternetSite</b:SourceType>
+    <b:Guid>{579CFDE2-FD47-4D2B-AF23-C7DA4BBC02DD}</b:Guid>
+    <b:Author>
+      <b:Author>
+        <b:Corporate>World Health Organization</b:Corporate>
+      </b:Author>
+    </b:Author>
+    <b:Title>WHO Mortality Database</b:Title>
+    <b:Year>2016</b:Year>
+    <b:YearAccessed>2016</b:YearAccessed>
+    <b:MonthAccessed>October</b:MonthAccessed>
+    <b:DayAccessed>12</b:DayAccessed>
+    <b:URL>http://www.who.int/healthinfo/mortality_data/en/</b:URL>
+    <b:RefOrder>38</b:RefOrder>
+  </b:Source>
+  <b:Source>
+    <b:Tag>Ahm01</b:Tag>
+    <b:SourceType>ConferenceProceedings</b:SourceType>
+    <b:Guid>{D1705F1D-4674-4125-9676-11F4A8AFF5D2}</b:Guid>
+    <b:Title>Age standardization of rates: A new WHO standard</b:Title>
+    <b:Year>2001</b:Year>
+    <b:Author>
+      <b:Author>
+        <b:NameList>
+          <b:Person>
+            <b:Last>Ahmad</b:Last>
+            <b:Middle>B.</b:Middle>
+            <b:First>Omar</b:First>
+          </b:Person>
+          <b:Person>
+            <b:Last>Boschi-Pinto</b:Last>
+            <b:First>Cynthia</b:First>
+          </b:Person>
+          <b:Person>
+            <b:Last>Lopez</b:Last>
+            <b:Middle>D.</b:Middle>
+            <b:First>Alan</b:First>
+          </b:Person>
+          <b:Person>
+            <b:Last>Murray</b:Last>
+            <b:Middle>J. L.</b:Middle>
+            <b:First>Christopher</b:First>
+          </b:Person>
+          <b:Person>
+            <b:Last>Lozano</b:Last>
+            <b:First>Rafael</b:First>
+          </b:Person>
+          <b:Person>
+            <b:Last>Inoue</b:Last>
+            <b:First>Mie</b:First>
+          </b:Person>
+        </b:NameList>
+      </b:Author>
+    </b:Author>
+    <b:City>Geneva</b:City>
+    <b:Publisher>World Health Organization</b:Publisher>
+    <b:RefOrder>39</b:RefOrder>
+  </b:Source>
+</b:Sources>
+</file>
+
+<file path=customXml/itemProps1.xml><?xml version="1.0" encoding="utf-8"?>
+<ds:datastoreItem xmlns:ds="http://schemas.openxmlformats.org/officeDocument/2006/customXml" ds:itemID="{7A74FB1C-749A-4FF4-95A5-044F065EF27C}">
+  <ds:schemaRefs>
+    <ds:schemaRef ds:uri="http://schemas.openxmlformats.org/officeDocument/2006/bibliography"/>
+  </ds:schemaRefs>
+</ds:datastoreItem>
 </file>